--- a/Manual de Usuario/Users Manual.docx
+++ b/Manual de Usuario/Users Manual.docx
@@ -188,126 +188,49 @@
       <w:pPr>
         <w:ind w:left="540"/>
       </w:pPr>
-      <w:proofErr w:type="spellStart"/>
       <w:r>
         <w:rPr>
           <w:sz w:val="28"/>
           <w:szCs w:val="28"/>
         </w:rPr>
-        <w:t>Prepared</w:t>
-      </w:r>
-      <w:proofErr w:type="spellEnd"/>
+        <w:t xml:space="preserve">Prepared by: </w:t>
+      </w:r>
+    </w:p>
+    <w:p>
+      <w:pPr>
+        <w:ind w:left="540"/>
+      </w:pPr>
       <w:r>
         <w:rPr>
           <w:sz w:val="28"/>
           <w:szCs w:val="28"/>
         </w:rPr>
-        <w:t xml:space="preserve"> </w:t>
-      </w:r>
-      <w:proofErr w:type="spellStart"/>
+        <w:t>Josue Arrieta Salas</w:t>
+      </w:r>
+    </w:p>
+    <w:p>
+      <w:pPr>
+        <w:ind w:left="540"/>
+      </w:pPr>
       <w:r>
         <w:rPr>
           <w:sz w:val="28"/>
           <w:szCs w:val="28"/>
         </w:rPr>
-        <w:t>by</w:t>
-      </w:r>
-      <w:proofErr w:type="spellEnd"/>
+        <w:t>Adrian Lopez Quesada</w:t>
+      </w:r>
+    </w:p>
+    <w:p>
+      <w:pPr>
+        <w:ind w:left="540"/>
+      </w:pPr>
       <w:r>
         <w:rPr>
           <w:sz w:val="28"/>
           <w:szCs w:val="28"/>
         </w:rPr>
-        <w:t xml:space="preserve">: </w:t>
-      </w:r>
-    </w:p>
-    <w:p>
-      <w:pPr>
-        <w:ind w:left="540"/>
-      </w:pPr>
-      <w:proofErr w:type="spellStart"/>
-      <w:r>
-        <w:rPr>
-          <w:sz w:val="28"/>
-          <w:szCs w:val="28"/>
-        </w:rPr>
-        <w:t>Josue</w:t>
-      </w:r>
-      <w:proofErr w:type="spellEnd"/>
-      <w:r>
-        <w:rPr>
-          <w:sz w:val="28"/>
-          <w:szCs w:val="28"/>
-        </w:rPr>
-        <w:t xml:space="preserve"> Arrieta Salas</w:t>
-      </w:r>
-    </w:p>
-    <w:p>
-      <w:pPr>
-        <w:ind w:left="540"/>
-      </w:pPr>
-      <w:proofErr w:type="spellStart"/>
-      <w:r>
-        <w:rPr>
-          <w:sz w:val="28"/>
-          <w:szCs w:val="28"/>
-        </w:rPr>
-        <w:t>Adrian</w:t>
-      </w:r>
-      <w:proofErr w:type="spellEnd"/>
-      <w:r>
-        <w:rPr>
-          <w:sz w:val="28"/>
-          <w:szCs w:val="28"/>
-        </w:rPr>
-        <w:t xml:space="preserve"> </w:t>
-      </w:r>
-      <w:proofErr w:type="spellStart"/>
-      <w:r>
-        <w:rPr>
-          <w:sz w:val="28"/>
-          <w:szCs w:val="28"/>
-        </w:rPr>
-        <w:t>Lopez</w:t>
-      </w:r>
-      <w:proofErr w:type="spellEnd"/>
-      <w:r>
-        <w:rPr>
-          <w:sz w:val="28"/>
-          <w:szCs w:val="28"/>
-        </w:rPr>
-        <w:t xml:space="preserve"> Quesada</w:t>
-      </w:r>
-    </w:p>
-    <w:p>
-      <w:pPr>
-        <w:ind w:left="540"/>
-      </w:pPr>
-      <w:proofErr w:type="spellStart"/>
-      <w:r>
-        <w:rPr>
-          <w:sz w:val="28"/>
-          <w:szCs w:val="28"/>
-        </w:rPr>
-        <w:t>Seth</w:t>
-      </w:r>
-      <w:proofErr w:type="spellEnd"/>
-      <w:r>
-        <w:rPr>
-          <w:sz w:val="28"/>
-          <w:szCs w:val="28"/>
-        </w:rPr>
-        <w:t xml:space="preserve"> </w:t>
-      </w:r>
-      <w:proofErr w:type="spellStart"/>
-      <w:r>
-        <w:rPr>
-          <w:sz w:val="28"/>
-          <w:szCs w:val="28"/>
-        </w:rPr>
-        <w:t>Stalley</w:t>
-      </w:r>
-      <w:proofErr w:type="spellEnd"/>
+        <w:t>Seth Stalley</w:t>
+      </w:r>
     </w:p>
     <w:p>
       <w:pPr>
@@ -664,6 +587,10 @@
     <w:sdt>
       <w:sdtPr>
         <w:rPr>
+          <w:rFonts w:ascii="Times New Roman" w:eastAsia="Times New Roman" w:hAnsi="Times New Roman" w:cs="Times New Roman"/>
+          <w:color w:val="000000"/>
+          <w:sz w:val="22"/>
+          <w:szCs w:val="22"/>
           <w:lang w:val="es-ES"/>
         </w:rPr>
         <w:id w:val="510961411"/>
@@ -674,12 +601,8 @@
       </w:sdtPr>
       <w:sdtEndPr>
         <w:rPr>
-          <w:rFonts w:ascii="Times New Roman" w:eastAsia="Times New Roman" w:hAnsi="Times New Roman" w:cs="Times New Roman"/>
           <w:b/>
           <w:bCs/>
-          <w:color w:val="000000"/>
-          <w:sz w:val="22"/>
-          <w:szCs w:val="22"/>
         </w:rPr>
       </w:sdtEndPr>
       <w:sdtContent>
@@ -716,7 +639,7 @@
           <w:r>
             <w:fldChar w:fldCharType="separate"/>
           </w:r>
-          <w:hyperlink w:anchor="_Toc472544564" w:history="1">
+          <w:hyperlink w:anchor="_Toc473038500" w:history="1">
             <w:r>
               <w:rPr>
                 <w:rStyle w:val="Hipervnculo"/>
@@ -758,7 +681,7 @@
                 <w:noProof/>
                 <w:webHidden/>
               </w:rPr>
-              <w:instrText xml:space="preserve"> PAGEREF _Toc472544564 \h </w:instrText>
+              <w:instrText xml:space="preserve"> PAGEREF _Toc473038500 \h </w:instrText>
             </w:r>
             <w:r>
               <w:rPr>
@@ -778,7 +701,7 @@
                 <w:noProof/>
                 <w:webHidden/>
               </w:rPr>
-              <w:t>6</w:t>
+              <w:t>7</w:t>
             </w:r>
             <w:r>
               <w:rPr>
@@ -802,7 +725,7 @@
               <w:color w:val="auto"/>
             </w:rPr>
           </w:pPr>
-          <w:hyperlink w:anchor="_Toc472544565" w:history="1">
+          <w:hyperlink w:anchor="_Toc473038501" w:history="1">
             <w:r>
               <w:rPr>
                 <w:rStyle w:val="Hipervnculo"/>
@@ -844,7 +767,7 @@
                 <w:noProof/>
                 <w:webHidden/>
               </w:rPr>
-              <w:instrText xml:space="preserve"> PAGEREF _Toc472544565 \h </w:instrText>
+              <w:instrText xml:space="preserve"> PAGEREF _Toc473038501 \h </w:instrText>
             </w:r>
             <w:r>
               <w:rPr>
@@ -864,7 +787,7 @@
                 <w:noProof/>
                 <w:webHidden/>
               </w:rPr>
-              <w:t>6</w:t>
+              <w:t>7</w:t>
             </w:r>
             <w:r>
               <w:rPr>
@@ -888,7 +811,7 @@
               <w:color w:val="auto"/>
             </w:rPr>
           </w:pPr>
-          <w:hyperlink w:anchor="_Toc472544566" w:history="1">
+          <w:hyperlink w:anchor="_Toc473038502" w:history="1">
             <w:r>
               <w:rPr>
                 <w:rStyle w:val="Hipervnculo"/>
@@ -930,7 +853,7 @@
                 <w:noProof/>
                 <w:webHidden/>
               </w:rPr>
-              <w:instrText xml:space="preserve"> PAGEREF _Toc472544566 \h </w:instrText>
+              <w:instrText xml:space="preserve"> PAGEREF _Toc473038502 \h </w:instrText>
             </w:r>
             <w:r>
               <w:rPr>
@@ -950,7 +873,7 @@
                 <w:noProof/>
                 <w:webHidden/>
               </w:rPr>
-              <w:t>8</w:t>
+              <w:t>9</w:t>
             </w:r>
             <w:r>
               <w:rPr>
@@ -974,7 +897,7 @@
               <w:color w:val="auto"/>
             </w:rPr>
           </w:pPr>
-          <w:hyperlink w:anchor="_Toc472544567" w:history="1">
+          <w:hyperlink w:anchor="_Toc473038503" w:history="1">
             <w:r>
               <w:rPr>
                 <w:rStyle w:val="Hipervnculo"/>
@@ -1016,7 +939,7 @@
                 <w:noProof/>
                 <w:webHidden/>
               </w:rPr>
-              <w:instrText xml:space="preserve"> PAGEREF _Toc472544567 \h </w:instrText>
+              <w:instrText xml:space="preserve"> PAGEREF _Toc473038503 \h </w:instrText>
             </w:r>
             <w:r>
               <w:rPr>
@@ -1036,7 +959,7 @@
                 <w:noProof/>
                 <w:webHidden/>
               </w:rPr>
-              <w:t>8</w:t>
+              <w:t>9</w:t>
             </w:r>
             <w:r>
               <w:rPr>
@@ -1060,7 +983,7 @@
               <w:color w:val="auto"/>
             </w:rPr>
           </w:pPr>
-          <w:hyperlink w:anchor="_Toc472544568" w:history="1">
+          <w:hyperlink w:anchor="_Toc473038504" w:history="1">
             <w:r>
               <w:rPr>
                 <w:rStyle w:val="Hipervnculo"/>
@@ -1102,7 +1025,7 @@
                 <w:noProof/>
                 <w:webHidden/>
               </w:rPr>
-              <w:instrText xml:space="preserve"> PAGEREF _Toc472544568 \h </w:instrText>
+              <w:instrText xml:space="preserve"> PAGEREF _Toc473038504 \h </w:instrText>
             </w:r>
             <w:r>
               <w:rPr>
@@ -1122,7 +1045,7 @@
                 <w:noProof/>
                 <w:webHidden/>
               </w:rPr>
-              <w:t>8</w:t>
+              <w:t>9</w:t>
             </w:r>
             <w:r>
               <w:rPr>
@@ -1146,7 +1069,7 @@
               <w:color w:val="auto"/>
             </w:rPr>
           </w:pPr>
-          <w:hyperlink w:anchor="_Toc472544569" w:history="1">
+          <w:hyperlink w:anchor="_Toc473038505" w:history="1">
             <w:r>
               <w:rPr>
                 <w:rStyle w:val="Hipervnculo"/>
@@ -1188,7 +1111,7 @@
                 <w:noProof/>
                 <w:webHidden/>
               </w:rPr>
-              <w:instrText xml:space="preserve"> PAGEREF _Toc472544569 \h </w:instrText>
+              <w:instrText xml:space="preserve"> PAGEREF _Toc473038505 \h </w:instrText>
             </w:r>
             <w:r>
               <w:rPr>
@@ -1208,7 +1131,7 @@
                 <w:noProof/>
                 <w:webHidden/>
               </w:rPr>
-              <w:t>10</w:t>
+              <w:t>11</w:t>
             </w:r>
             <w:r>
               <w:rPr>
@@ -1232,7 +1155,7 @@
               <w:color w:val="auto"/>
             </w:rPr>
           </w:pPr>
-          <w:hyperlink w:anchor="_Toc472544570" w:history="1">
+          <w:hyperlink w:anchor="_Toc473038506" w:history="1">
             <w:r>
               <w:rPr>
                 <w:rStyle w:val="Hipervnculo"/>
@@ -1274,7 +1197,7 @@
                 <w:noProof/>
                 <w:webHidden/>
               </w:rPr>
-              <w:instrText xml:space="preserve"> PAGEREF _Toc472544570 \h </w:instrText>
+              <w:instrText xml:space="preserve"> PAGEREF _Toc473038506 \h </w:instrText>
             </w:r>
             <w:r>
               <w:rPr>
@@ -1294,7 +1217,7 @@
                 <w:noProof/>
                 <w:webHidden/>
               </w:rPr>
-              <w:t>10</w:t>
+              <w:t>11</w:t>
             </w:r>
             <w:r>
               <w:rPr>
@@ -1318,7 +1241,7 @@
               <w:color w:val="auto"/>
             </w:rPr>
           </w:pPr>
-          <w:hyperlink w:anchor="_Toc472544571" w:history="1">
+          <w:hyperlink w:anchor="_Toc473038507" w:history="1">
             <w:r>
               <w:rPr>
                 <w:rStyle w:val="Hipervnculo"/>
@@ -1360,7 +1283,7 @@
                 <w:noProof/>
                 <w:webHidden/>
               </w:rPr>
-              <w:instrText xml:space="preserve"> PAGEREF _Toc472544571 \h </w:instrText>
+              <w:instrText xml:space="preserve"> PAGEREF _Toc473038507 \h </w:instrText>
             </w:r>
             <w:r>
               <w:rPr>
@@ -1380,7 +1303,7 @@
                 <w:noProof/>
                 <w:webHidden/>
               </w:rPr>
-              <w:t>11</w:t>
+              <w:t>12</w:t>
             </w:r>
             <w:r>
               <w:rPr>
@@ -1404,7 +1327,7 @@
               <w:color w:val="auto"/>
             </w:rPr>
           </w:pPr>
-          <w:hyperlink w:anchor="_Toc472544572" w:history="1">
+          <w:hyperlink w:anchor="_Toc473038508" w:history="1">
             <w:r>
               <w:rPr>
                 <w:rStyle w:val="Hipervnculo"/>
@@ -1446,7 +1369,7 @@
                 <w:noProof/>
                 <w:webHidden/>
               </w:rPr>
-              <w:instrText xml:space="preserve"> PAGEREF _Toc472544572 \h </w:instrText>
+              <w:instrText xml:space="preserve"> PAGEREF _Toc473038508 \h </w:instrText>
             </w:r>
             <w:r>
               <w:rPr>
@@ -1466,7 +1389,7 @@
                 <w:noProof/>
                 <w:webHidden/>
               </w:rPr>
-              <w:t>16</w:t>
+              <w:t>17</w:t>
             </w:r>
             <w:r>
               <w:rPr>
@@ -1490,7 +1413,7 @@
               <w:color w:val="auto"/>
             </w:rPr>
           </w:pPr>
-          <w:hyperlink w:anchor="_Toc472544576" w:history="1">
+          <w:hyperlink w:anchor="_Toc473038512" w:history="1">
             <w:r>
               <w:rPr>
                 <w:rStyle w:val="Hipervnculo"/>
@@ -1532,7 +1455,7 @@
                 <w:noProof/>
                 <w:webHidden/>
               </w:rPr>
-              <w:instrText xml:space="preserve"> PAGEREF _Toc472544576 \h </w:instrText>
+              <w:instrText xml:space="preserve"> PAGEREF _Toc473038512 \h </w:instrText>
             </w:r>
             <w:r>
               <w:rPr>
@@ -1552,7 +1475,7 @@
                 <w:noProof/>
                 <w:webHidden/>
               </w:rPr>
-              <w:t>18</w:t>
+              <w:t>19</w:t>
             </w:r>
             <w:r>
               <w:rPr>
@@ -1576,7 +1499,7 @@
               <w:color w:val="auto"/>
             </w:rPr>
           </w:pPr>
-          <w:hyperlink w:anchor="_Toc472544577" w:history="1">
+          <w:hyperlink w:anchor="_Toc473038513" w:history="1">
             <w:r>
               <w:rPr>
                 <w:rStyle w:val="Hipervnculo"/>
@@ -1618,7 +1541,7 @@
                 <w:noProof/>
                 <w:webHidden/>
               </w:rPr>
-              <w:instrText xml:space="preserve"> PAGEREF _Toc472544577 \h </w:instrText>
+              <w:instrText xml:space="preserve"> PAGEREF _Toc473038513 \h </w:instrText>
             </w:r>
             <w:r>
               <w:rPr>
@@ -1638,7 +1561,7 @@
                 <w:noProof/>
                 <w:webHidden/>
               </w:rPr>
-              <w:t>19</w:t>
+              <w:t>20</w:t>
             </w:r>
             <w:r>
               <w:rPr>
@@ -1662,7 +1585,7 @@
               <w:color w:val="auto"/>
             </w:rPr>
           </w:pPr>
-          <w:hyperlink w:anchor="_Toc472544578" w:history="1">
+          <w:hyperlink w:anchor="_Toc473038514" w:history="1">
             <w:r>
               <w:rPr>
                 <w:rStyle w:val="Hipervnculo"/>
@@ -1704,7 +1627,7 @@
                 <w:noProof/>
                 <w:webHidden/>
               </w:rPr>
-              <w:instrText xml:space="preserve"> PAGEREF _Toc472544578 \h </w:instrText>
+              <w:instrText xml:space="preserve"> PAGEREF _Toc473038514 \h </w:instrText>
             </w:r>
             <w:r>
               <w:rPr>
@@ -1724,7 +1647,7 @@
                 <w:noProof/>
                 <w:webHidden/>
               </w:rPr>
-              <w:t>20</w:t>
+              <w:t>21</w:t>
             </w:r>
             <w:r>
               <w:rPr>
@@ -1748,7 +1671,7 @@
               <w:color w:val="auto"/>
             </w:rPr>
           </w:pPr>
-          <w:hyperlink w:anchor="_Toc472544579" w:history="1">
+          <w:hyperlink w:anchor="_Toc473038515" w:history="1">
             <w:r>
               <w:rPr>
                 <w:rStyle w:val="Hipervnculo"/>
@@ -1790,7 +1713,7 @@
                 <w:noProof/>
                 <w:webHidden/>
               </w:rPr>
-              <w:instrText xml:space="preserve"> PAGEREF _Toc472544579 \h </w:instrText>
+              <w:instrText xml:space="preserve"> PAGEREF _Toc473038515 \h </w:instrText>
             </w:r>
             <w:r>
               <w:rPr>
@@ -1810,7 +1733,7 @@
                 <w:noProof/>
                 <w:webHidden/>
               </w:rPr>
-              <w:t>22</w:t>
+              <w:t>23</w:t>
             </w:r>
             <w:r>
               <w:rPr>
@@ -1834,7 +1757,7 @@
               <w:color w:val="auto"/>
             </w:rPr>
           </w:pPr>
-          <w:hyperlink w:anchor="_Toc472544580" w:history="1">
+          <w:hyperlink w:anchor="_Toc473038516" w:history="1">
             <w:r>
               <w:rPr>
                 <w:rStyle w:val="Hipervnculo"/>
@@ -1876,7 +1799,7 @@
                 <w:noProof/>
                 <w:webHidden/>
               </w:rPr>
-              <w:instrText xml:space="preserve"> PAGEREF _Toc472544580 \h </w:instrText>
+              <w:instrText xml:space="preserve"> PAGEREF _Toc473038516 \h </w:instrText>
             </w:r>
             <w:r>
               <w:rPr>
@@ -1896,7 +1819,7 @@
                 <w:noProof/>
                 <w:webHidden/>
               </w:rPr>
-              <w:t>24</w:t>
+              <w:t>25</w:t>
             </w:r>
             <w:r>
               <w:rPr>
@@ -1920,7 +1843,7 @@
               <w:color w:val="auto"/>
             </w:rPr>
           </w:pPr>
-          <w:hyperlink w:anchor="_Toc472544581" w:history="1">
+          <w:hyperlink w:anchor="_Toc473038517" w:history="1">
             <w:r>
               <w:rPr>
                 <w:rStyle w:val="Hipervnculo"/>
@@ -1962,7 +1885,7 @@
                 <w:noProof/>
                 <w:webHidden/>
               </w:rPr>
-              <w:instrText xml:space="preserve"> PAGEREF _Toc472544581 \h </w:instrText>
+              <w:instrText xml:space="preserve"> PAGEREF _Toc473038517 \h </w:instrText>
             </w:r>
             <w:r>
               <w:rPr>
@@ -1982,7 +1905,7 @@
                 <w:noProof/>
                 <w:webHidden/>
               </w:rPr>
-              <w:t>24</w:t>
+              <w:t>25</w:t>
             </w:r>
             <w:r>
               <w:rPr>
@@ -2006,7 +1929,7 @@
               <w:color w:val="auto"/>
             </w:rPr>
           </w:pPr>
-          <w:hyperlink w:anchor="_Toc472544582" w:history="1">
+          <w:hyperlink w:anchor="_Toc473038518" w:history="1">
             <w:r>
               <w:rPr>
                 <w:rStyle w:val="Hipervnculo"/>
@@ -2048,7 +1971,7 @@
                 <w:noProof/>
                 <w:webHidden/>
               </w:rPr>
-              <w:instrText xml:space="preserve"> PAGEREF _Toc472544582 \h </w:instrText>
+              <w:instrText xml:space="preserve"> PAGEREF _Toc473038518 \h </w:instrText>
             </w:r>
             <w:r>
               <w:rPr>
@@ -2068,7 +1991,7 @@
                 <w:noProof/>
                 <w:webHidden/>
               </w:rPr>
-              <w:t>26</w:t>
+              <w:t>27</w:t>
             </w:r>
             <w:r>
               <w:rPr>
@@ -2092,7 +2015,7 @@
               <w:color w:val="auto"/>
             </w:rPr>
           </w:pPr>
-          <w:hyperlink w:anchor="_Toc472544583" w:history="1">
+          <w:hyperlink w:anchor="_Toc473038519" w:history="1">
             <w:r>
               <w:rPr>
                 <w:rStyle w:val="Hipervnculo"/>
@@ -2134,7 +2057,7 @@
                 <w:noProof/>
                 <w:webHidden/>
               </w:rPr>
-              <w:instrText xml:space="preserve"> PAGEREF _Toc472544583 \h </w:instrText>
+              <w:instrText xml:space="preserve"> PAGEREF _Toc473038519 \h </w:instrText>
             </w:r>
             <w:r>
               <w:rPr>
@@ -2154,7 +2077,7 @@
                 <w:noProof/>
                 <w:webHidden/>
               </w:rPr>
-              <w:t>26</w:t>
+              <w:t>27</w:t>
             </w:r>
             <w:r>
               <w:rPr>
@@ -2178,7 +2101,7 @@
               <w:color w:val="auto"/>
             </w:rPr>
           </w:pPr>
-          <w:hyperlink w:anchor="_Toc472544584" w:history="1">
+          <w:hyperlink w:anchor="_Toc473038520" w:history="1">
             <w:r>
               <w:rPr>
                 <w:rStyle w:val="Hipervnculo"/>
@@ -2220,7 +2143,7 @@
                 <w:noProof/>
                 <w:webHidden/>
               </w:rPr>
-              <w:instrText xml:space="preserve"> PAGEREF _Toc472544584 \h </w:instrText>
+              <w:instrText xml:space="preserve"> PAGEREF _Toc473038520 \h </w:instrText>
             </w:r>
             <w:r>
               <w:rPr>
@@ -2240,7 +2163,7 @@
                 <w:noProof/>
                 <w:webHidden/>
               </w:rPr>
-              <w:t>27</w:t>
+              <w:t>28</w:t>
             </w:r>
             <w:r>
               <w:rPr>
@@ -2264,7 +2187,7 @@
               <w:color w:val="auto"/>
             </w:rPr>
           </w:pPr>
-          <w:hyperlink w:anchor="_Toc472544585" w:history="1">
+          <w:hyperlink w:anchor="_Toc473038521" w:history="1">
             <w:r>
               <w:rPr>
                 <w:rStyle w:val="Hipervnculo"/>
@@ -2306,7 +2229,7 @@
                 <w:noProof/>
                 <w:webHidden/>
               </w:rPr>
-              <w:instrText xml:space="preserve"> PAGEREF _Toc472544585 \h </w:instrText>
+              <w:instrText xml:space="preserve"> PAGEREF _Toc473038521 \h </w:instrText>
             </w:r>
             <w:r>
               <w:rPr>
@@ -2326,7 +2249,7 @@
                 <w:noProof/>
                 <w:webHidden/>
               </w:rPr>
-              <w:t>27</w:t>
+              <w:t>28</w:t>
             </w:r>
             <w:r>
               <w:rPr>
@@ -2350,7 +2273,7 @@
               <w:color w:val="auto"/>
             </w:rPr>
           </w:pPr>
-          <w:hyperlink w:anchor="_Toc472544586" w:history="1">
+          <w:hyperlink w:anchor="_Toc473038522" w:history="1">
             <w:r>
               <w:rPr>
                 <w:rStyle w:val="Hipervnculo"/>
@@ -2392,7 +2315,7 @@
                 <w:noProof/>
                 <w:webHidden/>
               </w:rPr>
-              <w:instrText xml:space="preserve"> PAGEREF _Toc472544586 \h </w:instrText>
+              <w:instrText xml:space="preserve"> PAGEREF _Toc473038522 \h </w:instrText>
             </w:r>
             <w:r>
               <w:rPr>
@@ -2412,7 +2335,7 @@
                 <w:noProof/>
                 <w:webHidden/>
               </w:rPr>
-              <w:t>30</w:t>
+              <w:t>31</w:t>
             </w:r>
             <w:r>
               <w:rPr>
@@ -2436,7 +2359,7 @@
               <w:color w:val="auto"/>
             </w:rPr>
           </w:pPr>
-          <w:hyperlink w:anchor="_Toc472544587" w:history="1">
+          <w:hyperlink w:anchor="_Toc473038523" w:history="1">
             <w:r>
               <w:rPr>
                 <w:rStyle w:val="Hipervnculo"/>
@@ -2478,7 +2401,7 @@
                 <w:noProof/>
                 <w:webHidden/>
               </w:rPr>
-              <w:instrText xml:space="preserve"> PAGEREF _Toc472544587 \h </w:instrText>
+              <w:instrText xml:space="preserve"> PAGEREF _Toc473038523 \h </w:instrText>
             </w:r>
             <w:r>
               <w:rPr>
@@ -2498,7 +2421,7 @@
                 <w:noProof/>
                 <w:webHidden/>
               </w:rPr>
-              <w:t>31</w:t>
+              <w:t>32</w:t>
             </w:r>
             <w:r>
               <w:rPr>
@@ -2526,11 +2449,10 @@
             <w:rPr>
               <w:rStyle w:val="Hipervnculo"/>
               <w:noProof/>
-              <w:u w:val="none"/>
             </w:rPr>
             <w:t xml:space="preserve">    </w:t>
           </w:r>
-          <w:hyperlink w:anchor="_Toc472544588" w:history="1">
+          <w:hyperlink w:anchor="_Toc473038524" w:history="1">
             <w:r>
               <w:rPr>
                 <w:rStyle w:val="Hipervnculo"/>
@@ -2572,7 +2494,7 @@
                 <w:noProof/>
                 <w:webHidden/>
               </w:rPr>
-              <w:instrText xml:space="preserve"> PAGEREF _Toc472544588 \h </w:instrText>
+              <w:instrText xml:space="preserve"> PAGEREF _Toc473038524 \h </w:instrText>
             </w:r>
             <w:r>
               <w:rPr>
@@ -2592,7 +2514,7 @@
                 <w:noProof/>
                 <w:webHidden/>
               </w:rPr>
-              <w:t>31</w:t>
+              <w:t>32</w:t>
             </w:r>
             <w:r>
               <w:rPr>
@@ -2620,11 +2542,10 @@
             <w:rPr>
               <w:rStyle w:val="Hipervnculo"/>
               <w:noProof/>
-              <w:u w:val="none"/>
             </w:rPr>
             <w:t xml:space="preserve">    </w:t>
           </w:r>
-          <w:hyperlink w:anchor="_Toc472544589" w:history="1">
+          <w:hyperlink w:anchor="_Toc473038525" w:history="1">
             <w:r>
               <w:rPr>
                 <w:rStyle w:val="Hipervnculo"/>
@@ -2666,7 +2587,7 @@
                 <w:noProof/>
                 <w:webHidden/>
               </w:rPr>
-              <w:instrText xml:space="preserve"> PAGEREF _Toc472544589 \h </w:instrText>
+              <w:instrText xml:space="preserve"> PAGEREF _Toc473038525 \h </w:instrText>
             </w:r>
             <w:r>
               <w:rPr>
@@ -2686,7 +2607,7 @@
                 <w:noProof/>
                 <w:webHidden/>
               </w:rPr>
-              <w:t>32</w:t>
+              <w:t>33</w:t>
             </w:r>
             <w:r>
               <w:rPr>
@@ -2714,11 +2635,10 @@
             <w:rPr>
               <w:rStyle w:val="Hipervnculo"/>
               <w:noProof/>
-              <w:u w:val="none"/>
             </w:rPr>
             <w:t xml:space="preserve">    </w:t>
           </w:r>
-          <w:hyperlink w:anchor="_Toc472544590" w:history="1">
+          <w:hyperlink w:anchor="_Toc473038526" w:history="1">
             <w:r>
               <w:rPr>
                 <w:rStyle w:val="Hipervnculo"/>
@@ -2760,7 +2680,7 @@
                 <w:noProof/>
                 <w:webHidden/>
               </w:rPr>
-              <w:instrText xml:space="preserve"> PAGEREF _Toc472544590 \h </w:instrText>
+              <w:instrText xml:space="preserve"> PAGEREF _Toc473038526 \h </w:instrText>
             </w:r>
             <w:r>
               <w:rPr>
@@ -2780,7 +2700,7 @@
                 <w:noProof/>
                 <w:webHidden/>
               </w:rPr>
-              <w:t>32</w:t>
+              <w:t>33</w:t>
             </w:r>
             <w:r>
               <w:rPr>
@@ -2808,11 +2728,10 @@
             <w:rPr>
               <w:rStyle w:val="Hipervnculo"/>
               <w:noProof/>
-              <w:u w:val="none"/>
             </w:rPr>
             <w:t xml:space="preserve">    </w:t>
           </w:r>
-          <w:hyperlink w:anchor="_Toc472544591" w:history="1">
+          <w:hyperlink w:anchor="_Toc473038527" w:history="1">
             <w:r>
               <w:rPr>
                 <w:rStyle w:val="Hipervnculo"/>
@@ -2854,7 +2773,7 @@
                 <w:noProof/>
                 <w:webHidden/>
               </w:rPr>
-              <w:instrText xml:space="preserve"> PAGEREF _Toc472544591 \h </w:instrText>
+              <w:instrText xml:space="preserve"> PAGEREF _Toc473038527 \h </w:instrText>
             </w:r>
             <w:r>
               <w:rPr>
@@ -2874,7 +2793,7 @@
                 <w:noProof/>
                 <w:webHidden/>
               </w:rPr>
-              <w:t>33</w:t>
+              <w:t>34</w:t>
             </w:r>
             <w:r>
               <w:rPr>
@@ -2902,11 +2821,10 @@
             <w:rPr>
               <w:rStyle w:val="Hipervnculo"/>
               <w:noProof/>
-              <w:u w:val="none"/>
             </w:rPr>
             <w:t xml:space="preserve">    </w:t>
           </w:r>
-          <w:hyperlink w:anchor="_Toc472544592" w:history="1">
+          <w:hyperlink w:anchor="_Toc473038528" w:history="1">
             <w:r>
               <w:rPr>
                 <w:rStyle w:val="Hipervnculo"/>
@@ -2948,7 +2866,7 @@
                 <w:noProof/>
                 <w:webHidden/>
               </w:rPr>
-              <w:instrText xml:space="preserve"> PAGEREF _Toc472544592 \h </w:instrText>
+              <w:instrText xml:space="preserve"> PAGEREF _Toc473038528 \h </w:instrText>
             </w:r>
             <w:r>
               <w:rPr>
@@ -2968,7 +2886,7 @@
                 <w:noProof/>
                 <w:webHidden/>
               </w:rPr>
-              <w:t>34</w:t>
+              <w:t>35</w:t>
             </w:r>
             <w:r>
               <w:rPr>
@@ -2996,11 +2914,10 @@
             <w:rPr>
               <w:rStyle w:val="Hipervnculo"/>
               <w:noProof/>
-              <w:u w:val="none"/>
             </w:rPr>
             <w:t xml:space="preserve">    </w:t>
           </w:r>
-          <w:hyperlink w:anchor="_Toc472544593" w:history="1">
+          <w:hyperlink w:anchor="_Toc473038529" w:history="1">
             <w:r>
               <w:rPr>
                 <w:rStyle w:val="Hipervnculo"/>
@@ -3042,226 +2959,7 @@
                 <w:noProof/>
                 <w:webHidden/>
               </w:rPr>
-              <w:instrText xml:space="preserve"> PAGEREF _Toc472544593 \h </w:instrText>
-            </w:r>
-            <w:r>
-              <w:rPr>
-                <w:noProof/>
-                <w:webHidden/>
-              </w:rPr>
-            </w:r>
-            <w:r>
-              <w:rPr>
-                <w:noProof/>
-                <w:webHidden/>
-              </w:rPr>
-              <w:fldChar w:fldCharType="separate"/>
-            </w:r>
-            <w:r>
-              <w:rPr>
-                <w:noProof/>
-                <w:webHidden/>
-              </w:rPr>
-              <w:t>36</w:t>
-            </w:r>
-            <w:r>
-              <w:rPr>
-                <w:noProof/>
-                <w:webHidden/>
-              </w:rPr>
-              <w:fldChar w:fldCharType="end"/>
-            </w:r>
-          </w:hyperlink>
-        </w:p>
-        <w:bookmarkStart w:id="0" w:name="_GoBack"/>
-        <w:bookmarkEnd w:id="0"/>
-        <w:p>
-          <w:pPr>
-            <w:pStyle w:val="TDC2"/>
-            <w:tabs>
-              <w:tab w:val="left" w:pos="1100"/>
-              <w:tab w:val="right" w:leader="dot" w:pos="9350"/>
-            </w:tabs>
-            <w:rPr>
-              <w:rFonts w:asciiTheme="minorHAnsi" w:eastAsiaTheme="minorEastAsia" w:hAnsiTheme="minorHAnsi" w:cstheme="minorBidi"/>
-              <w:noProof/>
-              <w:color w:val="auto"/>
-            </w:rPr>
-          </w:pPr>
-          <w:r>
-            <w:rPr>
-              <w:rStyle w:val="Hipervnculo"/>
-              <w:noProof/>
-            </w:rPr>
-            <w:fldChar w:fldCharType="begin"/>
-          </w:r>
-          <w:r>
-            <w:rPr>
-              <w:rStyle w:val="Hipervnculo"/>
-              <w:noProof/>
-            </w:rPr>
-            <w:instrText xml:space="preserve"> </w:instrText>
-          </w:r>
-          <w:r>
-            <w:rPr>
-              <w:noProof/>
-            </w:rPr>
-            <w:instrText>HYPERLINK \l "_Toc472544594"</w:instrText>
-          </w:r>
-          <w:r>
-            <w:rPr>
-              <w:rStyle w:val="Hipervnculo"/>
-              <w:noProof/>
-            </w:rPr>
-            <w:instrText xml:space="preserve"> </w:instrText>
-          </w:r>
-          <w:r>
-            <w:rPr>
-              <w:rStyle w:val="Hipervnculo"/>
-              <w:noProof/>
-            </w:rPr>
-          </w:r>
-          <w:r>
-            <w:rPr>
-              <w:rStyle w:val="Hipervnculo"/>
-              <w:noProof/>
-            </w:rPr>
-            <w:fldChar w:fldCharType="separate"/>
-          </w:r>
-          <w:r>
-            <w:rPr>
-              <w:rStyle w:val="Hipervnculo"/>
-              <w:noProof/>
-            </w:rPr>
-            <w:t>3.17.</w:t>
-          </w:r>
-          <w:r>
-            <w:rPr>
-              <w:rFonts w:asciiTheme="minorHAnsi" w:eastAsiaTheme="minorEastAsia" w:hAnsiTheme="minorHAnsi" w:cstheme="minorBidi"/>
-              <w:noProof/>
-              <w:color w:val="auto"/>
-            </w:rPr>
-            <w:tab/>
-          </w:r>
-          <w:r>
-            <w:rPr>
-              <w:rStyle w:val="Hipervnculo"/>
-              <w:noProof/>
-            </w:rPr>
-            <w:t>Guardar el proyecto</w:t>
-          </w:r>
-          <w:r>
-            <w:rPr>
-              <w:noProof/>
-              <w:webHidden/>
-            </w:rPr>
-            <w:tab/>
-          </w:r>
-          <w:r>
-            <w:rPr>
-              <w:noProof/>
-              <w:webHidden/>
-            </w:rPr>
-            <w:fldChar w:fldCharType="begin"/>
-          </w:r>
-          <w:r>
-            <w:rPr>
-              <w:noProof/>
-              <w:webHidden/>
-            </w:rPr>
-            <w:instrText xml:space="preserve"> PAGEREF _Toc472544594 \h </w:instrText>
-          </w:r>
-          <w:r>
-            <w:rPr>
-              <w:noProof/>
-              <w:webHidden/>
-            </w:rPr>
-          </w:r>
-          <w:r>
-            <w:rPr>
-              <w:noProof/>
-              <w:webHidden/>
-            </w:rPr>
-            <w:fldChar w:fldCharType="separate"/>
-          </w:r>
-          <w:r>
-            <w:rPr>
-              <w:noProof/>
-              <w:webHidden/>
-            </w:rPr>
-            <w:t>36</w:t>
-          </w:r>
-          <w:r>
-            <w:rPr>
-              <w:noProof/>
-              <w:webHidden/>
-            </w:rPr>
-            <w:fldChar w:fldCharType="end"/>
-          </w:r>
-          <w:r>
-            <w:rPr>
-              <w:rStyle w:val="Hipervnculo"/>
-              <w:noProof/>
-            </w:rPr>
-            <w:fldChar w:fldCharType="end"/>
-          </w:r>
-        </w:p>
-        <w:p>
-          <w:pPr>
-            <w:pStyle w:val="TDC2"/>
-            <w:tabs>
-              <w:tab w:val="left" w:pos="1100"/>
-              <w:tab w:val="right" w:leader="dot" w:pos="9350"/>
-            </w:tabs>
-            <w:rPr>
-              <w:rFonts w:asciiTheme="minorHAnsi" w:eastAsiaTheme="minorEastAsia" w:hAnsiTheme="minorHAnsi" w:cstheme="minorBidi"/>
-              <w:noProof/>
-              <w:color w:val="auto"/>
-            </w:rPr>
-          </w:pPr>
-          <w:hyperlink w:anchor="_Toc472544595" w:history="1">
-            <w:r>
-              <w:rPr>
-                <w:rStyle w:val="Hipervnculo"/>
-                <w:noProof/>
-              </w:rPr>
-              <w:t>3.18.</w:t>
-            </w:r>
-            <w:r>
-              <w:rPr>
-                <w:rFonts w:asciiTheme="minorHAnsi" w:eastAsiaTheme="minorEastAsia" w:hAnsiTheme="minorHAnsi" w:cstheme="minorBidi"/>
-                <w:noProof/>
-                <w:color w:val="auto"/>
-              </w:rPr>
-              <w:tab/>
-            </w:r>
-            <w:r>
-              <w:rPr>
-                <w:rStyle w:val="Hipervnculo"/>
-                <w:noProof/>
-              </w:rPr>
-              <w:t>Cargar un proyecto</w:t>
-            </w:r>
-            <w:r>
-              <w:rPr>
-                <w:noProof/>
-                <w:webHidden/>
-              </w:rPr>
-              <w:tab/>
-            </w:r>
-            <w:r>
-              <w:rPr>
-                <w:noProof/>
-                <w:webHidden/>
-              </w:rPr>
-              <w:fldChar w:fldCharType="begin"/>
-            </w:r>
-            <w:r>
-              <w:rPr>
-                <w:noProof/>
-                <w:webHidden/>
-              </w:rPr>
-              <w:instrText xml:space="preserve"> PAGEREF _Toc472544595 \h </w:instrText>
+              <w:instrText xml:space="preserve"> PAGEREF _Toc473038529 \h </w:instrText>
             </w:r>
             <w:r>
               <w:rPr>
@@ -3305,13 +3003,13 @@
               <w:color w:val="auto"/>
             </w:rPr>
           </w:pPr>
-          <w:hyperlink w:anchor="_Toc472544596" w:history="1">
+          <w:hyperlink w:anchor="_Toc473038530" w:history="1">
             <w:r>
               <w:rPr>
                 <w:rStyle w:val="Hipervnculo"/>
                 <w:noProof/>
               </w:rPr>
-              <w:t>3.19.</w:t>
+              <w:t>3.17.</w:t>
             </w:r>
             <w:r>
               <w:rPr>
@@ -3326,7 +3024,7 @@
                 <w:rStyle w:val="Hipervnculo"/>
                 <w:noProof/>
               </w:rPr>
-              <w:t>Agregar usuarios</w:t>
+              <w:t>Guardar el proyecto</w:t>
             </w:r>
             <w:r>
               <w:rPr>
@@ -3347,7 +3045,7 @@
                 <w:noProof/>
                 <w:webHidden/>
               </w:rPr>
-              <w:instrText xml:space="preserve"> PAGEREF _Toc472544596 \h </w:instrText>
+              <w:instrText xml:space="preserve"> PAGEREF _Toc473038530 \h </w:instrText>
             </w:r>
             <w:r>
               <w:rPr>
@@ -3367,7 +3065,7 @@
                 <w:noProof/>
                 <w:webHidden/>
               </w:rPr>
-              <w:t>39</w:t>
+              <w:t>37</w:t>
             </w:r>
             <w:r>
               <w:rPr>
@@ -3391,13 +3089,13 @@
               <w:color w:val="auto"/>
             </w:rPr>
           </w:pPr>
-          <w:hyperlink w:anchor="_Toc472544597" w:history="1">
+          <w:hyperlink w:anchor="_Toc473038531" w:history="1">
             <w:r>
               <w:rPr>
                 <w:rStyle w:val="Hipervnculo"/>
                 <w:noProof/>
               </w:rPr>
-              <w:t>3.20.</w:t>
+              <w:t>3.18.</w:t>
             </w:r>
             <w:r>
               <w:rPr>
@@ -3412,7 +3110,7 @@
                 <w:rStyle w:val="Hipervnculo"/>
                 <w:noProof/>
               </w:rPr>
-              <w:t>Modificar Usuarios</w:t>
+              <w:t>Cargar un proyecto</w:t>
             </w:r>
             <w:r>
               <w:rPr>
@@ -3433,7 +3131,7 @@
                 <w:noProof/>
                 <w:webHidden/>
               </w:rPr>
-              <w:instrText xml:space="preserve"> PAGEREF _Toc472544597 \h </w:instrText>
+              <w:instrText xml:space="preserve"> PAGEREF _Toc473038531 \h </w:instrText>
             </w:r>
             <w:r>
               <w:rPr>
@@ -3453,7 +3151,7 @@
                 <w:noProof/>
                 <w:webHidden/>
               </w:rPr>
-              <w:t>41</w:t>
+              <w:t>38</w:t>
             </w:r>
             <w:r>
               <w:rPr>
@@ -3477,13 +3175,13 @@
               <w:color w:val="auto"/>
             </w:rPr>
           </w:pPr>
-          <w:hyperlink w:anchor="_Toc472544598" w:history="1">
+          <w:hyperlink w:anchor="_Toc473038532" w:history="1">
             <w:r>
               <w:rPr>
                 <w:rStyle w:val="Hipervnculo"/>
                 <w:noProof/>
               </w:rPr>
-              <w:t>3.21.</w:t>
+              <w:t>3.19.</w:t>
             </w:r>
             <w:r>
               <w:rPr>
@@ -3498,7 +3196,7 @@
                 <w:rStyle w:val="Hipervnculo"/>
                 <w:noProof/>
               </w:rPr>
-              <w:t>Eliminar Usuarios</w:t>
+              <w:t>Agregar usuarios</w:t>
             </w:r>
             <w:r>
               <w:rPr>
@@ -3519,7 +3217,7 @@
                 <w:noProof/>
                 <w:webHidden/>
               </w:rPr>
-              <w:instrText xml:space="preserve"> PAGEREF _Toc472544598 \h </w:instrText>
+              <w:instrText xml:space="preserve"> PAGEREF _Toc473038532 \h </w:instrText>
             </w:r>
             <w:r>
               <w:rPr>
@@ -3539,7 +3237,7 @@
                 <w:noProof/>
                 <w:webHidden/>
               </w:rPr>
-              <w:t>43</w:t>
+              <w:t>40</w:t>
             </w:r>
             <w:r>
               <w:rPr>
@@ -3563,12 +3261,186 @@
               <w:color w:val="auto"/>
             </w:rPr>
           </w:pPr>
-          <w:hyperlink w:anchor="_Toc472544599" w:history="1">
+          <w:hyperlink w:anchor="_Toc473038533" w:history="1">
             <w:r>
               <w:rPr>
                 <w:rStyle w:val="Hipervnculo"/>
                 <w:noProof/>
               </w:rPr>
+              <w:t>3.20.</w:t>
+            </w:r>
+            <w:r>
+              <w:rPr>
+                <w:rFonts w:asciiTheme="minorHAnsi" w:eastAsiaTheme="minorEastAsia" w:hAnsiTheme="minorHAnsi" w:cstheme="minorBidi"/>
+                <w:noProof/>
+                <w:color w:val="auto"/>
+              </w:rPr>
+              <w:tab/>
+            </w:r>
+            <w:r>
+              <w:rPr>
+                <w:rStyle w:val="Hipervnculo"/>
+                <w:noProof/>
+              </w:rPr>
+              <w:t>Modificar Usuarios</w:t>
+            </w:r>
+            <w:r>
+              <w:rPr>
+                <w:noProof/>
+                <w:webHidden/>
+              </w:rPr>
+              <w:tab/>
+            </w:r>
+            <w:r>
+              <w:rPr>
+                <w:noProof/>
+                <w:webHidden/>
+              </w:rPr>
+              <w:fldChar w:fldCharType="begin"/>
+            </w:r>
+            <w:r>
+              <w:rPr>
+                <w:noProof/>
+                <w:webHidden/>
+              </w:rPr>
+              <w:instrText xml:space="preserve"> PAGEREF _Toc473038533 \h </w:instrText>
+            </w:r>
+            <w:r>
+              <w:rPr>
+                <w:noProof/>
+                <w:webHidden/>
+              </w:rPr>
+            </w:r>
+            <w:r>
+              <w:rPr>
+                <w:noProof/>
+                <w:webHidden/>
+              </w:rPr>
+              <w:fldChar w:fldCharType="separate"/>
+            </w:r>
+            <w:r>
+              <w:rPr>
+                <w:noProof/>
+                <w:webHidden/>
+              </w:rPr>
+              <w:t>42</w:t>
+            </w:r>
+            <w:r>
+              <w:rPr>
+                <w:noProof/>
+                <w:webHidden/>
+              </w:rPr>
+              <w:fldChar w:fldCharType="end"/>
+            </w:r>
+          </w:hyperlink>
+        </w:p>
+        <w:p>
+          <w:pPr>
+            <w:pStyle w:val="TDC2"/>
+            <w:tabs>
+              <w:tab w:val="left" w:pos="1100"/>
+              <w:tab w:val="right" w:leader="dot" w:pos="9350"/>
+            </w:tabs>
+            <w:rPr>
+              <w:rFonts w:asciiTheme="minorHAnsi" w:eastAsiaTheme="minorEastAsia" w:hAnsiTheme="minorHAnsi" w:cstheme="minorBidi"/>
+              <w:noProof/>
+              <w:color w:val="auto"/>
+            </w:rPr>
+          </w:pPr>
+          <w:hyperlink w:anchor="_Toc473038534" w:history="1">
+            <w:r>
+              <w:rPr>
+                <w:rStyle w:val="Hipervnculo"/>
+                <w:noProof/>
+              </w:rPr>
+              <w:t>3.21.</w:t>
+            </w:r>
+            <w:r>
+              <w:rPr>
+                <w:rFonts w:asciiTheme="minorHAnsi" w:eastAsiaTheme="minorEastAsia" w:hAnsiTheme="minorHAnsi" w:cstheme="minorBidi"/>
+                <w:noProof/>
+                <w:color w:val="auto"/>
+              </w:rPr>
+              <w:tab/>
+            </w:r>
+            <w:r>
+              <w:rPr>
+                <w:rStyle w:val="Hipervnculo"/>
+                <w:noProof/>
+              </w:rPr>
+              <w:t>Eliminar Usuarios</w:t>
+            </w:r>
+            <w:r>
+              <w:rPr>
+                <w:noProof/>
+                <w:webHidden/>
+              </w:rPr>
+              <w:tab/>
+            </w:r>
+            <w:r>
+              <w:rPr>
+                <w:noProof/>
+                <w:webHidden/>
+              </w:rPr>
+              <w:fldChar w:fldCharType="begin"/>
+            </w:r>
+            <w:r>
+              <w:rPr>
+                <w:noProof/>
+                <w:webHidden/>
+              </w:rPr>
+              <w:instrText xml:space="preserve"> PAGEREF _Toc473038534 \h </w:instrText>
+            </w:r>
+            <w:r>
+              <w:rPr>
+                <w:noProof/>
+                <w:webHidden/>
+              </w:rPr>
+            </w:r>
+            <w:r>
+              <w:rPr>
+                <w:noProof/>
+                <w:webHidden/>
+              </w:rPr>
+              <w:fldChar w:fldCharType="separate"/>
+            </w:r>
+            <w:r>
+              <w:rPr>
+                <w:noProof/>
+                <w:webHidden/>
+              </w:rPr>
+              <w:t>44</w:t>
+            </w:r>
+            <w:r>
+              <w:rPr>
+                <w:noProof/>
+                <w:webHidden/>
+              </w:rPr>
+              <w:fldChar w:fldCharType="end"/>
+            </w:r>
+          </w:hyperlink>
+        </w:p>
+        <w:p>
+          <w:pPr>
+            <w:pStyle w:val="TDC2"/>
+            <w:tabs>
+              <w:tab w:val="left" w:pos="1100"/>
+              <w:tab w:val="right" w:leader="dot" w:pos="9350"/>
+            </w:tabs>
+            <w:rPr>
+              <w:rStyle w:val="Hipervnculo"/>
+              <w:rFonts w:asciiTheme="minorHAnsi" w:eastAsiaTheme="minorEastAsia" w:hAnsiTheme="minorHAnsi" w:cstheme="minorBidi"/>
+              <w:noProof/>
+              <w:color w:val="auto"/>
+              <w:u w:val="none"/>
+            </w:rPr>
+          </w:pPr>
+          <w:hyperlink w:anchor="_Toc473038535" w:history="1">
+            <w:r>
+              <w:rPr>
+                <w:rStyle w:val="Hipervnculo"/>
+                <w:noProof/>
+              </w:rPr>
               <w:t>3.22.</w:t>
             </w:r>
             <w:r>
@@ -3605,7 +3477,7 @@
                 <w:noProof/>
                 <w:webHidden/>
               </w:rPr>
-              <w:instrText xml:space="preserve"> PAGEREF _Toc472544599 \h </w:instrText>
+              <w:instrText xml:space="preserve"> PAGEREF _Toc473038535 \h </w:instrText>
             </w:r>
             <w:r>
               <w:rPr>
@@ -3625,7 +3497,7 @@
                 <w:noProof/>
                 <w:webHidden/>
               </w:rPr>
-              <w:t>44</w:t>
+              <w:t>45</w:t>
             </w:r>
             <w:r>
               <w:rPr>
@@ -3650,7 +3522,7 @@
               <w:color w:val="auto"/>
             </w:rPr>
           </w:pPr>
-          <w:hyperlink w:anchor="_Toc472544600" w:history="1">
+          <w:hyperlink w:anchor="_Toc473038536" w:history="1">
             <w:r>
               <w:rPr>
                 <w:rStyle w:val="Hipervnculo"/>
@@ -3692,7 +3564,7 @@
                 <w:noProof/>
                 <w:webHidden/>
               </w:rPr>
-              <w:instrText xml:space="preserve"> PAGEREF _Toc472544600 \h </w:instrText>
+              <w:instrText xml:space="preserve"> PAGEREF _Toc473038536 \h </w:instrText>
             </w:r>
             <w:r>
               <w:rPr>
@@ -3712,7 +3584,7 @@
                 <w:noProof/>
                 <w:webHidden/>
               </w:rPr>
-              <w:t>46</w:t>
+              <w:t>47</w:t>
             </w:r>
             <w:r>
               <w:rPr>
@@ -3736,7 +3608,7 @@
               <w:color w:val="auto"/>
             </w:rPr>
           </w:pPr>
-          <w:hyperlink w:anchor="_Toc472544601" w:history="1">
+          <w:hyperlink w:anchor="_Toc473038537" w:history="1">
             <w:r>
               <w:rPr>
                 <w:rStyle w:val="Hipervnculo"/>
@@ -3778,7 +3650,7 @@
                 <w:noProof/>
                 <w:webHidden/>
               </w:rPr>
-              <w:instrText xml:space="preserve"> PAGEREF _Toc472544601 \h </w:instrText>
+              <w:instrText xml:space="preserve"> PAGEREF _Toc473038537 \h </w:instrText>
             </w:r>
             <w:r>
               <w:rPr>
@@ -3798,7 +3670,7 @@
                 <w:noProof/>
                 <w:webHidden/>
               </w:rPr>
-              <w:t>46</w:t>
+              <w:t>47</w:t>
             </w:r>
             <w:r>
               <w:rPr>
@@ -3826,11 +3698,10 @@
             <w:rPr>
               <w:rStyle w:val="Hipervnculo"/>
               <w:noProof/>
-              <w:u w:val="none"/>
             </w:rPr>
             <w:t xml:space="preserve">    </w:t>
           </w:r>
-          <w:hyperlink w:anchor="_Toc472544602" w:history="1">
+          <w:hyperlink w:anchor="_Toc473038538" w:history="1">
             <w:r>
               <w:rPr>
                 <w:rStyle w:val="Hipervnculo"/>
@@ -3872,7 +3743,7 @@
                 <w:noProof/>
                 <w:webHidden/>
               </w:rPr>
-              <w:instrText xml:space="preserve"> PAGEREF _Toc472544602 \h </w:instrText>
+              <w:instrText xml:space="preserve"> PAGEREF _Toc473038538 \h </w:instrText>
             </w:r>
             <w:r>
               <w:rPr>
@@ -3892,7 +3763,7 @@
                 <w:noProof/>
                 <w:webHidden/>
               </w:rPr>
-              <w:t>46</w:t>
+              <w:t>47</w:t>
             </w:r>
             <w:r>
               <w:rPr>
@@ -3920,11 +3791,10 @@
             <w:rPr>
               <w:rStyle w:val="Hipervnculo"/>
               <w:noProof/>
-              <w:u w:val="none"/>
             </w:rPr>
             <w:t xml:space="preserve">    </w:t>
           </w:r>
-          <w:hyperlink w:anchor="_Toc472544603" w:history="1">
+          <w:hyperlink w:anchor="_Toc473038539" w:history="1">
             <w:r>
               <w:rPr>
                 <w:rStyle w:val="Hipervnculo"/>
@@ -3966,7 +3836,7 @@
                 <w:noProof/>
                 <w:webHidden/>
               </w:rPr>
-              <w:instrText xml:space="preserve"> PAGEREF _Toc472544603 \h </w:instrText>
+              <w:instrText xml:space="preserve"> PAGEREF _Toc473038539 \h </w:instrText>
             </w:r>
             <w:r>
               <w:rPr>
@@ -3986,7 +3856,7 @@
                 <w:noProof/>
                 <w:webHidden/>
               </w:rPr>
-              <w:t>48</w:t>
+              <w:t>49</w:t>
             </w:r>
             <w:r>
               <w:rPr>
@@ -4010,7 +3880,7 @@
               <w:color w:val="auto"/>
             </w:rPr>
           </w:pPr>
-          <w:hyperlink w:anchor="_Toc472544604" w:history="1">
+          <w:hyperlink w:anchor="_Toc473038540" w:history="1">
             <w:r>
               <w:rPr>
                 <w:rStyle w:val="Hipervnculo"/>
@@ -4052,7 +3922,7 @@
                 <w:noProof/>
                 <w:webHidden/>
               </w:rPr>
-              <w:instrText xml:space="preserve"> PAGEREF _Toc472544604 \h </w:instrText>
+              <w:instrText xml:space="preserve"> PAGEREF _Toc473038540 \h </w:instrText>
             </w:r>
             <w:r>
               <w:rPr>
@@ -4072,7 +3942,7 @@
                 <w:noProof/>
                 <w:webHidden/>
               </w:rPr>
-              <w:t>51</w:t>
+              <w:t>52</w:t>
             </w:r>
             <w:r>
               <w:rPr>
@@ -4096,7 +3966,7 @@
               <w:color w:val="auto"/>
             </w:rPr>
           </w:pPr>
-          <w:hyperlink w:anchor="_Toc472544605" w:history="1">
+          <w:hyperlink w:anchor="_Toc473038541" w:history="1">
             <w:r>
               <w:rPr>
                 <w:rStyle w:val="Hipervnculo"/>
@@ -4138,7 +4008,7 @@
                 <w:noProof/>
                 <w:webHidden/>
               </w:rPr>
-              <w:instrText xml:space="preserve"> PAGEREF _Toc472544605 \h </w:instrText>
+              <w:instrText xml:space="preserve"> PAGEREF _Toc473038541 \h </w:instrText>
             </w:r>
             <w:r>
               <w:rPr>
@@ -4158,7 +4028,7 @@
                 <w:noProof/>
                 <w:webHidden/>
               </w:rPr>
-              <w:t>52</w:t>
+              <w:t>53</w:t>
             </w:r>
             <w:r>
               <w:rPr>
@@ -4182,7 +4052,7 @@
               <w:color w:val="auto"/>
             </w:rPr>
           </w:pPr>
-          <w:hyperlink w:anchor="_Toc472544606" w:history="1">
+          <w:hyperlink w:anchor="_Toc473038542" w:history="1">
             <w:r>
               <w:rPr>
                 <w:rStyle w:val="Hipervnculo"/>
@@ -4224,7 +4094,7 @@
                 <w:noProof/>
                 <w:webHidden/>
               </w:rPr>
-              <w:instrText xml:space="preserve"> PAGEREF _Toc472544606 \h </w:instrText>
+              <w:instrText xml:space="preserve"> PAGEREF _Toc473038542 \h </w:instrText>
             </w:r>
             <w:r>
               <w:rPr>
@@ -4244,7 +4114,7 @@
                 <w:noProof/>
                 <w:webHidden/>
               </w:rPr>
-              <w:t>54</w:t>
+              <w:t>55</w:t>
             </w:r>
             <w:r>
               <w:rPr>
@@ -4268,7 +4138,7 @@
               <w:color w:val="auto"/>
             </w:rPr>
           </w:pPr>
-          <w:hyperlink w:anchor="_Toc472544607" w:history="1">
+          <w:hyperlink w:anchor="_Toc473038543" w:history="1">
             <w:r>
               <w:rPr>
                 <w:rStyle w:val="Hipervnculo"/>
@@ -4310,7 +4180,7 @@
                 <w:noProof/>
                 <w:webHidden/>
               </w:rPr>
-              <w:instrText xml:space="preserve"> PAGEREF _Toc472544607 \h </w:instrText>
+              <w:instrText xml:space="preserve"> PAGEREF _Toc473038543 \h </w:instrText>
             </w:r>
             <w:r>
               <w:rPr>
@@ -4330,7 +4200,7 @@
                 <w:noProof/>
                 <w:webHidden/>
               </w:rPr>
-              <w:t>57</w:t>
+              <w:t>58</w:t>
             </w:r>
             <w:r>
               <w:rPr>
@@ -4340,6 +4210,8 @@
               <w:fldChar w:fldCharType="end"/>
             </w:r>
           </w:hyperlink>
+          <w:bookmarkStart w:id="0" w:name="_GoBack"/>
+          <w:bookmarkEnd w:id="0"/>
         </w:p>
         <w:p>
           <w:pPr>
@@ -4354,7 +4226,7 @@
               <w:color w:val="auto"/>
             </w:rPr>
           </w:pPr>
-          <w:hyperlink w:anchor="_Toc472544608" w:history="1">
+          <w:hyperlink w:anchor="_Toc473038544" w:history="1">
             <w:r>
               <w:rPr>
                 <w:rStyle w:val="Hipervnculo"/>
@@ -4396,7 +4268,7 @@
                 <w:noProof/>
                 <w:webHidden/>
               </w:rPr>
-              <w:instrText xml:space="preserve"> PAGEREF _Toc472544608 \h </w:instrText>
+              <w:instrText xml:space="preserve"> PAGEREF _Toc473038544 \h </w:instrText>
             </w:r>
             <w:r>
               <w:rPr>
@@ -4416,7 +4288,7 @@
                 <w:noProof/>
                 <w:webHidden/>
               </w:rPr>
-              <w:t>59</w:t>
+              <w:t>60</w:t>
             </w:r>
             <w:r>
               <w:rPr>
@@ -4441,7 +4313,7 @@
               <w:color w:val="auto"/>
             </w:rPr>
           </w:pPr>
-          <w:hyperlink w:anchor="_Toc472544609" w:history="1">
+          <w:hyperlink w:anchor="_Toc473038545" w:history="1">
             <w:r>
               <w:rPr>
                 <w:rStyle w:val="Hipervnculo"/>
@@ -4483,7 +4355,7 @@
                 <w:noProof/>
                 <w:webHidden/>
               </w:rPr>
-              <w:instrText xml:space="preserve"> PAGEREF _Toc472544609 \h </w:instrText>
+              <w:instrText xml:space="preserve"> PAGEREF _Toc473038545 \h </w:instrText>
             </w:r>
             <w:r>
               <w:rPr>
@@ -4503,7 +4375,7 @@
                 <w:noProof/>
                 <w:webHidden/>
               </w:rPr>
-              <w:t>62</w:t>
+              <w:t>63</w:t>
             </w:r>
             <w:r>
               <w:rPr>
@@ -4527,7 +4399,7 @@
               <w:color w:val="auto"/>
             </w:rPr>
           </w:pPr>
-          <w:hyperlink w:anchor="_Toc472544610" w:history="1">
+          <w:hyperlink w:anchor="_Toc473038546" w:history="1">
             <w:r>
               <w:rPr>
                 <w:rStyle w:val="Hipervnculo"/>
@@ -4569,7 +4441,7 @@
                 <w:noProof/>
                 <w:webHidden/>
               </w:rPr>
-              <w:instrText xml:space="preserve"> PAGEREF _Toc472544610 \h </w:instrText>
+              <w:instrText xml:space="preserve"> PAGEREF _Toc473038546 \h </w:instrText>
             </w:r>
             <w:r>
               <w:rPr>
@@ -4589,7 +4461,7 @@
                 <w:noProof/>
                 <w:webHidden/>
               </w:rPr>
-              <w:t>62</w:t>
+              <w:t>63</w:t>
             </w:r>
             <w:r>
               <w:rPr>
@@ -4613,7 +4485,7 @@
               <w:color w:val="auto"/>
             </w:rPr>
           </w:pPr>
-          <w:hyperlink w:anchor="_Toc472544611" w:history="1">
+          <w:hyperlink w:anchor="_Toc473038547" w:history="1">
             <w:r>
               <w:rPr>
                 <w:rStyle w:val="Hipervnculo"/>
@@ -4655,7 +4527,7 @@
                 <w:noProof/>
                 <w:webHidden/>
               </w:rPr>
-              <w:instrText xml:space="preserve"> PAGEREF _Toc472544611 \h </w:instrText>
+              <w:instrText xml:space="preserve"> PAGEREF _Toc473038547 \h </w:instrText>
             </w:r>
             <w:r>
               <w:rPr>
@@ -4675,7 +4547,94 @@
                 <w:noProof/>
                 <w:webHidden/>
               </w:rPr>
-              <w:t>63</w:t>
+              <w:t>64</w:t>
+            </w:r>
+            <w:r>
+              <w:rPr>
+                <w:noProof/>
+                <w:webHidden/>
+              </w:rPr>
+              <w:fldChar w:fldCharType="end"/>
+            </w:r>
+          </w:hyperlink>
+        </w:p>
+        <w:p>
+          <w:pPr>
+            <w:pStyle w:val="TDC2"/>
+            <w:tabs>
+              <w:tab w:val="left" w:pos="660"/>
+              <w:tab w:val="right" w:leader="dot" w:pos="9350"/>
+            </w:tabs>
+            <w:ind w:left="0"/>
+            <w:rPr>
+              <w:rFonts w:asciiTheme="minorHAnsi" w:eastAsiaTheme="minorEastAsia" w:hAnsiTheme="minorHAnsi" w:cstheme="minorBidi"/>
+              <w:noProof/>
+              <w:color w:val="auto"/>
+            </w:rPr>
+          </w:pPr>
+          <w:hyperlink w:anchor="_Toc473038548" w:history="1">
+            <w:r>
+              <w:rPr>
+                <w:rStyle w:val="Hipervnculo"/>
+                <w:noProof/>
+              </w:rPr>
+              <w:t>6.</w:t>
+            </w:r>
+            <w:r>
+              <w:rPr>
+                <w:rFonts w:asciiTheme="minorHAnsi" w:eastAsiaTheme="minorEastAsia" w:hAnsiTheme="minorHAnsi" w:cstheme="minorBidi"/>
+                <w:noProof/>
+                <w:color w:val="auto"/>
+              </w:rPr>
+              <w:tab/>
+            </w:r>
+            <w:r>
+              <w:rPr>
+                <w:rStyle w:val="Hipervnculo"/>
+                <w:noProof/>
+              </w:rPr>
+              <w:t>Acerca de</w:t>
+            </w:r>
+            <w:r>
+              <w:rPr>
+                <w:noProof/>
+                <w:webHidden/>
+              </w:rPr>
+              <w:tab/>
+            </w:r>
+            <w:r>
+              <w:rPr>
+                <w:noProof/>
+                <w:webHidden/>
+              </w:rPr>
+              <w:fldChar w:fldCharType="begin"/>
+            </w:r>
+            <w:r>
+              <w:rPr>
+                <w:noProof/>
+                <w:webHidden/>
+              </w:rPr>
+              <w:instrText xml:space="preserve"> PAGEREF _Toc473038548 \h </w:instrText>
+            </w:r>
+            <w:r>
+              <w:rPr>
+                <w:noProof/>
+                <w:webHidden/>
+              </w:rPr>
+            </w:r>
+            <w:r>
+              <w:rPr>
+                <w:noProof/>
+                <w:webHidden/>
+              </w:rPr>
+              <w:fldChar w:fldCharType="separate"/>
+            </w:r>
+            <w:r>
+              <w:rPr>
+                <w:noProof/>
+                <w:webHidden/>
+              </w:rPr>
+              <w:t>65</w:t>
             </w:r>
             <w:r>
               <w:rPr>
@@ -4918,7 +4877,7 @@
         <w:ind w:hanging="720"/>
       </w:pPr>
       <w:bookmarkStart w:id="1" w:name="_gjdgxs" w:colFirst="0" w:colLast="0"/>
-      <w:bookmarkStart w:id="2" w:name="_Toc472544564"/>
+      <w:bookmarkStart w:id="2" w:name="_Toc473038500"/>
       <w:bookmarkEnd w:id="1"/>
       <w:r>
         <w:lastRenderedPageBreak/>
@@ -4947,7 +4906,7 @@
         </w:rPr>
         <w:t xml:space="preserve"> </w:t>
       </w:r>
-      <w:bookmarkStart w:id="4" w:name="_Toc472544565"/>
+      <w:bookmarkStart w:id="4" w:name="_Toc473038501"/>
       <w:r>
         <w:rPr>
           <w:rFonts w:ascii="Times New Roman" w:eastAsia="Times New Roman" w:hAnsi="Times New Roman" w:cs="Times New Roman"/>
@@ -4972,14 +4931,21 @@
           <w:sz w:val="24"/>
           <w:szCs w:val="24"/>
         </w:rPr>
-        <w:t>El sistema MOLABS tiene como objetivo principal cuantificar las concentraciones de nitratos en muestras obtenidas por un hardware externo. Además, implementa funciones de análisis de datos y automatización en tiempo real de estos mismos datos, con el fin d</w:t>
-      </w:r>
+        <w:t>El sistema MOLABS tiene como objetivo principal cuantificar las concentraciones de nitratos en muestras obtenidas por un hardware externo. Además, implementa funciones de análisis de datos y automatización en tiempo real de estos mismos datos, con el fin de reflejar cambios importantes en estas concentraciones a tiempo. El sistema permite una alta manipulación de los datos, siendo esta una de las mayores funcionalidades y fortalezas del mismo.</w:t>
+      </w:r>
+    </w:p>
+    <w:p>
+      <w:pPr>
+        <w:spacing w:line="360" w:lineRule="auto"/>
+        <w:jc w:val="both"/>
+      </w:pPr>
       <w:r>
         <w:rPr>
           <w:sz w:val="24"/>
           <w:szCs w:val="24"/>
         </w:rPr>
-        <w:t>e reflejar cambios importantes en estas concentraciones a tiempo. El sistema permite una alta manipulación de los datos, siendo esta una de las mayores funcionalidades y fortalezas del mismo.</w:t>
+        <w:tab/>
+        <w:t xml:space="preserve">El sistema cuenta con un observador el cual se encarga de analizar los nuevos datos en tiempo real, estos se proyectan de forma visual en los gráficos y en las tablas de información.  Para el sistema existen tres tipos de usuarios, los cuales tienen diferentes funcionalidades y privilegios según cada uno, estas diferencias se especificarán más adelante. </w:t>
       </w:r>
     </w:p>
     <w:p>
@@ -4993,95 +4959,21 @@
           <w:szCs w:val="24"/>
         </w:rPr>
         <w:tab/>
-        <w:t>El sistema cuenta con un observador el cual se encarga de anali</w:t>
-      </w:r>
+        <w:t>El sistema permite la graficación de datos para facilitar los cambios que se dan y ayudar a la visualización de diferentes datos. Además, permite la exportación de los datos por medio de un copiar y pegar, exportación a un archivo de excel y exportación de una imagen de los gráficos en diferentes formatos.</w:t>
+      </w:r>
+    </w:p>
+    <w:p>
+      <w:pPr>
+        <w:spacing w:line="360" w:lineRule="auto"/>
+        <w:jc w:val="both"/>
+      </w:pPr>
       <w:r>
         <w:rPr>
           <w:sz w:val="24"/>
           <w:szCs w:val="24"/>
         </w:rPr>
-        <w:t>zar los nuevos datos en tiempo real, estos se proyectan de forma visual en los gráficos y en las tablas de información.  Para el sistema existen tres tipos de usuarios, los cuales tienen diferentes funcionalidades y privilegios según cada uno, estas difere</w:t>
-      </w:r>
-      <w:r>
-        <w:rPr>
-          <w:sz w:val="24"/>
-          <w:szCs w:val="24"/>
-        </w:rPr>
-        <w:t xml:space="preserve">ncias se especificarán más adelante. </w:t>
-      </w:r>
-    </w:p>
-    <w:p>
-      <w:pPr>
-        <w:spacing w:line="360" w:lineRule="auto"/>
-        <w:jc w:val="both"/>
-      </w:pPr>
-      <w:r>
-        <w:rPr>
-          <w:sz w:val="24"/>
-          <w:szCs w:val="24"/>
-        </w:rPr>
         <w:tab/>
-        <w:t xml:space="preserve">El sistema permite la </w:t>
-      </w:r>
-      <w:proofErr w:type="spellStart"/>
-      <w:r>
-        <w:rPr>
-          <w:sz w:val="24"/>
-          <w:szCs w:val="24"/>
-        </w:rPr>
-        <w:t>graficación</w:t>
-      </w:r>
-      <w:proofErr w:type="spellEnd"/>
-      <w:r>
-        <w:rPr>
-          <w:sz w:val="24"/>
-          <w:szCs w:val="24"/>
-        </w:rPr>
-        <w:t xml:space="preserve"> de datos para facilitar los cambios que se dan y ayudar a la visualización de diferentes datos. Además, permite la exportación de los datos por medio de un copiar y pegar, exportación</w:t>
-      </w:r>
-      <w:r>
-        <w:rPr>
-          <w:sz w:val="24"/>
-          <w:szCs w:val="24"/>
-        </w:rPr>
-        <w:t xml:space="preserve"> a un archivo de </w:t>
-      </w:r>
-      <w:proofErr w:type="spellStart"/>
-      <w:r>
-        <w:rPr>
-          <w:sz w:val="24"/>
-          <w:szCs w:val="24"/>
-        </w:rPr>
-        <w:t>excel</w:t>
-      </w:r>
-      <w:proofErr w:type="spellEnd"/>
-      <w:r>
-        <w:rPr>
-          <w:sz w:val="24"/>
-          <w:szCs w:val="24"/>
-        </w:rPr>
-        <w:t xml:space="preserve"> y exportación de una imagen de los gráficos en diferentes formatos.</w:t>
-      </w:r>
-    </w:p>
-    <w:p>
-      <w:pPr>
-        <w:spacing w:line="360" w:lineRule="auto"/>
-        <w:jc w:val="both"/>
-      </w:pPr>
-      <w:r>
-        <w:rPr>
-          <w:sz w:val="24"/>
-          <w:szCs w:val="24"/>
-        </w:rPr>
-        <w:tab/>
-        <w:t>Por medio de la interfaz web es posible visualizar los gráficos en tiempo real con el fin de monitorear las muestras desde cualquier ubicación con acceso a internet</w:t>
-      </w:r>
-      <w:r>
-        <w:rPr>
-          <w:sz w:val="24"/>
-          <w:szCs w:val="24"/>
-        </w:rPr>
-        <w:t xml:space="preserve">. </w:t>
+        <w:t xml:space="preserve">Por medio de la interfaz web es posible visualizar los gráficos en tiempo real con el fin de monitorear las muestras desde cualquier ubicación con acceso a internet. </w:t>
       </w:r>
       <w:r>
         <w:rPr>
@@ -5312,7 +5204,7 @@
         </w:rPr>
       </w:pPr>
       <w:bookmarkStart w:id="5" w:name="_3dy6vkm" w:colFirst="0" w:colLast="0"/>
-      <w:bookmarkStart w:id="6" w:name="_Toc472544566"/>
+      <w:bookmarkStart w:id="6" w:name="_Toc473038502"/>
       <w:bookmarkEnd w:id="5"/>
       <w:r>
         <w:rPr>
@@ -5345,7 +5237,7 @@
         </w:rPr>
         <w:t xml:space="preserve"> </w:t>
       </w:r>
-      <w:bookmarkStart w:id="8" w:name="_Toc472544567"/>
+      <w:bookmarkStart w:id="8" w:name="_Toc473038503"/>
       <w:r>
         <w:rPr>
           <w:rFonts w:ascii="Times New Roman" w:eastAsia="Times New Roman" w:hAnsi="Times New Roman" w:cs="Times New Roman"/>
@@ -5364,34 +5256,7 @@
         <w:jc w:val="both"/>
       </w:pPr>
       <w:r>
-        <w:t xml:space="preserve">Cada empleado utiliza una computadora única con el sistema operativo Windows y el ejecutable con la </w:t>
-      </w:r>
-      <w:proofErr w:type="spellStart"/>
-      <w:r>
-        <w:t>version</w:t>
-      </w:r>
-      <w:proofErr w:type="spellEnd"/>
-      <w:r>
-        <w:t xml:space="preserve"> mas nueva del sistema. El usuario debe tener un </w:t>
-      </w:r>
-      <w:proofErr w:type="spellStart"/>
-      <w:r>
-        <w:t>username</w:t>
-      </w:r>
-      <w:proofErr w:type="spellEnd"/>
-      <w:r>
-        <w:t xml:space="preserve"> y </w:t>
-      </w:r>
-      <w:proofErr w:type="spellStart"/>
-      <w:r>
-        <w:t>password</w:t>
-      </w:r>
-      <w:proofErr w:type="spellEnd"/>
-      <w:r>
-        <w:t xml:space="preserve"> en la base de datos para poder </w:t>
-      </w:r>
-      <w:r>
-        <w:t xml:space="preserve">ingresar al sistema, por lo </w:t>
+        <w:t xml:space="preserve">Cada empleado utiliza una computadora única con el sistema operativo Windows y el ejecutable con la version mas nueva del sistema. El usuario debe tener un username y password en la base de datos para poder ingresar al sistema, por lo </w:t>
       </w:r>
       <w:r>
         <w:t>tanto,</w:t>
@@ -5476,15 +5341,7 @@
         </w:r>
       </w:hyperlink>
       <w:r>
-        <w:t xml:space="preserve">  sin embargo siempre debe tener una cuenta para ingresar y </w:t>
-      </w:r>
-      <w:proofErr w:type="spellStart"/>
-      <w:r>
-        <w:t>mas</w:t>
-      </w:r>
-      <w:proofErr w:type="spellEnd"/>
-      <w:r>
-        <w:t xml:space="preserve"> adelante se especificara una mejor manera para poder ingresar al software de manera sencilla. </w:t>
+        <w:t xml:space="preserve">  sin embargo siempre debe tener una cuenta para ingresar y mas adelante se especificara una mejor manera para poder ingresar al software de manera sencilla. </w:t>
       </w:r>
     </w:p>
     <w:p>
@@ -5509,7 +5366,7 @@
         </w:rPr>
         <w:t xml:space="preserve"> </w:t>
       </w:r>
-      <w:bookmarkStart w:id="10" w:name="_Toc472544568"/>
+      <w:bookmarkStart w:id="10" w:name="_Toc473038504"/>
       <w:r>
         <w:rPr>
           <w:rFonts w:ascii="Times New Roman" w:eastAsia="Times New Roman" w:hAnsi="Times New Roman" w:cs="Times New Roman"/>
@@ -5549,43 +5406,14 @@
         <w:contextualSpacing/>
         <w:jc w:val="both"/>
       </w:pPr>
-      <w:proofErr w:type="spellStart"/>
-      <w:r>
-        <w:t>Owner</w:t>
-      </w:r>
-      <w:proofErr w:type="spellEnd"/>
-      <w:r>
-        <w:t xml:space="preserve">: el de </w:t>
+      <w:r>
+        <w:t xml:space="preserve">Owner: el de </w:t>
       </w:r>
       <w:r>
         <w:t>mayores privilegios</w:t>
       </w:r>
       <w:r>
-        <w:t xml:space="preserve">, puede manipular todos los datos y agregar nuevos </w:t>
-      </w:r>
-      <w:proofErr w:type="spellStart"/>
-      <w:r>
-        <w:t>users</w:t>
-      </w:r>
-      <w:proofErr w:type="spellEnd"/>
-      <w:r>
-        <w:t xml:space="preserve">, </w:t>
-      </w:r>
-      <w:proofErr w:type="spellStart"/>
-      <w:r>
-        <w:t>administrator</w:t>
-      </w:r>
-      <w:proofErr w:type="spellEnd"/>
-      <w:r>
-        <w:t xml:space="preserve"> u </w:t>
-      </w:r>
-      <w:proofErr w:type="spellStart"/>
-      <w:r>
-        <w:t>owners</w:t>
-      </w:r>
-      <w:proofErr w:type="spellEnd"/>
-      <w:r>
-        <w:t>.</w:t>
+        <w:t>, puede manipular todos los datos y agregar nuevos users, administrator u owners.</w:t>
       </w:r>
     </w:p>
     <w:p>
@@ -5598,22 +5426,9 @@
         <w:contextualSpacing/>
         <w:jc w:val="both"/>
       </w:pPr>
-      <w:proofErr w:type="spellStart"/>
-      <w:r>
-        <w:t>Administrator</w:t>
-      </w:r>
-      <w:proofErr w:type="spellEnd"/>
-      <w:r>
-        <w:t xml:space="preserve">: puede manipular </w:t>
-      </w:r>
-      <w:r>
-        <w:t xml:space="preserve">los datos y crear nuevos </w:t>
-      </w:r>
-      <w:proofErr w:type="spellStart"/>
-      <w:r>
-        <w:t>users</w:t>
-      </w:r>
-      <w:proofErr w:type="spellEnd"/>
+      <w:r>
+        <w:t>Administrator: puede manipular los datos y crear nuevos users</w:t>
+      </w:r>
     </w:p>
     <w:p>
       <w:pPr>
@@ -5625,21 +5440,8 @@
         <w:contextualSpacing/>
         <w:jc w:val="both"/>
       </w:pPr>
-      <w:proofErr w:type="spellStart"/>
-      <w:r>
-        <w:t>Users</w:t>
-      </w:r>
-      <w:proofErr w:type="spellEnd"/>
-      <w:r>
-        <w:t xml:space="preserve">: Solo pueden visualizar los datos de un </w:t>
-      </w:r>
-      <w:proofErr w:type="spellStart"/>
-      <w:r>
-        <w:t>safe</w:t>
-      </w:r>
-      <w:proofErr w:type="spellEnd"/>
-      <w:r>
-        <w:t xml:space="preserve"> file. </w:t>
+      <w:r>
+        <w:t xml:space="preserve">Users: Solo pueden visualizar los datos de un safe file. </w:t>
       </w:r>
     </w:p>
     <w:p>
@@ -5862,7 +5664,7 @@
         </w:rPr>
       </w:pPr>
       <w:bookmarkStart w:id="11" w:name="_jkehnuzfnfqs" w:colFirst="0" w:colLast="0"/>
-      <w:bookmarkStart w:id="12" w:name="_Toc472544569"/>
+      <w:bookmarkStart w:id="12" w:name="_Toc473038505"/>
       <w:bookmarkEnd w:id="11"/>
       <w:r>
         <w:rPr>
@@ -5891,7 +5693,7 @@
         </w:rPr>
         <w:t xml:space="preserve"> </w:t>
       </w:r>
-      <w:bookmarkStart w:id="14" w:name="_Toc472544570"/>
+      <w:bookmarkStart w:id="14" w:name="_Toc473038506"/>
       <w:r>
         <w:rPr>
           <w:rFonts w:ascii="Times New Roman" w:eastAsia="Times New Roman" w:hAnsi="Times New Roman" w:cs="Times New Roman"/>
@@ -5967,34 +5769,7 @@
         <w:t>tendrá</w:t>
       </w:r>
       <w:r>
-        <w:t xml:space="preserve">. Se debe ingresar el usuario y el </w:t>
-      </w:r>
-      <w:proofErr w:type="spellStart"/>
-      <w:r>
-        <w:t>password</w:t>
-      </w:r>
-      <w:proofErr w:type="spellEnd"/>
-      <w:r>
-        <w:t xml:space="preserve"> que se le asignó para poder ingresar. Posteriormente se le da </w:t>
-      </w:r>
-      <w:proofErr w:type="spellStart"/>
-      <w:r>
-        <w:t>click</w:t>
-      </w:r>
-      <w:proofErr w:type="spellEnd"/>
-      <w:r>
-        <w:t xml:space="preserve"> en el botón de </w:t>
-      </w:r>
-      <w:proofErr w:type="spellStart"/>
-      <w:r>
-        <w:t>Sign</w:t>
-      </w:r>
-      <w:proofErr w:type="spellEnd"/>
-      <w:r>
-        <w:t xml:space="preserve"> In para que el sistema pueda verificar que sus credenciales f</w:t>
-      </w:r>
-      <w:r>
-        <w:t xml:space="preserve">ueron </w:t>
+        <w:t xml:space="preserve">. Se debe ingresar el usuario y el password que se le asignó para poder ingresar. Posteriormente se le da click en el botón de Sign In para que el sistema pueda verificar que sus credenciales fueron </w:t>
       </w:r>
       <w:r>
         <w:t>correctas</w:t>
@@ -6010,15 +5785,7 @@
         <w:jc w:val="both"/>
       </w:pPr>
       <w:r>
-        <w:t xml:space="preserve">(TIP: se puede presionar la tecla ENTER del teclado en lugar de hacerle </w:t>
-      </w:r>
-      <w:proofErr w:type="spellStart"/>
-      <w:r>
-        <w:t>click</w:t>
-      </w:r>
-      <w:proofErr w:type="spellEnd"/>
-      <w:r>
-        <w:t>)</w:t>
+        <w:t>(TIP: se puede presionar la tecla ENTER del teclado en lugar de hacerle click)</w:t>
       </w:r>
     </w:p>
     <w:p>
@@ -6101,7 +5868,7 @@
         <w:jc w:val="both"/>
       </w:pPr>
       <w:bookmarkStart w:id="15" w:name="_f17idjyqrgmz" w:colFirst="0" w:colLast="0"/>
-      <w:bookmarkStart w:id="16" w:name="_Toc472544571"/>
+      <w:bookmarkStart w:id="16" w:name="_Toc473038507"/>
       <w:bookmarkEnd w:id="15"/>
       <w:r>
         <w:rPr>
@@ -6167,10 +5934,7 @@
     <w:p/>
     <w:p>
       <w:r>
-        <w:t>Para los usuarios normales se desplegará esta pantalla, la cual tiene funcionalidades restringida</w:t>
-      </w:r>
-      <w:r>
-        <w:t>s:</w:t>
+        <w:t>Para los usuarios normales se desplegará esta pantalla, la cual tiene funcionalidades restringidas:</w:t>
       </w:r>
     </w:p>
     <w:p>
@@ -6341,18 +6105,7 @@
     </w:p>
     <w:p>
       <w:r>
-        <w:t xml:space="preserve">En esta misma barra se </w:t>
-      </w:r>
-      <w:r>
-        <w:t xml:space="preserve">refleja si la funcionalidad del </w:t>
-      </w:r>
-      <w:proofErr w:type="spellStart"/>
-      <w:r>
-        <w:t>observer</w:t>
-      </w:r>
-      <w:proofErr w:type="spellEnd"/>
-      <w:r>
-        <w:t xml:space="preserve"> está activada para la sesión actual.</w:t>
+        <w:t>En esta misma barra se refleja si la funcionalidad del observer está activada para la sesión actual.</w:t>
       </w:r>
     </w:p>
     <w:p>
@@ -6441,15 +6194,7 @@
     <w:p>
       <w:r>
         <w:lastRenderedPageBreak/>
-        <w:t xml:space="preserve">Lo anterior son las opciones que se despliegan al hacer </w:t>
-      </w:r>
-      <w:proofErr w:type="spellStart"/>
-      <w:r>
-        <w:t>click</w:t>
-      </w:r>
-      <w:proofErr w:type="spellEnd"/>
-      <w:r>
-        <w:t xml:space="preserve"> en la opción File.</w:t>
+        <w:t>Lo anterior son las opciones que se despliegan al hacer click en la opción File.</w:t>
       </w:r>
     </w:p>
     <w:p>
@@ -6468,10 +6213,7 @@
         <w:t>varios archivos</w:t>
       </w:r>
       <w:r>
-        <w:t xml:space="preserve"> de texto con el formato esp</w:t>
-      </w:r>
-      <w:r>
-        <w:t>erado para ingresarlo al sistema.</w:t>
+        <w:t xml:space="preserve"> de texto con el formato esperado para ingresarlo al sistema.</w:t>
       </w:r>
     </w:p>
     <w:p>
@@ -6483,13 +6225,8 @@
         <w:ind w:hanging="360"/>
         <w:contextualSpacing/>
       </w:pPr>
-      <w:proofErr w:type="spellStart"/>
-      <w:r>
-        <w:t>Delete</w:t>
-      </w:r>
-      <w:proofErr w:type="spellEnd"/>
-      <w:r>
-        <w:t xml:space="preserve"> Data File: se utiliza para eliminar un archivo ingresado y previamente seleccionado de la tabla</w:t>
+      <w:r>
+        <w:t>Delete Data File: se utiliza para eliminar un archivo ingresado y previamente seleccionado de la tabla</w:t>
       </w:r>
     </w:p>
     <w:p>
@@ -6508,15 +6245,7 @@
         <w:t xml:space="preserve"> </w:t>
       </w:r>
       <w:r>
-        <w:t>.</w:t>
-      </w:r>
-      <w:proofErr w:type="spellStart"/>
-      <w:r>
-        <w:t>molabs</w:t>
-      </w:r>
-      <w:proofErr w:type="spellEnd"/>
-      <w:r>
-        <w:t xml:space="preserve"> que fue guardado anteriormente</w:t>
+        <w:t>.molabs que fue guardado anteriormente</w:t>
       </w:r>
     </w:p>
     <w:p>
@@ -6528,13 +6257,8 @@
         <w:ind w:hanging="360"/>
         <w:contextualSpacing/>
       </w:pPr>
-      <w:proofErr w:type="spellStart"/>
-      <w:r>
-        <w:t>Save</w:t>
-      </w:r>
-      <w:proofErr w:type="spellEnd"/>
-      <w:r>
-        <w:t xml:space="preserve"> Project: se utiliza para salvar el proyecto actual</w:t>
+      <w:r>
+        <w:t>Save Project: se utiliza para salvar el proyecto actual</w:t>
       </w:r>
     </w:p>
     <w:p>
@@ -6546,13 +6270,8 @@
         <w:ind w:hanging="360"/>
         <w:contextualSpacing/>
       </w:pPr>
-      <w:proofErr w:type="spellStart"/>
-      <w:r>
-        <w:t>Exit</w:t>
-      </w:r>
-      <w:proofErr w:type="spellEnd"/>
-      <w:r>
-        <w:t>: cierra el programa, se debe salvar antes de salir si se quieren seguir utilizando los mismos datos.</w:t>
+      <w:r>
+        <w:t>Exit: cierra el programa, se debe salvar antes de salir si se quieren seguir utilizando los mismos datos.</w:t>
       </w:r>
     </w:p>
     <w:p>
@@ -6638,15 +6357,7 @@
     </w:p>
     <w:p>
       <w:r>
-        <w:t xml:space="preserve">Lo anterior son las opciones que se despliegan al hacer </w:t>
-      </w:r>
-      <w:proofErr w:type="spellStart"/>
-      <w:r>
-        <w:t>click</w:t>
-      </w:r>
-      <w:proofErr w:type="spellEnd"/>
-      <w:r>
-        <w:t xml:space="preserve"> en la opción Tools:</w:t>
+        <w:t>Lo anterior son las opciones que se despliegan al hacer click en la opción Tools:</w:t>
       </w:r>
     </w:p>
     <w:p>
@@ -6658,27 +6369,9 @@
         <w:ind w:hanging="360"/>
         <w:contextualSpacing/>
       </w:pPr>
-      <w:proofErr w:type="spellStart"/>
-      <w:r>
-        <w:t>Observer</w:t>
-      </w:r>
-      <w:proofErr w:type="spellEnd"/>
-      <w:r>
-        <w:t xml:space="preserve">: Muestra la pantalla del </w:t>
-      </w:r>
-      <w:proofErr w:type="spellStart"/>
-      <w:r>
-        <w:t>observer</w:t>
-      </w:r>
-      <w:proofErr w:type="spellEnd"/>
-      <w:r>
-        <w:t xml:space="preserve"> donde se pueden ingresar los valores de alerta, la carpeta a observar e iniciar o finalizar el </w:t>
-      </w:r>
-      <w:proofErr w:type="spellStart"/>
-      <w:r>
-        <w:t>observer</w:t>
-      </w:r>
-      <w:proofErr w:type="spellEnd"/>
+      <w:r>
+        <w:t>Observer: Muestra la pantalla del observer donde se pueden ingresar los valores de alerta, la carpeta a observar e iniciar o finalizar el observer</w:t>
+      </w:r>
     </w:p>
     <w:p>
       <w:pPr>
@@ -6689,29 +6382,8 @@
         <w:ind w:hanging="360"/>
         <w:contextualSpacing/>
       </w:pPr>
-      <w:proofErr w:type="spellStart"/>
-      <w:r>
-        <w:t>Start</w:t>
-      </w:r>
-      <w:proofErr w:type="spellEnd"/>
-      <w:r>
-        <w:t xml:space="preserve"> </w:t>
-      </w:r>
-      <w:proofErr w:type="spellStart"/>
-      <w:r>
-        <w:t>Observer</w:t>
-      </w:r>
-      <w:proofErr w:type="spellEnd"/>
-      <w:r>
-        <w:t xml:space="preserve">: inicia el </w:t>
-      </w:r>
-      <w:proofErr w:type="spellStart"/>
-      <w:r>
-        <w:t>observer</w:t>
-      </w:r>
-      <w:proofErr w:type="spellEnd"/>
-      <w:r>
-        <w:t xml:space="preserve"> de manera rápida, debe tener una carpeta previamente seleccionada</w:t>
+      <w:r>
+        <w:t>Start Observer: inicia el observer de manera rápida, debe tener una carpeta previamente seleccionada</w:t>
       </w:r>
     </w:p>
     <w:p>
@@ -6724,32 +6396,8 @@
         <w:contextualSpacing/>
       </w:pPr>
       <w:r>
-        <w:t xml:space="preserve">Stop </w:t>
-      </w:r>
-      <w:proofErr w:type="spellStart"/>
-      <w:r>
-        <w:t>Ob</w:t>
-      </w:r>
-      <w:r>
-        <w:t>server</w:t>
-      </w:r>
-      <w:proofErr w:type="spellEnd"/>
-      <w:r>
-        <w:t xml:space="preserve">: Detiene el </w:t>
-      </w:r>
-      <w:proofErr w:type="spellStart"/>
-      <w:r>
-        <w:t>Observer</w:t>
-      </w:r>
-      <w:proofErr w:type="spellEnd"/>
-      <w:r>
-        <w:t xml:space="preserve"> de manera </w:t>
-      </w:r>
-      <w:proofErr w:type="spellStart"/>
-      <w:r>
-        <w:t>rapida</w:t>
-      </w:r>
-      <w:proofErr w:type="spellEnd"/>
+        <w:t>Stop Observer: Detiene el Observer de manera rapida</w:t>
+      </w:r>
     </w:p>
     <w:p>
       <w:pPr>
@@ -6760,21 +6408,8 @@
         <w:ind w:hanging="360"/>
         <w:contextualSpacing/>
       </w:pPr>
-      <w:proofErr w:type="spellStart"/>
-      <w:r>
-        <w:t>Export</w:t>
-      </w:r>
-      <w:proofErr w:type="spellEnd"/>
-      <w:r>
-        <w:t xml:space="preserve"> Excel: Exporta la tabla actual a un archivo </w:t>
-      </w:r>
-      <w:proofErr w:type="spellStart"/>
-      <w:r>
-        <w:t>excel</w:t>
-      </w:r>
-      <w:proofErr w:type="spellEnd"/>
-      <w:r>
-        <w:t xml:space="preserve"> especificado.</w:t>
+      <w:r>
+        <w:t>Export Excel: Exporta la tabla actual a un archivo excel especificado.</w:t>
       </w:r>
     </w:p>
     <w:p>
@@ -6799,18 +6434,8 @@
           <w:sz w:val="28"/>
           <w:szCs w:val="28"/>
         </w:rPr>
-        <w:t xml:space="preserve"> </w:t>
-      </w:r>
-      <w:proofErr w:type="spellStart"/>
-      <w:r>
-        <w:rPr>
-          <w:b/>
-          <w:sz w:val="28"/>
-          <w:szCs w:val="28"/>
-        </w:rPr>
-        <w:t>Edit</w:t>
-      </w:r>
-      <w:proofErr w:type="spellEnd"/>
+        <w:t xml:space="preserve"> Edit</w:t>
+      </w:r>
     </w:p>
     <w:p>
       <w:pPr>
@@ -6862,23 +6487,7 @@
     <w:p>
       <w:r>
         <w:lastRenderedPageBreak/>
-        <w:t xml:space="preserve">Lo anterior son las opciones que se despliegan al hacer </w:t>
-      </w:r>
-      <w:proofErr w:type="spellStart"/>
-      <w:r>
-        <w:t>click</w:t>
-      </w:r>
-      <w:proofErr w:type="spellEnd"/>
-      <w:r>
-        <w:t xml:space="preserve"> en la opción </w:t>
-      </w:r>
-      <w:proofErr w:type="spellStart"/>
-      <w:r>
-        <w:t>Edit</w:t>
-      </w:r>
-      <w:proofErr w:type="spellEnd"/>
-      <w:r>
-        <w:t>:</w:t>
+        <w:t>Lo anterior son las opciones que se despliegan al hacer click en la opción Edit:</w:t>
       </w:r>
     </w:p>
     <w:p>
@@ -6890,16 +6499,8 @@
         <w:ind w:hanging="360"/>
         <w:contextualSpacing/>
       </w:pPr>
-      <w:proofErr w:type="spellStart"/>
-      <w:r>
-        <w:t>Copy</w:t>
-      </w:r>
-      <w:proofErr w:type="spellEnd"/>
-      <w:r>
-        <w:t>: copia la selección actual de la tabla, pued</w:t>
-      </w:r>
-      <w:r>
-        <w:t>e venir de cualquier fuente</w:t>
+      <w:r>
+        <w:t>Copy: copia la selección actual de la tabla, puede venir de cualquier fuente</w:t>
       </w:r>
     </w:p>
     <w:p>
@@ -6924,37 +6525,8 @@
         <w:ind w:hanging="360"/>
         <w:contextualSpacing/>
       </w:pPr>
-      <w:proofErr w:type="spellStart"/>
-      <w:r>
-        <w:t>Add</w:t>
-      </w:r>
-      <w:proofErr w:type="spellEnd"/>
-      <w:r>
-        <w:t xml:space="preserve"> </w:t>
-      </w:r>
-      <w:proofErr w:type="spellStart"/>
-      <w:r>
-        <w:t>row</w:t>
-      </w:r>
-      <w:proofErr w:type="spellEnd"/>
-      <w:r>
-        <w:t xml:space="preserve">: agrega una nueva </w:t>
-      </w:r>
-      <w:proofErr w:type="spellStart"/>
-      <w:r>
-        <w:t>Custom</w:t>
-      </w:r>
-      <w:proofErr w:type="spellEnd"/>
-      <w:r>
-        <w:t xml:space="preserve"> </w:t>
-      </w:r>
-      <w:proofErr w:type="spellStart"/>
-      <w:r>
-        <w:t>Row</w:t>
-      </w:r>
-      <w:proofErr w:type="spellEnd"/>
-      <w:r>
-        <w:t xml:space="preserve"> a la tabla principal</w:t>
+      <w:r>
+        <w:t>Add row: agrega una nueva Custom Row a la tabla principal</w:t>
       </w:r>
     </w:p>
     <w:p>
@@ -6966,21 +6538,8 @@
         <w:ind w:hanging="360"/>
         <w:contextualSpacing/>
       </w:pPr>
-      <w:proofErr w:type="spellStart"/>
-      <w:r>
-        <w:t>Delete</w:t>
-      </w:r>
-      <w:proofErr w:type="spellEnd"/>
-      <w:r>
-        <w:t xml:space="preserve"> </w:t>
-      </w:r>
-      <w:proofErr w:type="spellStart"/>
-      <w:r>
-        <w:t>Row</w:t>
-      </w:r>
-      <w:proofErr w:type="spellEnd"/>
-      <w:r>
-        <w:t>: Elimina una fila o archivo seleccionado</w:t>
+      <w:r>
+        <w:t>Delete Row: Elimina una fila o archivo seleccionado</w:t>
       </w:r>
     </w:p>
     <w:p>
@@ -6998,13 +6557,8 @@
         </w:rPr>
       </w:pPr>
       <w:r>
-        <w:t xml:space="preserve"> </w:t>
-      </w:r>
-      <w:proofErr w:type="spellStart"/>
-      <w:r>
-        <w:t>Users</w:t>
-      </w:r>
-      <w:proofErr w:type="spellEnd"/>
+        <w:t xml:space="preserve"> Users</w:t>
+      </w:r>
     </w:p>
     <w:p>
       <w:pPr>
@@ -7055,26 +6609,7 @@
     </w:p>
     <w:p>
       <w:r>
-        <w:t>Lo an</w:t>
-      </w:r>
-      <w:r>
-        <w:t xml:space="preserve">terior son las opciones que se despliegan al hacer </w:t>
-      </w:r>
-      <w:proofErr w:type="spellStart"/>
-      <w:r>
-        <w:t>click</w:t>
-      </w:r>
-      <w:proofErr w:type="spellEnd"/>
-      <w:r>
-        <w:t xml:space="preserve"> en la opción </w:t>
-      </w:r>
-      <w:proofErr w:type="spellStart"/>
-      <w:r>
-        <w:t>Users</w:t>
-      </w:r>
-      <w:proofErr w:type="spellEnd"/>
-      <w:r>
-        <w:t>:</w:t>
+        <w:t>Lo anterior son las opciones que se despliegan al hacer click en la opción Users:</w:t>
       </w:r>
     </w:p>
     <w:p>
@@ -7086,21 +6621,8 @@
         <w:ind w:hanging="360"/>
         <w:contextualSpacing/>
       </w:pPr>
-      <w:proofErr w:type="spellStart"/>
-      <w:r>
-        <w:t>Add</w:t>
-      </w:r>
-      <w:proofErr w:type="spellEnd"/>
-      <w:r>
-        <w:t xml:space="preserve"> </w:t>
-      </w:r>
-      <w:proofErr w:type="spellStart"/>
-      <w:r>
-        <w:t>User</w:t>
-      </w:r>
-      <w:proofErr w:type="spellEnd"/>
-      <w:r>
-        <w:t>: Permite agregar un nuevo usuario al sistema</w:t>
+      <w:r>
+        <w:t>Add User: Permite agregar un nuevo usuario al sistema</w:t>
       </w:r>
     </w:p>
     <w:p>
@@ -7113,21 +6635,8 @@
         <w:contextualSpacing/>
       </w:pPr>
       <w:r>
-        <w:t xml:space="preserve">Los </w:t>
-      </w:r>
-      <w:proofErr w:type="spellStart"/>
-      <w:r>
-        <w:t>Administrators</w:t>
-      </w:r>
-      <w:proofErr w:type="spellEnd"/>
-      <w:r>
-        <w:t xml:space="preserve"> solo pueden agregar usuarios tipo </w:t>
-      </w:r>
-      <w:proofErr w:type="spellStart"/>
-      <w:r>
-        <w:t>User</w:t>
-      </w:r>
-      <w:proofErr w:type="spellEnd"/>
+        <w:t>Los Administrators solo pueden agregar usuarios tipo User</w:t>
+      </w:r>
     </w:p>
     <w:p>
       <w:pPr>
@@ -7139,39 +6648,7 @@
         <w:contextualSpacing/>
       </w:pPr>
       <w:r>
-        <w:t xml:space="preserve">Los </w:t>
-      </w:r>
-      <w:proofErr w:type="spellStart"/>
-      <w:r>
-        <w:t>Owners</w:t>
-      </w:r>
-      <w:proofErr w:type="spellEnd"/>
-      <w:r>
-        <w:t xml:space="preserve"> pueden agregar usuarios del tipo </w:t>
-      </w:r>
-      <w:proofErr w:type="spellStart"/>
-      <w:r>
-        <w:t>Owner</w:t>
-      </w:r>
-      <w:proofErr w:type="spellEnd"/>
-      <w:r>
-        <w:t xml:space="preserve">, </w:t>
-      </w:r>
-      <w:proofErr w:type="spellStart"/>
-      <w:r>
-        <w:t>Administrator</w:t>
-      </w:r>
-      <w:proofErr w:type="spellEnd"/>
-      <w:r>
-        <w:t xml:space="preserve"> o </w:t>
-      </w:r>
-      <w:proofErr w:type="spellStart"/>
-      <w:r>
-        <w:t>Users</w:t>
-      </w:r>
-      <w:proofErr w:type="spellEnd"/>
-      <w:r>
-        <w:t>.</w:t>
+        <w:t>Los Owners pueden agregar usuarios del tipo Owner, Administrator o Users.</w:t>
       </w:r>
     </w:p>
     <w:p>
@@ -7183,21 +6660,8 @@
         <w:ind w:hanging="360"/>
         <w:contextualSpacing/>
       </w:pPr>
-      <w:proofErr w:type="spellStart"/>
-      <w:r>
-        <w:t>List</w:t>
-      </w:r>
-      <w:proofErr w:type="spellEnd"/>
-      <w:r>
-        <w:t xml:space="preserve"> </w:t>
-      </w:r>
-      <w:proofErr w:type="spellStart"/>
-      <w:r>
-        <w:t>Users</w:t>
-      </w:r>
-      <w:proofErr w:type="spellEnd"/>
-      <w:r>
-        <w:t>: Lista los usuarios creados por el usuario ingresado</w:t>
+      <w:r>
+        <w:t>List Users: Lista los usuarios creados por el usuario ingresado</w:t>
       </w:r>
     </w:p>
     <w:p>
@@ -7216,15 +6680,7 @@
         <w:t>ejemplo,</w:t>
       </w:r>
       <w:r>
-        <w:t xml:space="preserve"> el </w:t>
-      </w:r>
-      <w:proofErr w:type="spellStart"/>
-      <w:r>
-        <w:t>password</w:t>
-      </w:r>
-      <w:proofErr w:type="spellEnd"/>
-      <w:r>
-        <w:t xml:space="preserve">. </w:t>
+        <w:t xml:space="preserve"> el password. </w:t>
       </w:r>
     </w:p>
     <w:p/>
@@ -7264,13 +6720,8 @@
         <w:contextualSpacing/>
       </w:pPr>
       <w:r>
-        <w:t xml:space="preserve"> </w:t>
-      </w:r>
-      <w:proofErr w:type="spellStart"/>
-      <w:r>
-        <w:t>About</w:t>
-      </w:r>
-      <w:proofErr w:type="spellEnd"/>
+        <w:t xml:space="preserve"> About</w:t>
+      </w:r>
     </w:p>
     <w:p>
       <w:pPr>
@@ -7400,7 +6851,7 @@
         <w:lastRenderedPageBreak/>
         <w:t xml:space="preserve">  </w:t>
       </w:r>
-      <w:bookmarkStart w:id="18" w:name="_Toc472544572"/>
+      <w:bookmarkStart w:id="18" w:name="_Toc473038508"/>
       <w:r>
         <w:rPr>
           <w:rFonts w:ascii="Times New Roman" w:eastAsia="Times New Roman" w:hAnsi="Times New Roman" w:cs="Times New Roman"/>
@@ -7417,6 +6868,7 @@
       </w:pPr>
       <w:bookmarkStart w:id="19" w:name="_bg3evuza8al0" w:colFirst="0" w:colLast="0"/>
       <w:bookmarkStart w:id="20" w:name="_Toc472544573"/>
+      <w:bookmarkStart w:id="21" w:name="_Toc473038509"/>
       <w:bookmarkEnd w:id="19"/>
       <w:r>
         <w:rPr>
@@ -7443,9 +6895,10 @@
           <w:sz w:val="22"/>
           <w:szCs w:val="22"/>
         </w:rPr>
-        <w:t xml:space="preserve"> de hacerlo, por medio de filas </w:t>
-      </w:r>
-      <w:proofErr w:type="spellStart"/>
+        <w:t xml:space="preserve"> de hacerlo, por medio de filas Custom o archivos ya generados. Para Mayor información del formato aceptado por favor referirse a la parte de formatos del manual en la sección 5.</w:t>
+      </w:r>
+      <w:bookmarkEnd w:id="20"/>
+      <w:bookmarkEnd w:id="21"/>
       <w:r>
         <w:rPr>
           <w:rFonts w:ascii="Times New Roman" w:eastAsia="Times New Roman" w:hAnsi="Times New Roman" w:cs="Times New Roman"/>
@@ -7453,35 +6906,6 @@
           <w:sz w:val="22"/>
           <w:szCs w:val="22"/>
         </w:rPr>
-        <w:t>Custom</w:t>
-      </w:r>
-      <w:proofErr w:type="spellEnd"/>
-      <w:r>
-        <w:rPr>
-          <w:rFonts w:ascii="Times New Roman" w:eastAsia="Times New Roman" w:hAnsi="Times New Roman" w:cs="Times New Roman"/>
-          <w:b w:val="0"/>
-          <w:sz w:val="22"/>
-          <w:szCs w:val="22"/>
-        </w:rPr>
-        <w:t xml:space="preserve"> o archivos ya generados. Para Mayor información del</w:t>
-      </w:r>
-      <w:r>
-        <w:rPr>
-          <w:rFonts w:ascii="Times New Roman" w:eastAsia="Times New Roman" w:hAnsi="Times New Roman" w:cs="Times New Roman"/>
-          <w:b w:val="0"/>
-          <w:sz w:val="22"/>
-          <w:szCs w:val="22"/>
-        </w:rPr>
-        <w:t xml:space="preserve"> formato aceptado por favor referirse a la parte de formatos del manual en la sección 5.</w:t>
-      </w:r>
-      <w:bookmarkEnd w:id="20"/>
-      <w:r>
-        <w:rPr>
-          <w:rFonts w:ascii="Times New Roman" w:eastAsia="Times New Roman" w:hAnsi="Times New Roman" w:cs="Times New Roman"/>
-          <w:b w:val="0"/>
-          <w:sz w:val="22"/>
-          <w:szCs w:val="22"/>
-        </w:rPr>
         <w:t xml:space="preserve"> </w:t>
       </w:r>
     </w:p>
@@ -7491,9 +6915,10 @@
         <w:ind w:left="120" w:firstLine="0"/>
         <w:jc w:val="both"/>
       </w:pPr>
-      <w:bookmarkStart w:id="21" w:name="_b7jgcoa9f0k4" w:colFirst="0" w:colLast="0"/>
-      <w:bookmarkStart w:id="22" w:name="_Toc472544574"/>
-      <w:bookmarkEnd w:id="21"/>
+      <w:bookmarkStart w:id="22" w:name="_b7jgcoa9f0k4" w:colFirst="0" w:colLast="0"/>
+      <w:bookmarkStart w:id="23" w:name="_Toc472544574"/>
+      <w:bookmarkStart w:id="24" w:name="_Toc473038510"/>
+      <w:bookmarkEnd w:id="22"/>
       <w:r>
         <w:rPr>
           <w:noProof/>
@@ -7534,7 +6959,8 @@
           </wp:inline>
         </w:drawing>
       </w:r>
-      <w:bookmarkEnd w:id="22"/>
+      <w:bookmarkEnd w:id="23"/>
+      <w:bookmarkEnd w:id="24"/>
     </w:p>
     <w:p>
       <w:pPr>
@@ -7542,9 +6968,10 @@
         <w:ind w:left="0" w:firstLine="0"/>
         <w:jc w:val="both"/>
       </w:pPr>
-      <w:bookmarkStart w:id="23" w:name="_o24ijwst01xh" w:colFirst="0" w:colLast="0"/>
-      <w:bookmarkStart w:id="24" w:name="_Toc472544575"/>
-      <w:bookmarkEnd w:id="23"/>
+      <w:bookmarkStart w:id="25" w:name="_o24ijwst01xh" w:colFirst="0" w:colLast="0"/>
+      <w:bookmarkStart w:id="26" w:name="_Toc472544575"/>
+      <w:bookmarkStart w:id="27" w:name="_Toc473038511"/>
+      <w:bookmarkEnd w:id="25"/>
       <w:r>
         <w:rPr>
           <w:rFonts w:ascii="Times New Roman" w:eastAsia="Times New Roman" w:hAnsi="Times New Roman" w:cs="Times New Roman"/>
@@ -7554,7 +6981,8 @@
         </w:rPr>
         <w:t>Por medio de este botón se pueden agregar nuevos archivos ya generados, además se puede hacer por medio del menú File con la opción Open Data File.</w:t>
       </w:r>
-      <w:bookmarkEnd w:id="24"/>
+      <w:bookmarkEnd w:id="26"/>
+      <w:bookmarkEnd w:id="27"/>
     </w:p>
     <w:p>
       <w:pPr>
@@ -7608,31 +7036,20 @@
         <w:jc w:val="both"/>
       </w:pPr>
       <w:r>
-        <w:t>El sistema le</w:t>
-      </w:r>
-      <w:r>
-        <w:t xml:space="preserve"> abrirá un explorador de archivos para que seleccione el o los archivos que desee cargar. </w:t>
-      </w:r>
-    </w:p>
-    <w:p>
-      <w:pPr>
-        <w:jc w:val="both"/>
-      </w:pPr>
-    </w:p>
-    <w:p>
-      <w:pPr>
-        <w:jc w:val="both"/>
-      </w:pPr>
-      <w:r>
-        <w:t xml:space="preserve">(TIP: Puede seleccionar más de un archivo con la tecla </w:t>
-      </w:r>
-      <w:proofErr w:type="spellStart"/>
-      <w:r>
-        <w:t>shift</w:t>
-      </w:r>
-      <w:proofErr w:type="spellEnd"/>
-      <w:r>
-        <w:t xml:space="preserve"> y el sistema los cargara, no tiene que ir de uno en uno)</w:t>
+        <w:t xml:space="preserve">El sistema le abrirá un explorador de archivos para que seleccione el o los archivos que desee cargar. </w:t>
+      </w:r>
+    </w:p>
+    <w:p>
+      <w:pPr>
+        <w:jc w:val="both"/>
+      </w:pPr>
+    </w:p>
+    <w:p>
+      <w:pPr>
+        <w:jc w:val="both"/>
+      </w:pPr>
+      <w:r>
+        <w:t>(TIP: Puede seleccionar más de un archivo con la tecla shift y el sistema los cargara, no tiene que ir de uno en uno)</w:t>
       </w:r>
     </w:p>
     <w:p>
@@ -7766,10 +7183,7 @@
         <w:t>cen</w:t>
       </w:r>
       <w:r>
-        <w:t>traciones calculadas al cargar nuevos archivos se calculan estos datos automátic</w:t>
-      </w:r>
-      <w:r>
-        <w:t>amente.)</w:t>
+        <w:t>traciones calculadas al cargar nuevos archivos se calculan estos datos automáticamente.)</w:t>
       </w:r>
     </w:p>
     <w:p>
@@ -7842,30 +7256,19 @@
       <w:r>
         <w:t xml:space="preserve">Cabe destacar que todos los archivos entran como tipo </w:t>
       </w:r>
-      <w:proofErr w:type="spellStart"/>
       <w:r>
         <w:rPr>
           <w:b/>
         </w:rPr>
-        <w:t>Sample</w:t>
-      </w:r>
-      <w:proofErr w:type="spellEnd"/>
+        <w:t xml:space="preserve">Sample. </w:t>
+      </w:r>
+      <w:r>
+        <w:t xml:space="preserve">Esto significa que no se pueden utilizar para calcular concentraciones, el tipo de entrada que se puede utilizar son los </w:t>
+      </w:r>
       <w:r>
         <w:rPr>
           <w:b/>
         </w:rPr>
-        <w:t xml:space="preserve">. </w:t>
-      </w:r>
-      <w:r>
-        <w:t>Esto significa que no se pueden utilizar para calcular concentraciones, el tipo de ent</w:t>
-      </w:r>
-      <w:r>
-        <w:t xml:space="preserve">rada que se puede utilizar son los </w:t>
-      </w:r>
-      <w:r>
-        <w:rPr>
-          <w:b/>
-        </w:rPr>
         <w:t xml:space="preserve">STD. </w:t>
       </w:r>
       <w:r>
@@ -7875,15 +7278,7 @@
         <w:t>el uso</w:t>
       </w:r>
       <w:r>
-        <w:t xml:space="preserve"> de filas </w:t>
-      </w:r>
-      <w:proofErr w:type="spellStart"/>
-      <w:r>
-        <w:t>Custom</w:t>
-      </w:r>
-      <w:proofErr w:type="spellEnd"/>
-      <w:r>
-        <w:t>.</w:t>
+        <w:t xml:space="preserve"> de filas Custom.</w:t>
       </w:r>
     </w:p>
     <w:p>
@@ -7901,23 +7296,20 @@
         <w:contextualSpacing/>
         <w:jc w:val="both"/>
       </w:pPr>
-      <w:bookmarkStart w:id="25" w:name="_gtq7asoenrfc" w:colFirst="0" w:colLast="0"/>
-      <w:bookmarkStart w:id="26" w:name="_Toc472544576"/>
-      <w:bookmarkEnd w:id="25"/>
+      <w:bookmarkStart w:id="28" w:name="_gtq7asoenrfc" w:colFirst="0" w:colLast="0"/>
+      <w:bookmarkStart w:id="29" w:name="_Toc473038512"/>
+      <w:bookmarkEnd w:id="28"/>
       <w:r>
         <w:rPr>
           <w:rFonts w:ascii="Times New Roman" w:eastAsia="Times New Roman" w:hAnsi="Times New Roman" w:cs="Times New Roman"/>
         </w:rPr>
         <w:t>Obtener Observancias</w:t>
       </w:r>
-      <w:bookmarkEnd w:id="26"/>
-    </w:p>
-    <w:p>
-      <w:r>
-        <w:t>Las observancias se localizan en cada archivo agregado al sistema, al ser muchas se cl</w:t>
-      </w:r>
-      <w:r>
-        <w:t>asifican por la longitud de onda.  Cuando se quiera obtener una observancia de cualquier archivo ingresado en el sistema se debe ingresar el valor de la longitud de onda (tres dígitos, un punto, y otro dígito es el formato) en el siguiente campo:</w:t>
+      <w:bookmarkEnd w:id="29"/>
+    </w:p>
+    <w:p>
+      <w:r>
+        <w:t>Las observancias se localizan en cada archivo agregado al sistema, al ser muchas se clasifican por la longitud de onda.  Cuando se quiera obtener una observancia de cualquier archivo ingresado en el sistema se debe ingresar el valor de la longitud de onda (tres dígitos, un punto, y otro dígito es el formato) en el siguiente campo:</w:t>
       </w:r>
     </w:p>
     <w:p>
@@ -7992,16 +7384,8 @@
         </w:rPr>
       </w:pPr>
       <w:r>
-        <w:t>Despu</w:t>
-      </w:r>
-      <w:r>
-        <w:t xml:space="preserve">és se presiona el botón </w:t>
-      </w:r>
-      <w:proofErr w:type="spellStart"/>
-      <w:r>
-        <w:t>Absorbance</w:t>
-      </w:r>
-      <w:proofErr w:type="spellEnd"/>
+        <w:t>Después se presiona el botón Absorbance</w:t>
+      </w:r>
     </w:p>
     <w:p>
       <w:pPr>
@@ -8151,23 +7535,7 @@
         </w:rPr>
       </w:pPr>
       <w:r>
-        <w:t xml:space="preserve">(TIP: Se puede presionar la tecla </w:t>
-      </w:r>
-      <w:proofErr w:type="spellStart"/>
-      <w:r>
-        <w:t>enter</w:t>
-      </w:r>
-      <w:proofErr w:type="spellEnd"/>
-      <w:r>
-        <w:t xml:space="preserve"> en lugar del botón </w:t>
-      </w:r>
-      <w:proofErr w:type="spellStart"/>
-      <w:r>
-        <w:t>absorbance</w:t>
-      </w:r>
-      <w:proofErr w:type="spellEnd"/>
-      <w:r>
-        <w:t xml:space="preserve"> para generar esta columna)</w:t>
+        <w:t>(TIP: Se puede presionar la tecla enter en lugar del botón absorbance para generar esta columna)</w:t>
       </w:r>
     </w:p>
     <w:p>
@@ -8186,10 +7554,7 @@
         </w:rPr>
       </w:pPr>
       <w:r>
-        <w:t>(TIP: No se pueden agregar absorbancias con la longitud de onda ya ingresada, es decir siguiendo el manual no se puede agregar otra columna con la longitud de</w:t>
-      </w:r>
-      <w:r>
-        <w:t xml:space="preserve"> onda 207.1, sino saldrá este mensaje.)</w:t>
+        <w:t>(TIP: No se pueden agregar absorbancias con la longitud de onda ya ingresada, es decir siguiendo el manual no se puede agregar otra columna con la longitud de onda 207.1, sino saldrá este mensaje.)</w:t>
       </w:r>
     </w:p>
     <w:p>
@@ -8282,29 +7647,26 @@
         <w:contextualSpacing/>
         <w:jc w:val="both"/>
       </w:pPr>
-      <w:bookmarkStart w:id="27" w:name="_h0b3rwmjti43" w:colFirst="0" w:colLast="0"/>
-      <w:bookmarkEnd w:id="27"/>
+      <w:bookmarkStart w:id="30" w:name="_h0b3rwmjti43" w:colFirst="0" w:colLast="0"/>
+      <w:bookmarkEnd w:id="30"/>
       <w:r>
         <w:rPr>
           <w:rFonts w:ascii="Times New Roman" w:eastAsia="Times New Roman" w:hAnsi="Times New Roman" w:cs="Times New Roman"/>
         </w:rPr>
         <w:t xml:space="preserve"> </w:t>
       </w:r>
-      <w:bookmarkStart w:id="28" w:name="_Toc472544577"/>
+      <w:bookmarkStart w:id="31" w:name="_Toc473038513"/>
       <w:r>
         <w:rPr>
           <w:rFonts w:ascii="Times New Roman" w:eastAsia="Times New Roman" w:hAnsi="Times New Roman" w:cs="Times New Roman"/>
         </w:rPr>
         <w:t>Ingresar Concentraciones</w:t>
       </w:r>
-      <w:bookmarkEnd w:id="28"/>
-    </w:p>
-    <w:p>
-      <w:r>
-        <w:t>Al inicio de cada proyecto no existen calibraciones</w:t>
-      </w:r>
-      <w:r>
-        <w:t>, por lo que se deben ingresar una serie de datos para poder calcular una calibración y lograr calcular concentraciones de manera automática. Cuando se tiene una tabla como la siguiente:</w:t>
+      <w:bookmarkEnd w:id="31"/>
+    </w:p>
+    <w:p>
+      <w:r>
+        <w:t>Al inicio de cada proyecto no existen calibraciones, por lo que se deben ingresar una serie de datos para poder calcular una calibración y lograr calcular concentraciones de manera automática. Cuando se tiene una tabla como la siguiente:</w:t>
       </w:r>
     </w:p>
     <w:p>
@@ -8353,10 +7715,7 @@
     <w:p>
       <w:r>
         <w:lastRenderedPageBreak/>
-        <w:t>Se pueden agregar los valores calculados por expertos de concentra</w:t>
-      </w:r>
-      <w:r>
-        <w:t xml:space="preserve">ciones según muestras, en la columna STD CONC. </w:t>
+        <w:t xml:space="preserve">Se pueden agregar los valores calculados por expertos de concentraciones según muestras, en la columna STD CONC. </w:t>
       </w:r>
     </w:p>
     <w:p/>
@@ -8441,15 +7800,15 @@
         <w:contextualSpacing/>
         <w:jc w:val="both"/>
       </w:pPr>
-      <w:bookmarkStart w:id="29" w:name="_364jtvz969bq" w:colFirst="0" w:colLast="0"/>
-      <w:bookmarkEnd w:id="29"/>
+      <w:bookmarkStart w:id="32" w:name="_364jtvz969bq" w:colFirst="0" w:colLast="0"/>
+      <w:bookmarkEnd w:id="32"/>
       <w:r>
         <w:rPr>
           <w:rFonts w:ascii="Times New Roman" w:eastAsia="Times New Roman" w:hAnsi="Times New Roman" w:cs="Times New Roman"/>
         </w:rPr>
         <w:t xml:space="preserve"> </w:t>
       </w:r>
-      <w:bookmarkStart w:id="30" w:name="_Toc472544578"/>
+      <w:bookmarkStart w:id="33" w:name="_Toc473038514"/>
       <w:r>
         <w:rPr>
           <w:rFonts w:ascii="Times New Roman" w:eastAsia="Times New Roman" w:hAnsi="Times New Roman" w:cs="Times New Roman"/>
@@ -8462,25 +7821,14 @@
         </w:rPr>
         <w:t>calibración</w:t>
       </w:r>
-      <w:bookmarkEnd w:id="30"/>
-    </w:p>
-    <w:p>
-      <w:pPr>
-        <w:jc w:val="both"/>
-      </w:pPr>
-      <w:r>
-        <w:t xml:space="preserve">Cuando ya se tengan los valores de concentración en al menos dos </w:t>
-      </w:r>
-      <w:proofErr w:type="spellStart"/>
-      <w:r>
-        <w:t>samples</w:t>
-      </w:r>
-      <w:proofErr w:type="spellEnd"/>
-      <w:r>
-        <w:t xml:space="preserve"> se puede generar una calibración primero se deben seleccionar los a</w:t>
-      </w:r>
-      <w:r>
-        <w:t xml:space="preserve">rchivos que se deseen usar para la calibración, puede seleccionar cualquier o varias columnas y no deben estar en orden, solo se deben seleccionar dos o más valores en diferentes filas. </w:t>
+      <w:bookmarkEnd w:id="33"/>
+    </w:p>
+    <w:p>
+      <w:pPr>
+        <w:jc w:val="both"/>
+      </w:pPr>
+      <w:r>
+        <w:t xml:space="preserve">Cuando ya se tengan los valores de concentración en al menos dos samples se puede generar una calibración primero se deben seleccionar los archivos que se deseen usar para la calibración, puede seleccionar cualquier o varias columnas y no deben estar en orden, solo se deben seleccionar dos o más valores en diferentes filas. </w:t>
       </w:r>
     </w:p>
     <w:p>
@@ -8543,18 +7891,7 @@
         <w:jc w:val="both"/>
       </w:pPr>
       <w:r>
-        <w:t xml:space="preserve">Después se debe seleccionar, con </w:t>
-      </w:r>
-      <w:proofErr w:type="spellStart"/>
-      <w:r>
-        <w:t>click</w:t>
-      </w:r>
-      <w:proofErr w:type="spellEnd"/>
-      <w:r>
-        <w:t xml:space="preserve"> izquierdo, el nombre/colum</w:t>
-      </w:r>
-      <w:r>
-        <w:t>na de la absorbancia que se va a utilizar para la calibración, ésta se resaltará en color azul.</w:t>
+        <w:t>Después se debe seleccionar, con click izquierdo, el nombre/columna de la absorbancia que se va a utilizar para la calibración, ésta se resaltará en color azul.</w:t>
       </w:r>
     </w:p>
     <w:p>
@@ -8617,15 +7954,7 @@
         <w:jc w:val="both"/>
       </w:pPr>
       <w:r>
-        <w:t xml:space="preserve">Después de estar seguro de sus selecciones, puede presionar el botón de </w:t>
-      </w:r>
-      <w:proofErr w:type="spellStart"/>
-      <w:r>
-        <w:t>Calibrate</w:t>
-      </w:r>
-      <w:proofErr w:type="spellEnd"/>
-      <w:r>
-        <w:t xml:space="preserve"> y la nueva calibración aparecerá en la tabla inferior.</w:t>
+        <w:t>Después de estar seguro de sus selecciones, puede presionar el botón de Calibrate y la nueva calibración aparecerá en la tabla inferior.</w:t>
       </w:r>
     </w:p>
     <w:p>
@@ -8756,10 +8085,7 @@
         <w:jc w:val="both"/>
       </w:pPr>
       <w:r>
-        <w:t>(TIP: al seleccionar una calibración, a la derecha muestra los datos d</w:t>
-      </w:r>
-      <w:r>
-        <w:t>e la correlación y su gráfico respectivo)</w:t>
+        <w:t>(TIP: al seleccionar una calibración, a la derecha muestra los datos de la correlación y su gráfico respectivo)</w:t>
       </w:r>
     </w:p>
     <w:p>
@@ -8822,42 +8148,26 @@
         <w:contextualSpacing/>
         <w:jc w:val="both"/>
       </w:pPr>
-      <w:bookmarkStart w:id="31" w:name="_eolfddoufrvi" w:colFirst="0" w:colLast="0"/>
-      <w:bookmarkEnd w:id="31"/>
+      <w:bookmarkStart w:id="34" w:name="_eolfddoufrvi" w:colFirst="0" w:colLast="0"/>
+      <w:bookmarkEnd w:id="34"/>
       <w:r>
         <w:rPr>
           <w:rFonts w:ascii="Times New Roman" w:eastAsia="Times New Roman" w:hAnsi="Times New Roman" w:cs="Times New Roman"/>
         </w:rPr>
         <w:t xml:space="preserve"> </w:t>
       </w:r>
-      <w:bookmarkStart w:id="32" w:name="_Toc472544579"/>
+      <w:bookmarkStart w:id="35" w:name="_Toc473038515"/>
       <w:r>
         <w:rPr>
           <w:rFonts w:ascii="Times New Roman" w:eastAsia="Times New Roman" w:hAnsi="Times New Roman" w:cs="Times New Roman"/>
         </w:rPr>
-        <w:t xml:space="preserve">Uso de filas </w:t>
-      </w:r>
-      <w:proofErr w:type="spellStart"/>
-      <w:r>
-        <w:rPr>
-          <w:rFonts w:ascii="Times New Roman" w:eastAsia="Times New Roman" w:hAnsi="Times New Roman" w:cs="Times New Roman"/>
-        </w:rPr>
-        <w:t>Custom</w:t>
-      </w:r>
-      <w:bookmarkEnd w:id="32"/>
-      <w:proofErr w:type="spellEnd"/>
-    </w:p>
-    <w:p>
-      <w:r>
-        <w:t xml:space="preserve">En caso de que se quieran agregar filas sin necesidad de tener todo un archivo generado se puede hacer por medio de este botón y se agregara una nueva fila </w:t>
-      </w:r>
-      <w:proofErr w:type="spellStart"/>
-      <w:r>
-        <w:t>custom</w:t>
-      </w:r>
-      <w:proofErr w:type="spellEnd"/>
-      <w:r>
-        <w:t xml:space="preserve">. </w:t>
+        <w:t>Uso de filas Custom</w:t>
+      </w:r>
+      <w:bookmarkEnd w:id="35"/>
+    </w:p>
+    <w:p>
+      <w:r>
+        <w:t xml:space="preserve">En caso de que se quieran agregar filas sin necesidad de tener todo un archivo generado se puede hacer por medio de este botón y se agregara una nueva fila custom. </w:t>
       </w:r>
     </w:p>
     <w:p>
@@ -8921,10 +8231,7 @@
         <w:jc w:val="both"/>
       </w:pPr>
       <w:r>
-        <w:t>Estas se pueden utili</w:t>
-      </w:r>
-      <w:r>
-        <w:t xml:space="preserve">zar como si fuera un archivo normal generado por una máquina, sin </w:t>
+        <w:t xml:space="preserve">Estas se pueden utilizar como si fuera un archivo normal generado por una máquina, sin </w:t>
       </w:r>
       <w:r>
         <w:t>embargo,</w:t>
@@ -8936,18 +8243,7 @@
         <w:t>nótese</w:t>
       </w:r>
       <w:r>
-        <w:t xml:space="preserve"> que no se calcula la absorbancia. En estas filas se debe ingresar la absorbancia de manera manual y en caso de que se quiera utilizar para una calibración se agrega un valor e</w:t>
-      </w:r>
-      <w:r>
-        <w:t xml:space="preserve">n la columna STD CONC, de lo contrario queda de tipo </w:t>
-      </w:r>
-      <w:proofErr w:type="spellStart"/>
-      <w:r>
-        <w:t>Sample</w:t>
-      </w:r>
-      <w:proofErr w:type="spellEnd"/>
-      <w:r>
-        <w:t>.</w:t>
+        <w:t xml:space="preserve"> que no se calcula la absorbancia. En estas filas se debe ingresar la absorbancia de manera manual y en caso de que se quiera utilizar para una calibración se agrega un valor en la columna STD CONC, de lo contrario queda de tipo Sample.</w:t>
       </w:r>
     </w:p>
     <w:p>
@@ -9010,31 +8306,7 @@
         <w:jc w:val="both"/>
       </w:pPr>
       <w:r>
-        <w:t xml:space="preserve">(TIP: También se pueden agregar filas extras por medio de menú </w:t>
-      </w:r>
-      <w:proofErr w:type="spellStart"/>
-      <w:r>
-        <w:t>edit</w:t>
-      </w:r>
-      <w:proofErr w:type="spellEnd"/>
-      <w:r>
-        <w:t xml:space="preserve"> y la opción </w:t>
-      </w:r>
-      <w:proofErr w:type="spellStart"/>
-      <w:r>
-        <w:t>Add</w:t>
-      </w:r>
-      <w:proofErr w:type="spellEnd"/>
-      <w:r>
-        <w:t xml:space="preserve"> </w:t>
-      </w:r>
-      <w:proofErr w:type="spellStart"/>
-      <w:r>
-        <w:t>Row</w:t>
-      </w:r>
-      <w:proofErr w:type="spellEnd"/>
-      <w:r>
-        <w:t>)</w:t>
+        <w:t>(TIP: También se pueden agregar filas extras por medio de menú edit y la opción Add Row)</w:t>
       </w:r>
     </w:p>
     <w:p>
@@ -9107,8 +8379,8 @@
         <w:contextualSpacing/>
         <w:jc w:val="both"/>
       </w:pPr>
-      <w:bookmarkStart w:id="33" w:name="_b98q8q6ck8pv" w:colFirst="0" w:colLast="0"/>
-      <w:bookmarkEnd w:id="33"/>
+      <w:bookmarkStart w:id="36" w:name="_b98q8q6ck8pv" w:colFirst="0" w:colLast="0"/>
+      <w:bookmarkEnd w:id="36"/>
       <w:r>
         <w:rPr>
           <w:rFonts w:ascii="Times New Roman" w:eastAsia="Times New Roman" w:hAnsi="Times New Roman" w:cs="Times New Roman"/>
@@ -9116,34 +8388,18 @@
         <w:lastRenderedPageBreak/>
         <w:t xml:space="preserve"> </w:t>
       </w:r>
-      <w:bookmarkStart w:id="34" w:name="_Toc472544580"/>
+      <w:bookmarkStart w:id="37" w:name="_Toc473038516"/>
       <w:r>
         <w:rPr>
           <w:rFonts w:ascii="Times New Roman" w:eastAsia="Times New Roman" w:hAnsi="Times New Roman" w:cs="Times New Roman"/>
         </w:rPr>
         <w:t>Calcular una concentración</w:t>
       </w:r>
-      <w:bookmarkEnd w:id="34"/>
-    </w:p>
-    <w:p>
-      <w:r>
-        <w:t xml:space="preserve">Después de tener una calibración, se pueden calcular los valores de concentración de diferentes </w:t>
-      </w:r>
-      <w:proofErr w:type="spellStart"/>
-      <w:r>
-        <w:t>Samples</w:t>
-      </w:r>
-      <w:proofErr w:type="spellEnd"/>
-      <w:r>
-        <w:t xml:space="preserve"> de tipo </w:t>
-      </w:r>
-      <w:proofErr w:type="spellStart"/>
-      <w:r>
-        <w:t>Sample</w:t>
-      </w:r>
-      <w:proofErr w:type="spellEnd"/>
-      <w:r>
-        <w:t xml:space="preserve"> (no STD) de manera automática. Para esto se debe seleccionar una calibración por medio del marcador respectivo.</w:t>
+      <w:bookmarkEnd w:id="37"/>
+    </w:p>
+    <w:p>
+      <w:r>
+        <w:t>Después de tener una calibración, se pueden calcular los valores de concentración de diferentes Samples de tipo Sample (no STD) de manera automática. Para esto se debe seleccionar una calibración por medio del marcador respectivo.</w:t>
       </w:r>
     </w:p>
     <w:p/>
@@ -9192,10 +8448,7 @@
     <w:p/>
     <w:p>
       <w:r>
-        <w:t>De esta manera marcam</w:t>
-      </w:r>
-      <w:r>
-        <w:t>os una calibración como activa, solo puede haber una calibración activa. Tras esto se selecciona el botón de concentración y esto agregara una nueva columna con los datos calculados según las absorbancias y los datos de la calibración.</w:t>
+        <w:t>De esta manera marcamos una calibración como activa, solo puede haber una calibración activa. Tras esto se selecciona el botón de concentración y esto agregara una nueva columna con los datos calculados según las absorbancias y los datos de la calibración.</w:t>
       </w:r>
     </w:p>
     <w:p/>
@@ -9244,18 +8497,7 @@
     <w:p/>
     <w:p>
       <w:r>
-        <w:t xml:space="preserve">(TIP: cuando se </w:t>
-      </w:r>
-      <w:r>
-        <w:t xml:space="preserve">ingrese un nuevo archivo se calcula este valor automáticamente con el de absorbancias. También para las filas </w:t>
-      </w:r>
-      <w:proofErr w:type="spellStart"/>
-      <w:r>
-        <w:t>Custom</w:t>
-      </w:r>
-      <w:proofErr w:type="spellEnd"/>
-      <w:r>
-        <w:t xml:space="preserve"> siempre que estas tengan un valor de absorbancia, de no ser así se calculará hasta ingresar este valor o modificarlo</w:t>
+        <w:t>(TIP: cuando se ingrese un nuevo archivo se calcula este valor automáticamente con el de absorbancias. También para las filas Custom siempre que estas tengan un valor de absorbancia, de no ser así se calculará hasta ingresar este valor o modificarlo</w:t>
       </w:r>
       <w:r>
         <w:t>.)</w:t>
@@ -9273,48 +8515,26 @@
         <w:contextualSpacing/>
         <w:jc w:val="both"/>
       </w:pPr>
-      <w:bookmarkStart w:id="35" w:name="_u4hqtcdq9akm" w:colFirst="0" w:colLast="0"/>
-      <w:bookmarkEnd w:id="35"/>
+      <w:bookmarkStart w:id="38" w:name="_u4hqtcdq9akm" w:colFirst="0" w:colLast="0"/>
+      <w:bookmarkEnd w:id="38"/>
       <w:r>
         <w:rPr>
           <w:rFonts w:ascii="Times New Roman" w:eastAsia="Times New Roman" w:hAnsi="Times New Roman" w:cs="Times New Roman"/>
         </w:rPr>
         <w:t xml:space="preserve"> </w:t>
       </w:r>
-      <w:bookmarkStart w:id="36" w:name="_Toc472544581"/>
+      <w:bookmarkStart w:id="39" w:name="_Toc473038517"/>
       <w:r>
         <w:rPr>
           <w:rFonts w:ascii="Times New Roman" w:eastAsia="Times New Roman" w:hAnsi="Times New Roman" w:cs="Times New Roman"/>
         </w:rPr>
-        <w:t>Eliminar columna</w:t>
-      </w:r>
-      <w:r>
-        <w:rPr>
-          <w:rFonts w:ascii="Times New Roman" w:eastAsia="Times New Roman" w:hAnsi="Times New Roman" w:cs="Times New Roman"/>
-        </w:rPr>
-        <w:t>s/Filas</w:t>
-      </w:r>
-      <w:bookmarkEnd w:id="36"/>
-    </w:p>
-    <w:p>
-      <w:r>
-        <w:t>En caso de que se tengan muchos registros es posible borrar filas o columnas. Las filas se borran según se tengan seleccionadas y se presione el botón “</w:t>
-      </w:r>
-      <w:proofErr w:type="spellStart"/>
-      <w:r>
-        <w:t>Delete</w:t>
-      </w:r>
-      <w:proofErr w:type="spellEnd"/>
-      <w:r>
-        <w:t xml:space="preserve"> </w:t>
-      </w:r>
-      <w:proofErr w:type="spellStart"/>
-      <w:r>
-        <w:t>Row</w:t>
-      </w:r>
-      <w:proofErr w:type="spellEnd"/>
-      <w:r>
-        <w:t xml:space="preserve">”. </w:t>
+        <w:t>Eliminar columnas/Filas</w:t>
+      </w:r>
+      <w:bookmarkEnd w:id="39"/>
+    </w:p>
+    <w:p>
+      <w:r>
+        <w:t xml:space="preserve">En caso de que se tengan muchos registros es posible borrar filas o columnas. Las filas se borran según se tengan seleccionadas y se presione el botón “Delete Row”. </w:t>
       </w:r>
     </w:p>
     <w:p/>
@@ -9364,65 +8584,19 @@
     <w:p/>
     <w:p>
       <w:r>
-        <w:t xml:space="preserve">También se puede hacer por medio del menú File y la opción </w:t>
-      </w:r>
-      <w:proofErr w:type="spellStart"/>
-      <w:r>
-        <w:t>Delete</w:t>
-      </w:r>
-      <w:proofErr w:type="spellEnd"/>
-      <w:r>
-        <w:t xml:space="preserve"> Data File o </w:t>
-      </w:r>
-      <w:r>
-        <w:t xml:space="preserve">el menú </w:t>
-      </w:r>
-      <w:proofErr w:type="spellStart"/>
-      <w:r>
-        <w:t>Edit</w:t>
-      </w:r>
-      <w:proofErr w:type="spellEnd"/>
-      <w:r>
-        <w:t xml:space="preserve"> y la opción </w:t>
-      </w:r>
-      <w:proofErr w:type="spellStart"/>
-      <w:r>
-        <w:t>Delete</w:t>
-      </w:r>
-      <w:proofErr w:type="spellEnd"/>
-      <w:r>
-        <w:t xml:space="preserve"> </w:t>
-      </w:r>
-      <w:proofErr w:type="spellStart"/>
-      <w:r>
-        <w:t>Row</w:t>
-      </w:r>
-      <w:proofErr w:type="spellEnd"/>
-      <w:r>
-        <w:t xml:space="preserve">. </w:t>
-      </w:r>
-    </w:p>
-    <w:p/>
-    <w:p>
-      <w:r>
-        <w:t xml:space="preserve">Las columnas se eliminan al hacerle </w:t>
-      </w:r>
-      <w:proofErr w:type="spellStart"/>
-      <w:r>
-        <w:t>click</w:t>
-      </w:r>
-      <w:proofErr w:type="spellEnd"/>
-      <w:r>
-        <w:t xml:space="preserve"> derecho en la columna que se quiera eliminar. Solo se pueden borrar concentraciones y absorbancias, y al eliminar estas últimas se </w:t>
+        <w:t xml:space="preserve">También se puede hacer por medio del menú File y la opción Delete Data File o el menú Edit y la opción Delete Row. </w:t>
+      </w:r>
+    </w:p>
+    <w:p/>
+    <w:p>
+      <w:r>
+        <w:t xml:space="preserve">Las columnas se eliminan al hacerle click derecho en la columna que se quiera eliminar. Solo se pueden borrar concentraciones y absorbancias, y al eliminar estas últimas se </w:t>
       </w:r>
       <w:r>
         <w:t>eliminarán</w:t>
       </w:r>
       <w:r>
-        <w:t xml:space="preserve"> todas las concentraciones y calib</w:t>
-      </w:r>
-      <w:r>
-        <w:t xml:space="preserve">raciones que utilizan esta columna de absorbancia. </w:t>
+        <w:t xml:space="preserve"> todas las concentraciones y calibraciones que utilizan esta columna de absorbancia. </w:t>
       </w:r>
     </w:p>
     <w:p/>
@@ -9568,8 +8742,8 @@
         <w:contextualSpacing/>
         <w:jc w:val="both"/>
       </w:pPr>
-      <w:bookmarkStart w:id="37" w:name="_w4wzi3f97g21" w:colFirst="0" w:colLast="0"/>
-      <w:bookmarkEnd w:id="37"/>
+      <w:bookmarkStart w:id="40" w:name="_w4wzi3f97g21" w:colFirst="0" w:colLast="0"/>
+      <w:bookmarkEnd w:id="40"/>
       <w:r>
         <w:rPr>
           <w:rFonts w:ascii="Times New Roman" w:eastAsia="Times New Roman" w:hAnsi="Times New Roman" w:cs="Times New Roman"/>
@@ -9577,14 +8751,14 @@
         <w:lastRenderedPageBreak/>
         <w:t xml:space="preserve"> </w:t>
       </w:r>
-      <w:bookmarkStart w:id="38" w:name="_Toc472544582"/>
+      <w:bookmarkStart w:id="41" w:name="_Toc473038518"/>
       <w:r>
         <w:rPr>
           <w:rFonts w:ascii="Times New Roman" w:eastAsia="Times New Roman" w:hAnsi="Times New Roman" w:cs="Times New Roman"/>
         </w:rPr>
         <w:t>Eliminar calibraciones</w:t>
       </w:r>
-      <w:bookmarkEnd w:id="38"/>
+      <w:bookmarkEnd w:id="41"/>
     </w:p>
     <w:p>
       <w:r>
@@ -9643,10 +8817,7 @@
     <w:p/>
     <w:p>
       <w:r>
-        <w:t>Hay que tener en cuenta que si se elimina alguna calibración se eliminará cualquier columna de concentración de l</w:t>
-      </w:r>
-      <w:r>
-        <w:t xml:space="preserve">a tabla principal que utilice esta calibración. </w:t>
+        <w:t xml:space="preserve">Hay que tener en cuenta que si se elimina alguna calibración se eliminará cualquier columna de concentración de la tabla principal que utilice esta calibración. </w:t>
       </w:r>
     </w:p>
     <w:p/>
@@ -9662,51 +8833,32 @@
         <w:contextualSpacing/>
         <w:jc w:val="both"/>
       </w:pPr>
-      <w:bookmarkStart w:id="39" w:name="_5jhh3xsfi5bm" w:colFirst="0" w:colLast="0"/>
-      <w:bookmarkEnd w:id="39"/>
+      <w:bookmarkStart w:id="42" w:name="_5jhh3xsfi5bm" w:colFirst="0" w:colLast="0"/>
+      <w:bookmarkEnd w:id="42"/>
       <w:r>
         <w:rPr>
           <w:rFonts w:ascii="Times New Roman" w:eastAsia="Times New Roman" w:hAnsi="Times New Roman" w:cs="Times New Roman"/>
         </w:rPr>
         <w:t xml:space="preserve"> </w:t>
       </w:r>
-      <w:bookmarkStart w:id="40" w:name="_Toc472544583"/>
-      <w:proofErr w:type="spellStart"/>
+      <w:bookmarkStart w:id="43" w:name="_Toc473038519"/>
       <w:r>
         <w:rPr>
           <w:rFonts w:ascii="Times New Roman" w:eastAsia="Times New Roman" w:hAnsi="Times New Roman" w:cs="Times New Roman"/>
         </w:rPr>
-        <w:t>Copy</w:t>
-      </w:r>
-      <w:proofErr w:type="spellEnd"/>
-      <w:r>
-        <w:rPr>
-          <w:rFonts w:ascii="Times New Roman" w:eastAsia="Times New Roman" w:hAnsi="Times New Roman" w:cs="Times New Roman"/>
-        </w:rPr>
-        <w:t>/Paste</w:t>
-      </w:r>
-      <w:bookmarkEnd w:id="40"/>
-    </w:p>
-    <w:p>
-      <w:r>
-        <w:t xml:space="preserve">Debido a que se pueden tener muchos valores y espacios para rellenar en el sistema o muchos datos importantes que se quieran trabajar en otro software, es posible hacer las acciones de CTRL - </w:t>
-      </w:r>
-      <w:r>
-        <w:t xml:space="preserve">C y CTRL - V. </w:t>
-      </w:r>
-    </w:p>
-    <w:p/>
-    <w:p>
-      <w:r>
-        <w:t xml:space="preserve">Para copiar solo se seleccionan los valores de la tabla, se le da el comando de </w:t>
-      </w:r>
-      <w:proofErr w:type="spellStart"/>
-      <w:r>
-        <w:t>copy</w:t>
-      </w:r>
-      <w:proofErr w:type="spellEnd"/>
-      <w:r>
-        <w:t xml:space="preserve"> y se pega en otro lado:</w:t>
+        <w:t>Copy/Paste</w:t>
+      </w:r>
+      <w:bookmarkEnd w:id="43"/>
+    </w:p>
+    <w:p>
+      <w:r>
+        <w:t xml:space="preserve">Debido a que se pueden tener muchos valores y espacios para rellenar en el sistema o muchos datos importantes que se quieran trabajar en otro software, es posible hacer las acciones de CTRL - C y CTRL - V. </w:t>
+      </w:r>
+    </w:p>
+    <w:p/>
+    <w:p>
+      <w:r>
+        <w:t>Para copiar solo se seleccionan los valores de la tabla, se le da el comando de copy y se pega en otro lado:</w:t>
       </w:r>
     </w:p>
     <w:p/>
@@ -9755,18 +8907,7 @@
     <w:p/>
     <w:p>
       <w:r>
-        <w:t xml:space="preserve">o al revés, de </w:t>
-      </w:r>
-      <w:proofErr w:type="spellStart"/>
-      <w:r>
-        <w:t>excel</w:t>
-      </w:r>
-      <w:proofErr w:type="spellEnd"/>
-      <w:r>
-        <w:t xml:space="preserve"> a la tabla por medio de CTRL-V sin embargo sólo se modificarán los valores que son modificables en la tabl</w:t>
-      </w:r>
-      <w:r>
-        <w:t>a y con el formato requerido.</w:t>
+        <w:t>o al revés, de excel a la tabla por medio de CTRL-V sin embargo sólo se modificarán los valores que son modificables en la tabla y con el formato requerido.</w:t>
       </w:r>
     </w:p>
     <w:p>
@@ -9779,8 +8920,8 @@
         <w:contextualSpacing/>
         <w:jc w:val="both"/>
       </w:pPr>
-      <w:bookmarkStart w:id="41" w:name="_lmjfpchiziqp" w:colFirst="0" w:colLast="0"/>
-      <w:bookmarkEnd w:id="41"/>
+      <w:bookmarkStart w:id="44" w:name="_lmjfpchiziqp" w:colFirst="0" w:colLast="0"/>
+      <w:bookmarkEnd w:id="44"/>
       <w:r>
         <w:rPr>
           <w:rFonts w:ascii="Times New Roman" w:eastAsia="Times New Roman" w:hAnsi="Times New Roman" w:cs="Times New Roman"/>
@@ -9788,58 +8929,18 @@
         <w:lastRenderedPageBreak/>
         <w:t xml:space="preserve"> </w:t>
       </w:r>
-      <w:bookmarkStart w:id="42" w:name="_Toc472544584"/>
-      <w:proofErr w:type="spellStart"/>
+      <w:bookmarkStart w:id="45" w:name="_Toc473038520"/>
       <w:r>
         <w:rPr>
           <w:rFonts w:ascii="Times New Roman" w:eastAsia="Times New Roman" w:hAnsi="Times New Roman" w:cs="Times New Roman"/>
         </w:rPr>
-        <w:t>Export</w:t>
-      </w:r>
-      <w:proofErr w:type="spellEnd"/>
-      <w:r>
-        <w:rPr>
-          <w:rFonts w:ascii="Times New Roman" w:eastAsia="Times New Roman" w:hAnsi="Times New Roman" w:cs="Times New Roman"/>
-        </w:rPr>
-        <w:t xml:space="preserve"> Excel</w:t>
-      </w:r>
-      <w:bookmarkEnd w:id="42"/>
-    </w:p>
-    <w:p>
-      <w:r>
-        <w:t xml:space="preserve">Es posible exportar a </w:t>
-      </w:r>
-      <w:proofErr w:type="spellStart"/>
-      <w:r>
-        <w:t>excel</w:t>
-      </w:r>
-      <w:proofErr w:type="spellEnd"/>
-      <w:r>
-        <w:t xml:space="preserve"> la tabla principal, esto simplemente al hacerle </w:t>
-      </w:r>
-      <w:proofErr w:type="spellStart"/>
-      <w:r>
-        <w:t>click</w:t>
-      </w:r>
-      <w:proofErr w:type="spellEnd"/>
-      <w:r>
-        <w:t xml:space="preserve"> al menú de </w:t>
-      </w:r>
-      <w:proofErr w:type="spellStart"/>
-      <w:r>
-        <w:t>tools</w:t>
-      </w:r>
-      <w:proofErr w:type="spellEnd"/>
-      <w:r>
-        <w:t xml:space="preserve"> y seleccionar la opción </w:t>
-      </w:r>
-      <w:proofErr w:type="spellStart"/>
-      <w:r>
-        <w:t>Export</w:t>
-      </w:r>
-      <w:proofErr w:type="spellEnd"/>
-      <w:r>
-        <w:t xml:space="preserve"> Excel. Se abrirá un manejador de archivos para permitir escoger el nombre y la ubicación del archivo.</w:t>
+        <w:t>Export Excel</w:t>
+      </w:r>
+      <w:bookmarkEnd w:id="45"/>
+    </w:p>
+    <w:p>
+      <w:r>
+        <w:t>Es posible exportar a excel la tabla principal, esto simplemente al hacerle click al menú de tools y seleccionar la opción Export Excel. Se abrirá un manejador de archivos para permitir escoger el nombre y la ubicación del archivo.</w:t>
       </w:r>
     </w:p>
     <w:p/>
@@ -9887,18 +8988,7 @@
     </w:p>
     <w:p>
       <w:r>
-        <w:t xml:space="preserve">Si al </w:t>
-      </w:r>
-      <w:proofErr w:type="spellStart"/>
-      <w:r>
-        <w:t>exportacion</w:t>
-      </w:r>
-      <w:proofErr w:type="spellEnd"/>
-      <w:r>
-        <w:t xml:space="preserve"> fue</w:t>
-      </w:r>
-      <w:r>
-        <w:t xml:space="preserve"> exitosa aparecerá este mensaje:</w:t>
+        <w:t>Si al exportacion fue exitosa aparecerá este mensaje:</w:t>
       </w:r>
     </w:p>
     <w:p>
@@ -10004,50 +9094,26 @@
         <w:contextualSpacing/>
         <w:jc w:val="both"/>
       </w:pPr>
-      <w:bookmarkStart w:id="43" w:name="_ojhnk81xvqoa" w:colFirst="0" w:colLast="0"/>
-      <w:bookmarkEnd w:id="43"/>
+      <w:bookmarkStart w:id="46" w:name="_ojhnk81xvqoa" w:colFirst="0" w:colLast="0"/>
+      <w:bookmarkEnd w:id="46"/>
       <w:r>
         <w:rPr>
           <w:rFonts w:ascii="Times New Roman" w:eastAsia="Times New Roman" w:hAnsi="Times New Roman" w:cs="Times New Roman"/>
         </w:rPr>
         <w:t xml:space="preserve"> </w:t>
       </w:r>
-      <w:bookmarkStart w:id="44" w:name="_Toc472544585"/>
+      <w:bookmarkStart w:id="47" w:name="_Toc473038521"/>
       <w:r>
         <w:rPr>
           <w:rFonts w:ascii="Times New Roman" w:eastAsia="Times New Roman" w:hAnsi="Times New Roman" w:cs="Times New Roman"/>
         </w:rPr>
         <w:t>Iniciar Observador</w:t>
       </w:r>
-      <w:bookmarkEnd w:id="44"/>
-    </w:p>
-    <w:p>
-      <w:r>
-        <w:t xml:space="preserve">Cuando ya se tengan los diferentes valores de calibraciones y concentraciones calculadas, se puede iniciar el observador. Esto se hace por medio de la ventana del </w:t>
-      </w:r>
-      <w:proofErr w:type="spellStart"/>
-      <w:r>
-        <w:t>observer</w:t>
-      </w:r>
-      <w:proofErr w:type="spellEnd"/>
-      <w:r>
-        <w:t xml:space="preserve">, que se abre al seleccionar el menú de </w:t>
-      </w:r>
-      <w:proofErr w:type="spellStart"/>
-      <w:r>
-        <w:t>tools</w:t>
-      </w:r>
-      <w:proofErr w:type="spellEnd"/>
-      <w:r>
-        <w:t xml:space="preserve"> y la opción </w:t>
-      </w:r>
-      <w:proofErr w:type="spellStart"/>
-      <w:r>
-        <w:t>observer</w:t>
-      </w:r>
-      <w:proofErr w:type="spellEnd"/>
-      <w:r>
-        <w:t>:</w:t>
+      <w:bookmarkEnd w:id="47"/>
+    </w:p>
+    <w:p>
+      <w:r>
+        <w:t>Cuando ya se tengan los diferentes valores de calibraciones y concentraciones calculadas, se puede iniciar el observador. Esto se hace por medio de la ventana del observer, que se abre al seleccionar el menú de tools y la opción observer:</w:t>
       </w:r>
     </w:p>
     <w:p/>
@@ -10140,51 +9206,13 @@
     <w:p/>
     <w:p>
       <w:r>
-        <w:t>En esta nu</w:t>
-      </w:r>
-      <w:r>
-        <w:t xml:space="preserve">eva pantalla salen los </w:t>
-      </w:r>
-      <w:proofErr w:type="spellStart"/>
-      <w:r>
-        <w:t>alert</w:t>
-      </w:r>
-      <w:proofErr w:type="spellEnd"/>
-      <w:r>
-        <w:t xml:space="preserve"> </w:t>
-      </w:r>
-      <w:proofErr w:type="spellStart"/>
-      <w:r>
-        <w:t>values</w:t>
-      </w:r>
-      <w:proofErr w:type="spellEnd"/>
-      <w:r>
-        <w:t xml:space="preserve"> que se discutirán más adelante, lo que hay que destacar es la opción de Actual Folder. Aquí por medio del botón </w:t>
-      </w:r>
-      <w:proofErr w:type="spellStart"/>
-      <w:r>
-        <w:t>Browse</w:t>
-      </w:r>
-      <w:proofErr w:type="spellEnd"/>
-      <w:r>
-        <w:t xml:space="preserve"> se debe seleccionar la carpeta que se va a observar. </w:t>
-      </w:r>
-    </w:p>
-    <w:p/>
-    <w:p>
-      <w:r>
-        <w:t>Después de seleccionarla aparecerá en este esp</w:t>
-      </w:r>
-      <w:r>
-        <w:t xml:space="preserve">acio y será posible iniciar el observador con el botón </w:t>
-      </w:r>
-      <w:proofErr w:type="spellStart"/>
-      <w:r>
-        <w:t>start</w:t>
-      </w:r>
-      <w:proofErr w:type="spellEnd"/>
-      <w:r>
-        <w:t xml:space="preserve">. </w:t>
+        <w:t xml:space="preserve">En esta nueva pantalla salen los alert values que se discutirán más adelante, lo que hay que destacar es la opción de Actual Folder. Aquí por medio del botón Browse se debe seleccionar la carpeta que se va a observar. </w:t>
+      </w:r>
+    </w:p>
+    <w:p/>
+    <w:p>
+      <w:r>
+        <w:t xml:space="preserve">Después de seleccionarla aparecerá en este espacio y será posible iniciar el observador con el botón start. </w:t>
       </w:r>
     </w:p>
     <w:p/>
@@ -10240,39 +9268,12 @@
         <w:t>será</w:t>
       </w:r>
       <w:r>
-        <w:t xml:space="preserve"> agregado al sistema </w:t>
-      </w:r>
-      <w:proofErr w:type="spellStart"/>
-      <w:r>
-        <w:t>automaticamente</w:t>
-      </w:r>
-      <w:proofErr w:type="spellEnd"/>
-      <w:r>
-        <w:t>.</w:t>
-      </w:r>
-    </w:p>
-    <w:p>
-      <w:r>
-        <w:t xml:space="preserve">Cabe destacar el cambio de color de la interfaz y el texto en la parte superior de la </w:t>
-      </w:r>
-      <w:r>
-        <w:t>ventana principal “</w:t>
-      </w:r>
-      <w:proofErr w:type="spellStart"/>
-      <w:r>
-        <w:t>Observer</w:t>
-      </w:r>
-      <w:proofErr w:type="spellEnd"/>
-      <w:r>
-        <w:t xml:space="preserve"> running”, el cual indica al usuario que el </w:t>
-      </w:r>
-      <w:proofErr w:type="spellStart"/>
-      <w:r>
-        <w:t>observer</w:t>
-      </w:r>
-      <w:proofErr w:type="spellEnd"/>
-      <w:r>
-        <w:t xml:space="preserve"> </w:t>
+        <w:t xml:space="preserve"> agregado al sistema automaticamente.</w:t>
+      </w:r>
+    </w:p>
+    <w:p>
+      <w:r>
+        <w:t xml:space="preserve">Cabe destacar el cambio de color de la interfaz y el texto en la parte superior de la ventana principal “Observer running”, el cual indica al usuario que el observer </w:t>
       </w:r>
       <w:r>
         <w:t>está</w:t>
@@ -10327,34 +9328,7 @@
     <w:p/>
     <w:p>
       <w:r>
-        <w:t>(</w:t>
-      </w:r>
-      <w:proofErr w:type="spellStart"/>
-      <w:r>
-        <w:t>Tip</w:t>
-      </w:r>
-      <w:proofErr w:type="spellEnd"/>
-      <w:r>
-        <w:t xml:space="preserve">: Por medio del menú de </w:t>
-      </w:r>
-      <w:proofErr w:type="spellStart"/>
-      <w:r>
-        <w:t>tools</w:t>
-      </w:r>
-      <w:proofErr w:type="spellEnd"/>
-      <w:r>
-        <w:t xml:space="preserve"> se puede seleccionar iniciar el </w:t>
-      </w:r>
-      <w:proofErr w:type="spellStart"/>
-      <w:r>
-        <w:t>observer</w:t>
-      </w:r>
-      <w:proofErr w:type="spellEnd"/>
-      <w:r>
-        <w:t xml:space="preserve"> de manera rápida, siempre y cuando se tenga una carpeta seleccionada, sino saldrá e</w:t>
-      </w:r>
-      <w:r>
-        <w:t>ste mensaje)</w:t>
+        <w:t>(Tip: Por medio del menú de tools se puede seleccionar iniciar el observer de manera rápida, siempre y cuando se tenga una carpeta seleccionada, sino saldrá este mensaje)</w:t>
       </w:r>
     </w:p>
     <w:p/>
@@ -10446,23 +9420,7 @@
     <w:p/>
     <w:p>
       <w:r>
-        <w:t>(</w:t>
-      </w:r>
-      <w:proofErr w:type="spellStart"/>
-      <w:r>
-        <w:t>Tip</w:t>
-      </w:r>
-      <w:proofErr w:type="spellEnd"/>
-      <w:r>
-        <w:t xml:space="preserve">: Para iniciar un </w:t>
-      </w:r>
-      <w:proofErr w:type="spellStart"/>
-      <w:r>
-        <w:t>observer</w:t>
-      </w:r>
-      <w:proofErr w:type="spellEnd"/>
-      <w:r>
-        <w:t xml:space="preserve"> se deberá tener activa una calibración la cual será utilizada para graficar y se deberá tener la columna de dicha calibración agregada a la tabla, de lo contrario saldrá el siguiente mensaje)</w:t>
+        <w:t>(Tip: Para iniciar un observer se deberá tener activa una calibración la cual será utilizada para graficar y se deberá tener la columna de dicha calibración agregada a la tabla, de lo contrario saldrá el siguiente mensaje)</w:t>
       </w:r>
     </w:p>
     <w:p/>
@@ -10520,69 +9478,26 @@
         <w:contextualSpacing/>
         <w:jc w:val="both"/>
       </w:pPr>
-      <w:bookmarkStart w:id="45" w:name="_v5d8q1wgsden" w:colFirst="0" w:colLast="0"/>
-      <w:bookmarkEnd w:id="45"/>
+      <w:bookmarkStart w:id="48" w:name="_v5d8q1wgsden" w:colFirst="0" w:colLast="0"/>
+      <w:bookmarkEnd w:id="48"/>
       <w:r>
         <w:rPr>
           <w:rFonts w:ascii="Times New Roman" w:eastAsia="Times New Roman" w:hAnsi="Times New Roman" w:cs="Times New Roman"/>
         </w:rPr>
         <w:t xml:space="preserve"> </w:t>
       </w:r>
-      <w:bookmarkStart w:id="46" w:name="_Toc472544586"/>
+      <w:bookmarkStart w:id="49" w:name="_Toc473038522"/>
       <w:r>
         <w:rPr>
           <w:rFonts w:ascii="Times New Roman" w:eastAsia="Times New Roman" w:hAnsi="Times New Roman" w:cs="Times New Roman"/>
         </w:rPr>
-        <w:t xml:space="preserve">Finalizar el </w:t>
-      </w:r>
-      <w:proofErr w:type="spellStart"/>
-      <w:r>
-        <w:rPr>
-          <w:rFonts w:ascii="Times New Roman" w:eastAsia="Times New Roman" w:hAnsi="Times New Roman" w:cs="Times New Roman"/>
-        </w:rPr>
-        <w:t>Observer</w:t>
-      </w:r>
-      <w:bookmarkEnd w:id="46"/>
-      <w:proofErr w:type="spellEnd"/>
-    </w:p>
-    <w:p>
-      <w:r>
-        <w:t xml:space="preserve">Para detener o finalizar el </w:t>
-      </w:r>
-      <w:proofErr w:type="spellStart"/>
-      <w:r>
-        <w:t>observer</w:t>
-      </w:r>
-      <w:proofErr w:type="spellEnd"/>
-      <w:r>
-        <w:t xml:space="preserve"> se puede hacer por medio del botón rojo que dice “Stop” en la interfaz del </w:t>
-      </w:r>
-      <w:proofErr w:type="spellStart"/>
-      <w:r>
-        <w:t>observer</w:t>
-      </w:r>
-      <w:proofErr w:type="spellEnd"/>
-      <w:r>
-        <w:t xml:space="preserve"> o por medio del menú </w:t>
-      </w:r>
-      <w:proofErr w:type="spellStart"/>
-      <w:r>
-        <w:t>tools</w:t>
-      </w:r>
-      <w:proofErr w:type="spellEnd"/>
-      <w:r>
-        <w:t xml:space="preserve"> y la opción Stop </w:t>
-      </w:r>
-      <w:proofErr w:type="spellStart"/>
-      <w:r>
-        <w:t>Observer</w:t>
-      </w:r>
-      <w:proofErr w:type="spellEnd"/>
-      <w:r>
-        <w:t>, ambos lo detendrán y la interfaz volverá a su color origin</w:t>
-      </w:r>
-      <w:r>
-        <w:t xml:space="preserve">al. </w:t>
+        <w:t>Finalizar el Observer</w:t>
+      </w:r>
+      <w:bookmarkEnd w:id="49"/>
+    </w:p>
+    <w:p>
+      <w:r>
+        <w:t xml:space="preserve">Para detener o finalizar el observer se puede hacer por medio del botón rojo que dice “Stop” en la interfaz del observer o por medio del menú tools y la opción Stop Observer, ambos lo detendrán y la interfaz volverá a su color original. </w:t>
       </w:r>
     </w:p>
     <w:p/>
@@ -10687,36 +9602,26 @@
         <w:contextualSpacing/>
         <w:jc w:val="both"/>
       </w:pPr>
-      <w:bookmarkStart w:id="47" w:name="_wepqhn7j39bz" w:colFirst="0" w:colLast="0"/>
-      <w:bookmarkEnd w:id="47"/>
+      <w:bookmarkStart w:id="50" w:name="_wepqhn7j39bz" w:colFirst="0" w:colLast="0"/>
+      <w:bookmarkEnd w:id="50"/>
       <w:r>
         <w:rPr>
           <w:rFonts w:ascii="Times New Roman" w:eastAsia="Times New Roman" w:hAnsi="Times New Roman" w:cs="Times New Roman"/>
         </w:rPr>
         <w:t xml:space="preserve"> </w:t>
       </w:r>
-      <w:bookmarkStart w:id="48" w:name="_Toc472544587"/>
-      <w:proofErr w:type="spellStart"/>
+      <w:bookmarkStart w:id="51" w:name="_Toc473038523"/>
       <w:r>
         <w:rPr>
           <w:rFonts w:ascii="Times New Roman" w:eastAsia="Times New Roman" w:hAnsi="Times New Roman" w:cs="Times New Roman"/>
         </w:rPr>
         <w:t>Graficación</w:t>
       </w:r>
-      <w:bookmarkEnd w:id="48"/>
-      <w:proofErr w:type="spellEnd"/>
-    </w:p>
-    <w:p>
-      <w:r>
-        <w:t xml:space="preserve">En la esquina inferior derecha hay una ventana con tres </w:t>
-      </w:r>
-      <w:proofErr w:type="spellStart"/>
-      <w:r>
-        <w:t>tabs</w:t>
-      </w:r>
-      <w:proofErr w:type="spellEnd"/>
-      <w:r>
-        <w:t xml:space="preserve"> para ver diferentes tipos de gráficos, la primera es el gráfico de calibración.</w:t>
+      <w:bookmarkEnd w:id="51"/>
+    </w:p>
+    <w:p>
+      <w:r>
+        <w:t>En la esquina inferior derecha hay una ventana con tres tabs para ver diferentes tipos de gráficos, la primera es el gráfico de calibración.</w:t>
       </w:r>
     </w:p>
     <w:p/>
@@ -10730,29 +9635,26 @@
         <w:contextualSpacing/>
         <w:jc w:val="both"/>
       </w:pPr>
-      <w:bookmarkStart w:id="49" w:name="_n9yzmmrikuu8" w:colFirst="0" w:colLast="0"/>
-      <w:bookmarkEnd w:id="49"/>
+      <w:bookmarkStart w:id="52" w:name="_n9yzmmrikuu8" w:colFirst="0" w:colLast="0"/>
+      <w:bookmarkEnd w:id="52"/>
       <w:r>
         <w:rPr>
           <w:rFonts w:ascii="Times New Roman" w:eastAsia="Times New Roman" w:hAnsi="Times New Roman" w:cs="Times New Roman"/>
         </w:rPr>
         <w:t xml:space="preserve"> </w:t>
       </w:r>
-      <w:bookmarkStart w:id="50" w:name="_Toc472544588"/>
+      <w:bookmarkStart w:id="53" w:name="_Toc473038524"/>
       <w:r>
         <w:rPr>
           <w:rFonts w:ascii="Times New Roman" w:eastAsia="Times New Roman" w:hAnsi="Times New Roman" w:cs="Times New Roman"/>
         </w:rPr>
         <w:t>Calibración</w:t>
       </w:r>
-      <w:bookmarkEnd w:id="50"/>
-    </w:p>
-    <w:p>
-      <w:r>
-        <w:t>Sus datos cambian según se seleccione la calibración, no es necesario sele</w:t>
-      </w:r>
-      <w:r>
-        <w:t>ccionarla como activa en el status.</w:t>
+      <w:bookmarkEnd w:id="53"/>
+    </w:p>
+    <w:p>
+      <w:r>
+        <w:t>Sus datos cambian según se seleccione la calibración, no es necesario seleccionarla como activa en el status.</w:t>
       </w:r>
     </w:p>
     <w:p>
@@ -10808,53 +9710,26 @@
         <w:contextualSpacing/>
         <w:jc w:val="both"/>
       </w:pPr>
-      <w:bookmarkStart w:id="51" w:name="_6hpe5r3nm8r7" w:colFirst="0" w:colLast="0"/>
-      <w:bookmarkEnd w:id="51"/>
+      <w:bookmarkStart w:id="54" w:name="_6hpe5r3nm8r7" w:colFirst="0" w:colLast="0"/>
+      <w:bookmarkEnd w:id="54"/>
       <w:r>
         <w:rPr>
           <w:rFonts w:ascii="Times New Roman" w:eastAsia="Times New Roman" w:hAnsi="Times New Roman" w:cs="Times New Roman"/>
         </w:rPr>
         <w:t xml:space="preserve"> </w:t>
       </w:r>
-      <w:bookmarkStart w:id="52" w:name="_Toc472544589"/>
+      <w:bookmarkStart w:id="55" w:name="_Toc473038525"/>
       <w:r>
         <w:rPr>
           <w:rFonts w:ascii="Times New Roman" w:eastAsia="Times New Roman" w:hAnsi="Times New Roman" w:cs="Times New Roman"/>
         </w:rPr>
         <w:t>Concentración</w:t>
       </w:r>
-      <w:bookmarkEnd w:id="52"/>
-    </w:p>
-    <w:p>
-      <w:r>
-        <w:t xml:space="preserve">Este gráfico está en blanco hasta que se quiera graficar de manera manual los archivos o filas seleccionadas en base a una concentración. Para esto se seleccionan los archivos y se le da </w:t>
-      </w:r>
-      <w:proofErr w:type="spellStart"/>
-      <w:r>
-        <w:t>click</w:t>
-      </w:r>
-      <w:proofErr w:type="spellEnd"/>
-      <w:r>
-        <w:t xml:space="preserve"> derecho al</w:t>
-      </w:r>
-      <w:r>
-        <w:t xml:space="preserve"> nombre de la columna de concentración que se quiera usar, finalmente se selecciona </w:t>
-      </w:r>
-      <w:proofErr w:type="spellStart"/>
-      <w:r>
-        <w:t>Graph</w:t>
-      </w:r>
-      <w:proofErr w:type="spellEnd"/>
-      <w:r>
-        <w:t xml:space="preserve"> </w:t>
-      </w:r>
-      <w:proofErr w:type="spellStart"/>
-      <w:r>
-        <w:t>Concentration</w:t>
-      </w:r>
-      <w:proofErr w:type="spellEnd"/>
-      <w:r>
-        <w:t>.</w:t>
+      <w:bookmarkEnd w:id="55"/>
+    </w:p>
+    <w:p>
+      <w:r>
+        <w:t>Este gráfico está en blanco hasta que se quiera graficar de manera manual los archivos o filas seleccionadas en base a una concentración. Para esto se seleccionan los archivos y se le da click derecho al nombre de la columna de concentración que se quiera usar, finalmente se selecciona Graph Concentration.</w:t>
       </w:r>
     </w:p>
     <w:p/>
@@ -10954,37 +9829,26 @@
         <w:contextualSpacing/>
         <w:jc w:val="both"/>
       </w:pPr>
-      <w:bookmarkStart w:id="53" w:name="_uvz1sxbk9anp" w:colFirst="0" w:colLast="0"/>
-      <w:bookmarkEnd w:id="53"/>
+      <w:bookmarkStart w:id="56" w:name="_uvz1sxbk9anp" w:colFirst="0" w:colLast="0"/>
+      <w:bookmarkEnd w:id="56"/>
       <w:r>
         <w:rPr>
           <w:rFonts w:ascii="Times New Roman" w:eastAsia="Times New Roman" w:hAnsi="Times New Roman" w:cs="Times New Roman"/>
         </w:rPr>
         <w:t xml:space="preserve"> </w:t>
       </w:r>
-      <w:bookmarkStart w:id="54" w:name="_Toc472544590"/>
+      <w:bookmarkStart w:id="57" w:name="_Toc473038526"/>
       <w:r>
         <w:rPr>
           <w:rFonts w:ascii="Times New Roman" w:eastAsia="Times New Roman" w:hAnsi="Times New Roman" w:cs="Times New Roman"/>
         </w:rPr>
         <w:t>Concentración (Real Time)</w:t>
       </w:r>
-      <w:bookmarkEnd w:id="54"/>
-    </w:p>
-    <w:p>
-      <w:r>
-        <w:t xml:space="preserve">Este gráfico está vacío hasta que se agreguen archivos por medio del </w:t>
-      </w:r>
-      <w:proofErr w:type="spellStart"/>
-      <w:r>
-        <w:t>Observer</w:t>
-      </w:r>
-      <w:proofErr w:type="spellEnd"/>
-      <w:r>
-        <w:t>. El gráfico representa las concentracio</w:t>
-      </w:r>
-      <w:r>
-        <w:t xml:space="preserve">nes de manera a tiempo real. </w:t>
+      <w:bookmarkEnd w:id="57"/>
+    </w:p>
+    <w:p>
+      <w:r>
+        <w:t xml:space="preserve">Este gráfico está vacío hasta que se agreguen archivos por medio del Observer. El gráfico representa las concentraciones de manera a tiempo real. </w:t>
       </w:r>
     </w:p>
     <w:p/>
@@ -11041,66 +9905,26 @@
         <w:contextualSpacing/>
         <w:jc w:val="both"/>
       </w:pPr>
-      <w:bookmarkStart w:id="55" w:name="_warzpg5xv7mx" w:colFirst="0" w:colLast="0"/>
-      <w:bookmarkEnd w:id="55"/>
+      <w:bookmarkStart w:id="58" w:name="_warzpg5xv7mx" w:colFirst="0" w:colLast="0"/>
+      <w:bookmarkEnd w:id="58"/>
       <w:r>
         <w:rPr>
           <w:rFonts w:ascii="Times New Roman" w:eastAsia="Times New Roman" w:hAnsi="Times New Roman" w:cs="Times New Roman"/>
         </w:rPr>
         <w:t xml:space="preserve"> </w:t>
       </w:r>
-      <w:bookmarkStart w:id="56" w:name="_Toc472544591"/>
-      <w:proofErr w:type="spellStart"/>
+      <w:bookmarkStart w:id="59" w:name="_Toc473038527"/>
       <w:r>
         <w:rPr>
           <w:rFonts w:ascii="Times New Roman" w:eastAsia="Times New Roman" w:hAnsi="Times New Roman" w:cs="Times New Roman"/>
         </w:rPr>
-        <w:t>Alert</w:t>
-      </w:r>
-      <w:proofErr w:type="spellEnd"/>
-      <w:r>
-        <w:rPr>
-          <w:rFonts w:ascii="Times New Roman" w:eastAsia="Times New Roman" w:hAnsi="Times New Roman" w:cs="Times New Roman"/>
-        </w:rPr>
-        <w:t xml:space="preserve"> </w:t>
-      </w:r>
-      <w:proofErr w:type="spellStart"/>
-      <w:r>
-        <w:rPr>
-          <w:rFonts w:ascii="Times New Roman" w:eastAsia="Times New Roman" w:hAnsi="Times New Roman" w:cs="Times New Roman"/>
-        </w:rPr>
-        <w:t>Values</w:t>
-      </w:r>
-      <w:bookmarkEnd w:id="56"/>
-      <w:proofErr w:type="spellEnd"/>
-    </w:p>
-    <w:p>
-      <w:r>
-        <w:t xml:space="preserve">En los gráficos anteriores se observan diferentes colores de puntos, estos son en base a los </w:t>
-      </w:r>
-      <w:proofErr w:type="spellStart"/>
-      <w:r>
-        <w:t>Alert</w:t>
-      </w:r>
-      <w:proofErr w:type="spellEnd"/>
-      <w:r>
-        <w:t xml:space="preserve"> </w:t>
-      </w:r>
-      <w:proofErr w:type="spellStart"/>
-      <w:r>
-        <w:t>Values</w:t>
-      </w:r>
-      <w:proofErr w:type="spellEnd"/>
-      <w:r>
-        <w:t xml:space="preserve">, los cuales pueden ser accedidos desde la ventana del </w:t>
-      </w:r>
-      <w:proofErr w:type="spellStart"/>
-      <w:r>
-        <w:t>observer</w:t>
-      </w:r>
-      <w:proofErr w:type="spellEnd"/>
-      <w:r>
-        <w:t>.</w:t>
+        <w:t>Alert Values</w:t>
+      </w:r>
+      <w:bookmarkEnd w:id="59"/>
+    </w:p>
+    <w:p>
+      <w:r>
+        <w:t>En los gráficos anteriores se observan diferentes colores de puntos, estos son en base a los Alert Values, los cuales pueden ser accedidos desde la ventana del observer.</w:t>
       </w:r>
     </w:p>
     <w:p/>
@@ -11149,55 +9973,7 @@
     <w:p/>
     <w:p>
       <w:r>
-        <w:t xml:space="preserve">Red </w:t>
-      </w:r>
-      <w:proofErr w:type="spellStart"/>
-      <w:r>
-        <w:t>Values</w:t>
-      </w:r>
-      <w:proofErr w:type="spellEnd"/>
-      <w:r>
-        <w:t xml:space="preserve"> indica desde qué valor se representará como rojo, </w:t>
-      </w:r>
-      <w:proofErr w:type="spellStart"/>
-      <w:r>
-        <w:t>Yellow</w:t>
-      </w:r>
-      <w:proofErr w:type="spellEnd"/>
-      <w:r>
-        <w:t xml:space="preserve"> </w:t>
-      </w:r>
-      <w:proofErr w:type="spellStart"/>
-      <w:r>
-        <w:t>values</w:t>
-      </w:r>
-      <w:proofErr w:type="spellEnd"/>
-      <w:r>
-        <w:t xml:space="preserve"> desde que valor se representará como amarillo, del </w:t>
-      </w:r>
-      <w:proofErr w:type="spellStart"/>
-      <w:r>
-        <w:t>Yellow</w:t>
-      </w:r>
-      <w:proofErr w:type="spellEnd"/>
-      <w:r>
-        <w:t xml:space="preserve"> </w:t>
-      </w:r>
-      <w:proofErr w:type="spellStart"/>
-      <w:r>
-        <w:t>Value</w:t>
-      </w:r>
-      <w:proofErr w:type="spellEnd"/>
-      <w:r>
-        <w:t xml:space="preserve"> para abajo </w:t>
-      </w:r>
-      <w:proofErr w:type="spellStart"/>
-      <w:r>
-        <w:t>sera</w:t>
-      </w:r>
-      <w:proofErr w:type="spellEnd"/>
-      <w:r>
-        <w:t xml:space="preserve"> verde. Al modificarlos estos afectarán la visualización de su gráfico.</w:t>
+        <w:t>Red Values indica desde qué valor se representará como rojo, Yellow values desde que valor se representará como amarillo, del Yellow Value para abajo sera verde. Al modificarlos estos afectarán la visualización de su gráfico.</w:t>
       </w:r>
     </w:p>
     <w:p/>
@@ -11255,48 +10031,27 @@
         <w:contextualSpacing/>
         <w:jc w:val="both"/>
       </w:pPr>
-      <w:bookmarkStart w:id="57" w:name="_6t02rtosrst4" w:colFirst="0" w:colLast="0"/>
-      <w:bookmarkEnd w:id="57"/>
+      <w:bookmarkStart w:id="60" w:name="_6t02rtosrst4" w:colFirst="0" w:colLast="0"/>
+      <w:bookmarkEnd w:id="60"/>
       <w:r>
         <w:rPr>
           <w:rFonts w:ascii="Times New Roman" w:eastAsia="Times New Roman" w:hAnsi="Times New Roman" w:cs="Times New Roman"/>
         </w:rPr>
         <w:t xml:space="preserve"> </w:t>
       </w:r>
-      <w:bookmarkStart w:id="58" w:name="_Toc472544592"/>
+      <w:bookmarkStart w:id="61" w:name="_Toc473038528"/>
       <w:r>
         <w:rPr>
           <w:rFonts w:ascii="Times New Roman" w:eastAsia="Times New Roman" w:hAnsi="Times New Roman" w:cs="Times New Roman"/>
         </w:rPr>
         <w:t>Exportación de gráficos</w:t>
       </w:r>
-      <w:bookmarkEnd w:id="58"/>
-    </w:p>
-    <w:p>
-      <w:r>
-        <w:t xml:space="preserve">Cualquier gráfico se puede exportar por medio del </w:t>
-      </w:r>
-      <w:proofErr w:type="spellStart"/>
-      <w:r>
-        <w:t>click</w:t>
-      </w:r>
-      <w:proofErr w:type="spellEnd"/>
-      <w:r>
-        <w:t xml:space="preserve"> derecho en el gráfico y la opción </w:t>
-      </w:r>
-      <w:proofErr w:type="spellStart"/>
-      <w:r>
-        <w:t>export</w:t>
-      </w:r>
-      <w:proofErr w:type="spellEnd"/>
-      <w:r>
-        <w:t xml:space="preserve"> </w:t>
-      </w:r>
-      <w:proofErr w:type="spellStart"/>
-      <w:r>
-        <w:t>graph</w:t>
-      </w:r>
-      <w:proofErr w:type="spellEnd"/>
+      <w:bookmarkEnd w:id="61"/>
+    </w:p>
+    <w:p>
+      <w:r>
+        <w:t>Cualquier gráfico se puede exportar por medio del click derecho en el gráfico y la opción export graph</w:t>
+      </w:r>
     </w:p>
     <w:p/>
     <w:p>
@@ -11467,22 +10222,22 @@
         <w:contextualSpacing/>
         <w:jc w:val="both"/>
       </w:pPr>
-      <w:bookmarkStart w:id="59" w:name="_h0igs9hchk6n" w:colFirst="0" w:colLast="0"/>
-      <w:bookmarkEnd w:id="59"/>
+      <w:bookmarkStart w:id="62" w:name="_h0igs9hchk6n" w:colFirst="0" w:colLast="0"/>
+      <w:bookmarkEnd w:id="62"/>
       <w:r>
         <w:rPr>
           <w:rFonts w:ascii="Times New Roman" w:eastAsia="Times New Roman" w:hAnsi="Times New Roman" w:cs="Times New Roman"/>
         </w:rPr>
         <w:t xml:space="preserve"> </w:t>
       </w:r>
-      <w:bookmarkStart w:id="60" w:name="_Toc472544593"/>
+      <w:bookmarkStart w:id="63" w:name="_Toc473038529"/>
       <w:r>
         <w:rPr>
           <w:rFonts w:ascii="Times New Roman" w:eastAsia="Times New Roman" w:hAnsi="Times New Roman" w:cs="Times New Roman"/>
         </w:rPr>
         <w:t>Manipulación de gráficos</w:t>
       </w:r>
-      <w:bookmarkEnd w:id="60"/>
+      <w:bookmarkEnd w:id="63"/>
     </w:p>
     <w:p>
       <w:r>
@@ -11586,16 +10341,16 @@
         <w:contextualSpacing/>
         <w:jc w:val="both"/>
       </w:pPr>
-      <w:bookmarkStart w:id="61" w:name="_rrr7zwfe0t0e" w:colFirst="0" w:colLast="0"/>
-      <w:bookmarkEnd w:id="61"/>
+      <w:bookmarkStart w:id="64" w:name="_rrr7zwfe0t0e" w:colFirst="0" w:colLast="0"/>
+      <w:bookmarkEnd w:id="64"/>
       <w:r>
         <w:t xml:space="preserve"> </w:t>
       </w:r>
-      <w:bookmarkStart w:id="62" w:name="_Toc472544594"/>
+      <w:bookmarkStart w:id="65" w:name="_Toc473038530"/>
       <w:r>
         <w:t>Guardar el proyecto</w:t>
       </w:r>
-      <w:bookmarkEnd w:id="62"/>
+      <w:bookmarkEnd w:id="65"/>
     </w:p>
     <w:p>
       <w:r>
@@ -11605,15 +10360,7 @@
         <w:t>opción</w:t>
       </w:r>
       <w:r>
-        <w:t xml:space="preserve"> </w:t>
-      </w:r>
-      <w:proofErr w:type="spellStart"/>
-      <w:r>
-        <w:t>Save</w:t>
-      </w:r>
-      <w:proofErr w:type="spellEnd"/>
-      <w:r>
-        <w:t xml:space="preserve"> Project.</w:t>
+        <w:t xml:space="preserve"> Save Project.</w:t>
       </w:r>
     </w:p>
     <w:p/>
@@ -11666,18 +10413,10 @@
         <w:t xml:space="preserve">Después se selecciona el nombre y la ubicación del guardado, se genera un </w:t>
       </w:r>
       <w:r>
-        <w:t xml:space="preserve">archivo. </w:t>
-      </w:r>
-      <w:proofErr w:type="spellStart"/>
-      <w:r>
-        <w:t>molabs</w:t>
-      </w:r>
-      <w:proofErr w:type="spellEnd"/>
-      <w:r>
-        <w:t xml:space="preserve"> y ya se puede salir de la ap</w:t>
-      </w:r>
-      <w:r>
-        <w:t xml:space="preserve">licación sin ningún miedo por sus datos. </w:t>
+        <w:t>archivo. molabs</w:t>
+      </w:r>
+      <w:r>
+        <w:t xml:space="preserve"> y ya se puede salir de la aplicación sin ningún miedo por sus datos. </w:t>
       </w:r>
     </w:p>
     <w:p/>
@@ -11734,16 +10473,16 @@
         <w:contextualSpacing/>
         <w:jc w:val="both"/>
       </w:pPr>
-      <w:bookmarkStart w:id="63" w:name="_dpw2wfvhm72r" w:colFirst="0" w:colLast="0"/>
-      <w:bookmarkEnd w:id="63"/>
+      <w:bookmarkStart w:id="66" w:name="_dpw2wfvhm72r" w:colFirst="0" w:colLast="0"/>
+      <w:bookmarkEnd w:id="66"/>
       <w:r>
         <w:t xml:space="preserve"> </w:t>
       </w:r>
-      <w:bookmarkStart w:id="64" w:name="_Toc472544595"/>
+      <w:bookmarkStart w:id="67" w:name="_Toc473038531"/>
       <w:r>
         <w:t>Cargar un proyecto</w:t>
       </w:r>
-      <w:bookmarkEnd w:id="64"/>
+      <w:bookmarkEnd w:id="67"/>
     </w:p>
     <w:p>
       <w:r>
@@ -11812,26 +10551,10 @@
         <w:t xml:space="preserve">Al seleccionar un </w:t>
       </w:r>
       <w:r>
-        <w:t xml:space="preserve">archivo. </w:t>
-      </w:r>
-      <w:proofErr w:type="spellStart"/>
-      <w:r>
-        <w:t>molabs</w:t>
-      </w:r>
-      <w:proofErr w:type="spellEnd"/>
-      <w:r>
-        <w:t xml:space="preserve"> se cargará el sistema al estado del </w:t>
-      </w:r>
-      <w:r>
-        <w:t xml:space="preserve">guardado, cabe destacar que esto no incluye la selección de cual calibración estaba activa ni la carpeta del </w:t>
-      </w:r>
-      <w:proofErr w:type="spellStart"/>
-      <w:r>
-        <w:t>observer</w:t>
-      </w:r>
-      <w:proofErr w:type="spellEnd"/>
-      <w:r>
-        <w:t xml:space="preserve"> seleccionada.</w:t>
+        <w:t>archivo. molabs</w:t>
+      </w:r>
+      <w:r>
+        <w:t xml:space="preserve"> se cargará el sistema al estado del guardado, cabe destacar que esto no incluye la selección de cual calibración estaba activa ni la carpeta del observer seleccionada.</w:t>
       </w:r>
     </w:p>
     <w:p/>
@@ -11890,42 +10613,21 @@
         <w:contextualSpacing/>
         <w:jc w:val="both"/>
       </w:pPr>
-      <w:bookmarkStart w:id="65" w:name="_1624zxfxo3vp" w:colFirst="0" w:colLast="0"/>
-      <w:bookmarkEnd w:id="65"/>
+      <w:bookmarkStart w:id="68" w:name="_1624zxfxo3vp" w:colFirst="0" w:colLast="0"/>
+      <w:bookmarkEnd w:id="68"/>
       <w:r>
         <w:t xml:space="preserve"> </w:t>
       </w:r>
-      <w:bookmarkStart w:id="66" w:name="_Toc472544596"/>
+      <w:bookmarkStart w:id="69" w:name="_Toc473038532"/>
       <w:r>
         <w:t>Agregar usuarios</w:t>
       </w:r>
-      <w:bookmarkEnd w:id="66"/>
-    </w:p>
-    <w:p>
-      <w:r>
-        <w:t xml:space="preserve">Para agregar usuarios solo se debe ir al menú de </w:t>
-      </w:r>
-      <w:proofErr w:type="spellStart"/>
-      <w:r>
-        <w:t>Users</w:t>
-      </w:r>
-      <w:proofErr w:type="spellEnd"/>
-      <w:r>
-        <w:t xml:space="preserve"> y seleccionar la opción </w:t>
-      </w:r>
-      <w:proofErr w:type="spellStart"/>
-      <w:r>
-        <w:t>Add</w:t>
-      </w:r>
-      <w:proofErr w:type="spellEnd"/>
-      <w:r>
-        <w:t xml:space="preserve"> </w:t>
-      </w:r>
-      <w:proofErr w:type="spellStart"/>
-      <w:r>
-        <w:t>User</w:t>
-      </w:r>
-      <w:proofErr w:type="spellEnd"/>
+      <w:bookmarkEnd w:id="69"/>
+    </w:p>
+    <w:p>
+      <w:r>
+        <w:t>Para agregar usuarios solo se debe ir al menú de Users y seleccionar la opción Add User</w:t>
+      </w:r>
     </w:p>
     <w:p/>
     <w:p>
@@ -11976,10 +10678,7 @@
         <w:jc w:val="both"/>
       </w:pPr>
       <w:r>
-        <w:t>Se le pre</w:t>
-      </w:r>
-      <w:r>
-        <w:t xml:space="preserve">sentará la siguiente pantalla donde tendrá que ingresar los diferentes valores obligatorios para habilitar el </w:t>
+        <w:t xml:space="preserve">Se le presentará la siguiente pantalla donde tendrá que ingresar los diferentes valores obligatorios para habilitar el </w:t>
       </w:r>
       <w:r>
         <w:t>botón</w:t>
@@ -12164,15 +10863,7 @@
         <w:jc w:val="both"/>
       </w:pPr>
       <w:r>
-        <w:t xml:space="preserve">Cabe destacar que si es </w:t>
-      </w:r>
-      <w:proofErr w:type="spellStart"/>
-      <w:r>
-        <w:t>owner</w:t>
-      </w:r>
-      <w:proofErr w:type="spellEnd"/>
-      <w:r>
-        <w:t xml:space="preserve"> usted podrá seleccionar el tipo de usuario que desea crear.</w:t>
+        <w:t>Cabe destacar que si es owner usted podrá seleccionar el tipo de usuario que desea crear.</w:t>
       </w:r>
     </w:p>
     <w:p>
@@ -12190,47 +10881,20 @@
         <w:contextualSpacing/>
         <w:jc w:val="both"/>
       </w:pPr>
-      <w:bookmarkStart w:id="67" w:name="_msuxeucwetr7" w:colFirst="0" w:colLast="0"/>
-      <w:bookmarkEnd w:id="67"/>
+      <w:bookmarkStart w:id="70" w:name="_msuxeucwetr7" w:colFirst="0" w:colLast="0"/>
+      <w:bookmarkEnd w:id="70"/>
       <w:r>
         <w:t xml:space="preserve"> </w:t>
       </w:r>
-      <w:bookmarkStart w:id="68" w:name="_Toc472544597"/>
+      <w:bookmarkStart w:id="71" w:name="_Toc473038533"/>
       <w:r>
         <w:t>Modificar Usuarios</w:t>
       </w:r>
-      <w:bookmarkEnd w:id="68"/>
-    </w:p>
-    <w:p>
-      <w:r>
-        <w:t xml:space="preserve">Si desea modificar usuarios debe ir al menú </w:t>
-      </w:r>
-      <w:proofErr w:type="spellStart"/>
-      <w:r>
-        <w:t>Users</w:t>
-      </w:r>
-      <w:proofErr w:type="spellEnd"/>
-      <w:r>
-        <w:t xml:space="preserve"> y </w:t>
-      </w:r>
-      <w:r>
-        <w:t xml:space="preserve">seleccionar la opción </w:t>
-      </w:r>
-      <w:proofErr w:type="spellStart"/>
-      <w:r>
-        <w:t>List</w:t>
-      </w:r>
-      <w:proofErr w:type="spellEnd"/>
-      <w:r>
-        <w:t xml:space="preserve"> </w:t>
-      </w:r>
-      <w:proofErr w:type="spellStart"/>
-      <w:r>
-        <w:t>Users</w:t>
-      </w:r>
-      <w:proofErr w:type="spellEnd"/>
-      <w:r>
-        <w:t xml:space="preserve">, </w:t>
+      <w:bookmarkEnd w:id="71"/>
+    </w:p>
+    <w:p>
+      <w:r>
+        <w:t xml:space="preserve">Si desea modificar usuarios debe ir al menú Users y seleccionar la opción List Users, </w:t>
       </w:r>
     </w:p>
     <w:p>
@@ -12326,23 +10990,7 @@
     <w:p/>
     <w:p>
       <w:r>
-        <w:t xml:space="preserve">Posteriormente selecciona al usuario que desee modificar y el </w:t>
-      </w:r>
-      <w:proofErr w:type="spellStart"/>
-      <w:r>
-        <w:t>boton</w:t>
-      </w:r>
-      <w:proofErr w:type="spellEnd"/>
-      <w:r>
-        <w:t xml:space="preserve"> </w:t>
-      </w:r>
-      <w:proofErr w:type="spellStart"/>
-      <w:r>
-        <w:t>update</w:t>
-      </w:r>
-      <w:proofErr w:type="spellEnd"/>
-      <w:r>
-        <w:t>:</w:t>
+        <w:t>Posteriormente selecciona al usuario que desee modificar y el boton update:</w:t>
       </w:r>
     </w:p>
     <w:p/>
@@ -12392,18 +11040,7 @@
     <w:p/>
     <w:p>
       <w:r>
-        <w:t xml:space="preserve">Tras realizar los cambios presiona </w:t>
-      </w:r>
-      <w:proofErr w:type="spellStart"/>
-      <w:r>
-        <w:t>update</w:t>
-      </w:r>
-      <w:proofErr w:type="spellEnd"/>
-      <w:r>
-        <w:t xml:space="preserve"> y ya los cambios fuer</w:t>
-      </w:r>
-      <w:r>
-        <w:t>on efectuados</w:t>
+        <w:t>Tras realizar los cambios presiona update y ya los cambios fueron efectuados</w:t>
       </w:r>
     </w:p>
     <w:p/>
@@ -12510,28 +11147,20 @@
         <w:contextualSpacing/>
         <w:jc w:val="both"/>
       </w:pPr>
-      <w:bookmarkStart w:id="69" w:name="_8hv8efa7zmf9" w:colFirst="0" w:colLast="0"/>
-      <w:bookmarkEnd w:id="69"/>
+      <w:bookmarkStart w:id="72" w:name="_8hv8efa7zmf9" w:colFirst="0" w:colLast="0"/>
+      <w:bookmarkEnd w:id="72"/>
       <w:r>
         <w:t xml:space="preserve"> </w:t>
       </w:r>
-      <w:bookmarkStart w:id="70" w:name="_Toc472544598"/>
+      <w:bookmarkStart w:id="73" w:name="_Toc473038534"/>
       <w:r>
         <w:t>Eliminar Usuarios</w:t>
       </w:r>
-      <w:bookmarkEnd w:id="70"/>
-    </w:p>
-    <w:p>
-      <w:r>
-        <w:t xml:space="preserve">En la misma pantalla de listar usuarios, se selecciona un usuario y presiona el botón </w:t>
-      </w:r>
-      <w:proofErr w:type="spellStart"/>
-      <w:r>
-        <w:t>Delete</w:t>
-      </w:r>
-      <w:proofErr w:type="spellEnd"/>
-      <w:r>
-        <w:t xml:space="preserve">, este usuario se eliminará. </w:t>
+      <w:bookmarkEnd w:id="73"/>
+    </w:p>
+    <w:p>
+      <w:r>
+        <w:t xml:space="preserve">En la misma pantalla de listar usuarios, se selecciona un usuario y presiona el botón Delete, este usuario se eliminará. </w:t>
       </w:r>
     </w:p>
     <w:p/>
@@ -12631,28 +11260,20 @@
         <w:contextualSpacing/>
         <w:jc w:val="both"/>
       </w:pPr>
-      <w:bookmarkStart w:id="71" w:name="_vsah3smc9sfv" w:colFirst="0" w:colLast="0"/>
-      <w:bookmarkEnd w:id="71"/>
+      <w:bookmarkStart w:id="74" w:name="_vsah3smc9sfv" w:colFirst="0" w:colLast="0"/>
+      <w:bookmarkEnd w:id="74"/>
       <w:r>
         <w:t xml:space="preserve"> </w:t>
       </w:r>
-      <w:bookmarkStart w:id="72" w:name="_Toc472544599"/>
+      <w:bookmarkStart w:id="75" w:name="_Toc473038535"/>
       <w:r>
         <w:t>Salir del Programa</w:t>
       </w:r>
-      <w:bookmarkEnd w:id="72"/>
-    </w:p>
-    <w:p>
-      <w:r>
-        <w:t xml:space="preserve">Se debe seleccionar el menú File y la opción </w:t>
-      </w:r>
-      <w:proofErr w:type="spellStart"/>
-      <w:r>
-        <w:t>Exit</w:t>
-      </w:r>
-      <w:proofErr w:type="spellEnd"/>
-      <w:r>
-        <w:t>, asegúrese de haber guardado su proyecto antes de salir!</w:t>
+      <w:bookmarkEnd w:id="75"/>
+    </w:p>
+    <w:p>
+      <w:r>
+        <w:t>Se debe seleccionar el menú File y la opción Exit, asegúrese de haber guardado su proyecto antes de salir!</w:t>
       </w:r>
     </w:p>
     <w:p/>
@@ -12853,13 +11474,13 @@
         <w:contextualSpacing/>
         <w:jc w:val="both"/>
       </w:pPr>
-      <w:bookmarkStart w:id="73" w:name="_6fpv05rhthds" w:colFirst="0" w:colLast="0"/>
-      <w:bookmarkStart w:id="74" w:name="_Toc472544600"/>
-      <w:bookmarkEnd w:id="73"/>
+      <w:bookmarkStart w:id="76" w:name="_6fpv05rhthds" w:colFirst="0" w:colLast="0"/>
+      <w:bookmarkStart w:id="77" w:name="_Toc473038536"/>
+      <w:bookmarkEnd w:id="76"/>
       <w:r>
         <w:t>Uso de la aplicación Móvil</w:t>
       </w:r>
-      <w:bookmarkEnd w:id="74"/>
+      <w:bookmarkEnd w:id="77"/>
     </w:p>
     <w:p>
       <w:pPr>
@@ -12874,11 +11495,11 @@
       <w:r>
         <w:t xml:space="preserve"> </w:t>
       </w:r>
-      <w:bookmarkStart w:id="75" w:name="_Toc472544601"/>
+      <w:bookmarkStart w:id="78" w:name="_Toc473038537"/>
       <w:r>
         <w:t>Acceso a la aplicación</w:t>
       </w:r>
-      <w:bookmarkEnd w:id="75"/>
+      <w:bookmarkEnd w:id="78"/>
     </w:p>
     <w:p>
       <w:pPr>
@@ -12927,11 +11548,11 @@
         <w:contextualSpacing/>
         <w:jc w:val="both"/>
       </w:pPr>
-      <w:bookmarkStart w:id="76" w:name="_Toc472544602"/>
+      <w:bookmarkStart w:id="79" w:name="_Toc473038538"/>
       <w:r>
         <w:t>Android</w:t>
       </w:r>
-      <w:bookmarkEnd w:id="76"/>
+      <w:bookmarkEnd w:id="79"/>
     </w:p>
     <w:p>
       <w:r>
@@ -12977,10 +11598,7 @@
     </w:p>
     <w:p>
       <w:r>
-        <w:t>En el navegador se ingres</w:t>
-      </w:r>
-      <w:r>
-        <w:t xml:space="preserve">a a la página y se seleccionan los tres puntos a la derecha </w:t>
+        <w:t xml:space="preserve">En el navegador se ingresa a la página y se seleccionan los tres puntos a la derecha </w:t>
       </w:r>
     </w:p>
     <w:p>
@@ -13028,21 +11646,8 @@
     </w:p>
     <w:p>
       <w:r>
-        <w:t xml:space="preserve">Posteriormente se le da </w:t>
-      </w:r>
-      <w:proofErr w:type="spellStart"/>
-      <w:r>
-        <w:t>Add</w:t>
-      </w:r>
-      <w:proofErr w:type="spellEnd"/>
-      <w:r>
-        <w:t xml:space="preserve"> to Home </w:t>
-      </w:r>
-      <w:proofErr w:type="spellStart"/>
-      <w:r>
-        <w:t>Screen</w:t>
-      </w:r>
-      <w:proofErr w:type="spellEnd"/>
+        <w:t>Posteriormente se le da Add to Home Screen</w:t>
+      </w:r>
     </w:p>
     <w:p/>
     <w:p/>
@@ -13141,15 +11746,7 @@
     <w:p/>
     <w:p>
       <w:r>
-        <w:t>La aplicación ya está en su celular, a solo un “</w:t>
-      </w:r>
-      <w:proofErr w:type="spellStart"/>
-      <w:r>
-        <w:t>tap</w:t>
-      </w:r>
-      <w:proofErr w:type="spellEnd"/>
-      <w:r>
-        <w:t>” de distancia.</w:t>
+        <w:t>La aplicación ya está en su celular, a solo un “tap” de distancia.</w:t>
       </w:r>
     </w:p>
     <w:p>
@@ -13184,16 +11781,11 @@
       <w:r>
         <w:t xml:space="preserve"> </w:t>
       </w:r>
-      <w:bookmarkStart w:id="77" w:name="_Toc472544603"/>
-      <w:r>
-        <w:t>IOS/</w:t>
-      </w:r>
-      <w:proofErr w:type="spellStart"/>
-      <w:r>
-        <w:t>Iphone</w:t>
-      </w:r>
-      <w:bookmarkEnd w:id="77"/>
-      <w:proofErr w:type="spellEnd"/>
+      <w:bookmarkStart w:id="80" w:name="_Toc473038539"/>
+      <w:r>
+        <w:t>IOS/Iphone</w:t>
+      </w:r>
+      <w:bookmarkEnd w:id="80"/>
     </w:p>
     <w:p>
       <w:pPr>
@@ -13358,15 +11950,7 @@
         <w:jc w:val="both"/>
       </w:pPr>
       <w:r>
-        <w:t>Le da “</w:t>
-      </w:r>
-      <w:proofErr w:type="spellStart"/>
-      <w:r>
-        <w:t>tap</w:t>
-      </w:r>
-      <w:proofErr w:type="spellEnd"/>
-      <w:r>
-        <w:t>” en la opción de agregar a inicio</w:t>
+        <w:t>Le da “tap” en la opción de agregar a inicio</w:t>
       </w:r>
     </w:p>
     <w:p>
@@ -13419,10 +12003,7 @@
         <w:jc w:val="both"/>
       </w:pPr>
       <w:r>
-        <w:t>Modifica el nom</w:t>
-      </w:r>
-      <w:r>
-        <w:t>bre a su gusto y presiona Agregar, ya tendrá el acceso como aplicación</w:t>
+        <w:t>Modifica el nombre a su gusto y presiona Agregar, ya tendrá el acceso como aplicación</w:t>
       </w:r>
     </w:p>
     <w:p>
@@ -13497,11 +12078,11 @@
       <w:r>
         <w:t xml:space="preserve"> </w:t>
       </w:r>
-      <w:bookmarkStart w:id="78" w:name="_Toc472544604"/>
+      <w:bookmarkStart w:id="81" w:name="_Toc473038540"/>
       <w:r>
         <w:t>Ingresar a la aplicación</w:t>
       </w:r>
-      <w:bookmarkEnd w:id="78"/>
+      <w:bookmarkEnd w:id="81"/>
     </w:p>
     <w:p>
       <w:r>
@@ -13580,11 +12161,11 @@
       <w:r>
         <w:t xml:space="preserve"> </w:t>
       </w:r>
-      <w:bookmarkStart w:id="79" w:name="_Toc472544605"/>
+      <w:bookmarkStart w:id="82" w:name="_Toc473038541"/>
       <w:r>
         <w:t>Seleccionar Estación</w:t>
       </w:r>
-      <w:bookmarkEnd w:id="79"/>
+      <w:bookmarkEnd w:id="82"/>
     </w:p>
     <w:p>
       <w:r>
@@ -13654,15 +12235,7 @@
     </w:p>
     <w:p>
       <w:r>
-        <w:t>Por medio de un “</w:t>
-      </w:r>
-      <w:proofErr w:type="spellStart"/>
-      <w:r>
-        <w:t>tap</w:t>
-      </w:r>
-      <w:proofErr w:type="spellEnd"/>
-      <w:r>
-        <w:t xml:space="preserve">” en los nombres de las estaciones </w:t>
+        <w:t xml:space="preserve">Por medio de un “tap” en los nombres de las estaciones </w:t>
       </w:r>
       <w:r>
         <w:t>podrá</w:t>
@@ -13722,26 +12295,10 @@
     </w:p>
     <w:p>
       <w:r>
-        <w:t xml:space="preserve">Puede cambiar de </w:t>
-      </w:r>
-      <w:proofErr w:type="spellStart"/>
-      <w:r>
-        <w:t>S</w:t>
-      </w:r>
-      <w:r>
-        <w:t>tation</w:t>
-      </w:r>
-      <w:proofErr w:type="spellEnd"/>
-      <w:r>
-        <w:t xml:space="preserve"> en cualquier momento al seleccionar las tres barritas de la esquina superior izquierda y la opción </w:t>
-      </w:r>
-      <w:proofErr w:type="spellStart"/>
-      <w:r>
-        <w:t>Stations</w:t>
-      </w:r>
-      <w:proofErr w:type="spellEnd"/>
-      <w:r>
-        <w:t>.</w:t>
+        <w:t>Puede cambiar de S</w:t>
+      </w:r>
+      <w:r>
+        <w:t>tation en cualquier momento al seleccionar las tres barritas de la esquina superior izquierda y la opción Stations.</w:t>
       </w:r>
     </w:p>
     <w:p>
@@ -13845,14 +12402,14 @@
       <w:r>
         <w:t xml:space="preserve"> </w:t>
       </w:r>
-      <w:bookmarkStart w:id="80" w:name="_Toc472544606"/>
+      <w:bookmarkStart w:id="83" w:name="_Toc473038542"/>
       <w:r>
         <w:t xml:space="preserve">Visualizar </w:t>
       </w:r>
       <w:r>
         <w:t>Gráficos</w:t>
       </w:r>
-      <w:bookmarkEnd w:id="80"/>
+      <w:bookmarkEnd w:id="83"/>
     </w:p>
     <w:p>
       <w:r>
@@ -13868,10 +12425,7 @@
         <w:t>a</w:t>
       </w:r>
       <w:r>
-        <w:t xml:space="preserve"> esquina superior izquierda podrá acceder a las diferentes o</w:t>
-      </w:r>
-      <w:r>
-        <w:t xml:space="preserve">pciones, dentro de las cuales </w:t>
+        <w:t xml:space="preserve"> esquina superior izquierda podrá acceder a las diferentes opciones, dentro de las cuales </w:t>
       </w:r>
       <w:r>
         <w:t>está</w:t>
@@ -13968,18 +12522,7 @@
     </w:p>
     <w:p>
       <w:r>
-        <w:t xml:space="preserve">Al seleccionar Real Time </w:t>
-      </w:r>
-      <w:proofErr w:type="spellStart"/>
-      <w:r>
-        <w:t>Graphs</w:t>
-      </w:r>
-      <w:proofErr w:type="spellEnd"/>
-      <w:r>
-        <w:t xml:space="preserve"> podrá ver el gráfico de calibración y de monitoreo de concentraciones en tiempo real, este se modificará según vayan entrando datos. Primero se muestra el</w:t>
-      </w:r>
-      <w:r>
-        <w:t xml:space="preserve"> de monitoreo y si se desplaza hacia abajo </w:t>
+        <w:t xml:space="preserve">Al seleccionar Real Time Graphs podrá ver el gráfico de calibración y de monitoreo de concentraciones en tiempo real, este se modificará según vayan entrando datos. Primero se muestra el de monitoreo y si se desplaza hacia abajo </w:t>
       </w:r>
       <w:r>
         <w:t>está</w:t>
@@ -14076,15 +12619,7 @@
     </w:p>
     <w:p>
       <w:r>
-        <w:t>Cabe destacar que en ambos gráficos se puede presionar el botón “</w:t>
-      </w:r>
-      <w:proofErr w:type="spellStart"/>
-      <w:r>
-        <w:t>Download</w:t>
-      </w:r>
-      <w:proofErr w:type="spellEnd"/>
-      <w:r>
-        <w:t xml:space="preserve">” para descargar una imagen del gráfico requerido. </w:t>
+        <w:t xml:space="preserve">Cabe destacar que en ambos gráficos se puede presionar el botón “Download” para descargar una imagen del gráfico requerido. </w:t>
       </w:r>
     </w:p>
     <w:p/>
@@ -14105,40 +12640,21 @@
       <w:r>
         <w:t xml:space="preserve"> </w:t>
       </w:r>
-      <w:bookmarkStart w:id="81" w:name="_Toc472544607"/>
+      <w:bookmarkStart w:id="84" w:name="_Toc473038543"/>
       <w:r>
         <w:t>Visualizar valor de concentración</w:t>
       </w:r>
-      <w:bookmarkEnd w:id="81"/>
-    </w:p>
-    <w:p>
-      <w:r>
-        <w:t xml:space="preserve">Para poder visualizar </w:t>
-      </w:r>
-      <w:r>
-        <w:t xml:space="preserve">el último valor de concentración y su valor de alerta en </w:t>
+      <w:bookmarkEnd w:id="84"/>
+    </w:p>
+    <w:p>
+      <w:r>
+        <w:t xml:space="preserve">Para poder visualizar el último valor de concentración y su valor de alerta en </w:t>
       </w:r>
       <w:r>
         <w:t>específico</w:t>
       </w:r>
       <w:r>
-        <w:t xml:space="preserve"> (verde, amarillo o rojo) según los valores de alerta que tenga establecidos, se utiliza las tres barras en la esquina superior izquierda y se selecciona la opción “</w:t>
-      </w:r>
-      <w:proofErr w:type="spellStart"/>
-      <w:r>
-        <w:t>Concentration</w:t>
-      </w:r>
-      <w:proofErr w:type="spellEnd"/>
-      <w:r>
-        <w:t xml:space="preserve"> </w:t>
-      </w:r>
-      <w:proofErr w:type="spellStart"/>
-      <w:r>
-        <w:t>Value</w:t>
-      </w:r>
-      <w:proofErr w:type="spellEnd"/>
-      <w:r>
-        <w:t>”.</w:t>
+        <w:t xml:space="preserve"> (verde, amarillo o rojo) según los valores de alerta que tenga establecidos, se utiliza las tres barras en la esquina superior izquierda y se selecciona la opción “Concentration Value”.</w:t>
       </w:r>
     </w:p>
     <w:p>
@@ -14295,31 +12811,15 @@
       <w:r>
         <w:t xml:space="preserve"> </w:t>
       </w:r>
-      <w:bookmarkStart w:id="82" w:name="_Toc472544608"/>
-      <w:r>
-        <w:t xml:space="preserve">Log </w:t>
-      </w:r>
-      <w:proofErr w:type="spellStart"/>
-      <w:r>
-        <w:t>Out</w:t>
-      </w:r>
-      <w:bookmarkEnd w:id="82"/>
-      <w:proofErr w:type="spellEnd"/>
-    </w:p>
-    <w:p>
-      <w:r>
-        <w:t>Para salir, debe presionar las tres barrit</w:t>
-      </w:r>
-      <w:r>
-        <w:t xml:space="preserve">as en la esquina superior izquierda y presiona la opción de Log </w:t>
-      </w:r>
-      <w:proofErr w:type="spellStart"/>
-      <w:r>
-        <w:t>Out</w:t>
-      </w:r>
-      <w:proofErr w:type="spellEnd"/>
-      <w:r>
-        <w:t>.</w:t>
+      <w:bookmarkStart w:id="85" w:name="_Toc473038544"/>
+      <w:r>
+        <w:t>Log Out</w:t>
+      </w:r>
+      <w:bookmarkEnd w:id="85"/>
+    </w:p>
+    <w:p>
+      <w:r>
+        <w:t>Para salir, debe presionar las tres barritas en la esquina superior izquierda y presiona la opción de Log Out.</w:t>
       </w:r>
     </w:p>
     <w:p>
@@ -14615,16 +13115,16 @@
           <w:rFonts w:ascii="Times New Roman" w:eastAsia="Times New Roman" w:hAnsi="Times New Roman" w:cs="Times New Roman"/>
         </w:rPr>
       </w:pPr>
-      <w:bookmarkStart w:id="83" w:name="_oc0hnpxeb561" w:colFirst="0" w:colLast="0"/>
-      <w:bookmarkStart w:id="84" w:name="_Toc472544609"/>
-      <w:bookmarkEnd w:id="83"/>
+      <w:bookmarkStart w:id="86" w:name="_oc0hnpxeb561" w:colFirst="0" w:colLast="0"/>
+      <w:bookmarkStart w:id="87" w:name="_Toc473038545"/>
+      <w:bookmarkEnd w:id="86"/>
       <w:r>
         <w:rPr>
           <w:rFonts w:ascii="Times New Roman" w:eastAsia="Times New Roman" w:hAnsi="Times New Roman" w:cs="Times New Roman"/>
         </w:rPr>
         <w:t>Estándares</w:t>
       </w:r>
-      <w:bookmarkEnd w:id="84"/>
+      <w:bookmarkEnd w:id="87"/>
     </w:p>
     <w:p/>
     <w:p>
@@ -14637,22 +13137,22 @@
         <w:contextualSpacing/>
         <w:jc w:val="both"/>
       </w:pPr>
-      <w:bookmarkStart w:id="85" w:name="_emttl3gzhb4s" w:colFirst="0" w:colLast="0"/>
-      <w:bookmarkEnd w:id="85"/>
+      <w:bookmarkStart w:id="88" w:name="_emttl3gzhb4s" w:colFirst="0" w:colLast="0"/>
+      <w:bookmarkEnd w:id="88"/>
       <w:r>
         <w:rPr>
           <w:rFonts w:ascii="Times New Roman" w:eastAsia="Times New Roman" w:hAnsi="Times New Roman" w:cs="Times New Roman"/>
         </w:rPr>
         <w:t xml:space="preserve"> </w:t>
       </w:r>
-      <w:bookmarkStart w:id="86" w:name="_Toc472544610"/>
+      <w:bookmarkStart w:id="89" w:name="_Toc473038546"/>
       <w:r>
         <w:rPr>
           <w:rFonts w:ascii="Times New Roman" w:eastAsia="Times New Roman" w:hAnsi="Times New Roman" w:cs="Times New Roman"/>
         </w:rPr>
         <w:t>Archivo de texto con absorbancias</w:t>
       </w:r>
-      <w:bookmarkEnd w:id="86"/>
+      <w:bookmarkEnd w:id="89"/>
     </w:p>
     <w:p>
       <w:pPr>
@@ -14676,13 +13176,8 @@
       <w:pPr>
         <w:jc w:val="both"/>
       </w:pPr>
-      <w:proofErr w:type="spellStart"/>
-      <w:r>
-        <w:t>SpectraSuite</w:t>
-      </w:r>
-      <w:proofErr w:type="spellEnd"/>
-      <w:r>
-        <w:t xml:space="preserve"> Data File</w:t>
+      <w:r>
+        <w:t>SpectraSuite Data File</w:t>
       </w:r>
     </w:p>
     <w:p>
@@ -14698,18 +13193,7 @@
         <w:jc w:val="both"/>
       </w:pPr>
       <w:r>
-        <w:t>Date:</w:t>
-      </w:r>
-      <w:r>
-        <w:t xml:space="preserve"> </w:t>
-      </w:r>
-      <w:proofErr w:type="spellStart"/>
-      <w:r>
-        <w:t>Wed</w:t>
-      </w:r>
-      <w:proofErr w:type="spellEnd"/>
-      <w:r>
-        <w:t xml:space="preserve"> Feb 10 18:52:44 CST 2016</w:t>
+        <w:t>Date: Wed Feb 10 18:52:44 CST 2016</w:t>
       </w:r>
     </w:p>
     <w:p>
@@ -14734,377 +13218,122 @@
         <w:t>después</w:t>
       </w:r>
       <w:r>
-        <w:t xml:space="preserve">  un separador del </w:t>
-      </w:r>
-      <w:proofErr w:type="spellStart"/>
-      <w:r>
-        <w:t>header</w:t>
-      </w:r>
-      <w:proofErr w:type="spellEnd"/>
-      <w:r>
-        <w:t xml:space="preserve"> y al fecha de su creación con el formato observado anteriormente. Posteriormente siguen datos que no son </w:t>
+        <w:t xml:space="preserve">  un separador del header y al fecha de su creación con el formato observado anteriormente. Posteriormente siguen datos que no son </w:t>
       </w:r>
       <w:r>
         <w:t>importantes,</w:t>
       </w:r>
       <w:r>
-        <w:t xml:space="preserve"> pero al seguir un está</w:t>
-      </w:r>
-      <w:r>
-        <w:t>ndar de la máquina, pueden llegar a utilizarse en el futuro. Estos son:</w:t>
-      </w:r>
-    </w:p>
-    <w:p>
-      <w:pPr>
-        <w:jc w:val="both"/>
-      </w:pPr>
-    </w:p>
-    <w:p>
-      <w:pPr>
-        <w:jc w:val="both"/>
-      </w:pPr>
-      <w:proofErr w:type="spellStart"/>
-      <w:r>
-        <w:t>User</w:t>
-      </w:r>
-      <w:proofErr w:type="spellEnd"/>
-      <w:r>
-        <w:t xml:space="preserve">: </w:t>
-      </w:r>
-      <w:proofErr w:type="spellStart"/>
-      <w:r>
-        <w:t>lahernandez</w:t>
-      </w:r>
-      <w:proofErr w:type="spellEnd"/>
-    </w:p>
-    <w:p>
-      <w:pPr>
-        <w:jc w:val="both"/>
-      </w:pPr>
-      <w:proofErr w:type="spellStart"/>
-      <w:r>
-        <w:t>Dark</w:t>
-      </w:r>
-      <w:proofErr w:type="spellEnd"/>
-      <w:r>
-        <w:t xml:space="preserve"> </w:t>
-      </w:r>
-      <w:proofErr w:type="spellStart"/>
-      <w:r>
-        <w:t>Spectrum</w:t>
-      </w:r>
-      <w:proofErr w:type="spellEnd"/>
-      <w:r>
-        <w:t xml:space="preserve"> </w:t>
-      </w:r>
-      <w:proofErr w:type="spellStart"/>
-      <w:r>
-        <w:t>Present</w:t>
-      </w:r>
-      <w:proofErr w:type="spellEnd"/>
-      <w:r>
-        <w:t>: Yes</w:t>
-      </w:r>
-    </w:p>
-    <w:p>
-      <w:pPr>
-        <w:jc w:val="both"/>
-      </w:pPr>
-      <w:r>
-        <w:t xml:space="preserve">Reference </w:t>
-      </w:r>
-      <w:proofErr w:type="spellStart"/>
-      <w:r>
-        <w:t>Spectrum</w:t>
-      </w:r>
-      <w:proofErr w:type="spellEnd"/>
-      <w:r>
-        <w:t xml:space="preserve"> </w:t>
-      </w:r>
-      <w:proofErr w:type="spellStart"/>
-      <w:r>
-        <w:t>Present</w:t>
-      </w:r>
-      <w:proofErr w:type="spellEnd"/>
-      <w:r>
-        <w:t>: Yes</w:t>
-      </w:r>
-    </w:p>
-    <w:p>
-      <w:pPr>
-        <w:jc w:val="both"/>
-      </w:pPr>
-      <w:proofErr w:type="spellStart"/>
-      <w:r>
-        <w:t>Number</w:t>
-      </w:r>
-      <w:proofErr w:type="spellEnd"/>
-      <w:r>
-        <w:t xml:space="preserve"> of </w:t>
-      </w:r>
-      <w:proofErr w:type="spellStart"/>
-      <w:r>
-        <w:t>Sampled</w:t>
-      </w:r>
-      <w:proofErr w:type="spellEnd"/>
-      <w:r>
-        <w:t xml:space="preserve"> </w:t>
-      </w:r>
-      <w:proofErr w:type="spellStart"/>
-      <w:r>
-        <w:t>Component</w:t>
-      </w:r>
-      <w:proofErr w:type="spellEnd"/>
-      <w:r>
-        <w:t xml:space="preserve"> </w:t>
-      </w:r>
-      <w:proofErr w:type="spellStart"/>
-      <w:r>
-        <w:t>Spectra</w:t>
-      </w:r>
-      <w:proofErr w:type="spellEnd"/>
-      <w:r>
-        <w:t>: 1</w:t>
-      </w:r>
-    </w:p>
-    <w:p>
-      <w:pPr>
-        <w:jc w:val="both"/>
-      </w:pPr>
-      <w:proofErr w:type="spellStart"/>
-      <w:r>
-        <w:t>Spectrometers</w:t>
-      </w:r>
-      <w:proofErr w:type="spellEnd"/>
-      <w:r>
-        <w:t>: MAYP112250</w:t>
-      </w:r>
-    </w:p>
-    <w:p>
-      <w:pPr>
-        <w:jc w:val="both"/>
-      </w:pPr>
-      <w:proofErr w:type="spellStart"/>
-      <w:r>
-        <w:t>Integration</w:t>
-      </w:r>
-      <w:proofErr w:type="spellEnd"/>
-      <w:r>
-        <w:t xml:space="preserve"> Time (</w:t>
-      </w:r>
-      <w:proofErr w:type="spellStart"/>
-      <w:r>
-        <w:t>usec</w:t>
-      </w:r>
-      <w:proofErr w:type="spellEnd"/>
-      <w:r>
-        <w:t>): 100000 (MAYP1122</w:t>
-      </w:r>
-      <w:r>
-        <w:t>50)</w:t>
-      </w:r>
-    </w:p>
-    <w:p>
-      <w:pPr>
-        <w:jc w:val="both"/>
-      </w:pPr>
-      <w:proofErr w:type="spellStart"/>
-      <w:r>
-        <w:t>Spectra</w:t>
-      </w:r>
-      <w:proofErr w:type="spellEnd"/>
-      <w:r>
-        <w:t xml:space="preserve"> </w:t>
-      </w:r>
-      <w:proofErr w:type="spellStart"/>
-      <w:r>
-        <w:t>Averaged</w:t>
-      </w:r>
-      <w:proofErr w:type="spellEnd"/>
-      <w:r>
-        <w:t>: 30 (MAYP112250)</w:t>
-      </w:r>
-    </w:p>
-    <w:p>
-      <w:pPr>
-        <w:jc w:val="both"/>
-      </w:pPr>
-      <w:proofErr w:type="spellStart"/>
-      <w:r>
-        <w:t>Boxcar</w:t>
-      </w:r>
-      <w:proofErr w:type="spellEnd"/>
-      <w:r>
-        <w:t xml:space="preserve"> </w:t>
-      </w:r>
-      <w:proofErr w:type="spellStart"/>
-      <w:r>
-        <w:t>Smoothing</w:t>
-      </w:r>
-      <w:proofErr w:type="spellEnd"/>
-      <w:r>
-        <w:t>: 0 (MAYP112250)</w:t>
-      </w:r>
-    </w:p>
-    <w:p>
-      <w:pPr>
-        <w:jc w:val="both"/>
-      </w:pPr>
-      <w:proofErr w:type="spellStart"/>
-      <w:r>
-        <w:t>Correct</w:t>
-      </w:r>
-      <w:proofErr w:type="spellEnd"/>
-      <w:r>
-        <w:t xml:space="preserve"> </w:t>
-      </w:r>
-      <w:proofErr w:type="spellStart"/>
-      <w:r>
-        <w:t>for</w:t>
-      </w:r>
-      <w:proofErr w:type="spellEnd"/>
-      <w:r>
-        <w:t xml:space="preserve"> </w:t>
-      </w:r>
-      <w:proofErr w:type="spellStart"/>
-      <w:r>
-        <w:t>Electrical</w:t>
-      </w:r>
-      <w:proofErr w:type="spellEnd"/>
-      <w:r>
-        <w:t xml:space="preserve"> </w:t>
-      </w:r>
-      <w:proofErr w:type="spellStart"/>
-      <w:r>
-        <w:t>Dark</w:t>
-      </w:r>
-      <w:proofErr w:type="spellEnd"/>
-      <w:r>
-        <w:t>: No (MAYP112250)</w:t>
-      </w:r>
-    </w:p>
-    <w:p>
-      <w:pPr>
-        <w:jc w:val="both"/>
-      </w:pPr>
-      <w:proofErr w:type="spellStart"/>
-      <w:r>
-        <w:t>Strobe</w:t>
-      </w:r>
-      <w:proofErr w:type="spellEnd"/>
-      <w:r>
-        <w:t>/</w:t>
-      </w:r>
-      <w:proofErr w:type="spellStart"/>
-      <w:r>
-        <w:t>Lamp</w:t>
-      </w:r>
-      <w:proofErr w:type="spellEnd"/>
-      <w:r>
-        <w:t xml:space="preserve"> </w:t>
-      </w:r>
-      <w:proofErr w:type="spellStart"/>
-      <w:r>
-        <w:t>Enabled</w:t>
-      </w:r>
-      <w:proofErr w:type="spellEnd"/>
-      <w:r>
-        <w:t>: No (MAYP112250)</w:t>
-      </w:r>
-    </w:p>
-    <w:p>
-      <w:pPr>
-        <w:jc w:val="both"/>
-      </w:pPr>
-      <w:proofErr w:type="spellStart"/>
-      <w:r>
-        <w:t>Correct</w:t>
-      </w:r>
-      <w:proofErr w:type="spellEnd"/>
-      <w:r>
-        <w:t xml:space="preserve"> </w:t>
-      </w:r>
-      <w:proofErr w:type="spellStart"/>
-      <w:r>
-        <w:t>for</w:t>
-      </w:r>
-      <w:proofErr w:type="spellEnd"/>
-      <w:r>
-        <w:t xml:space="preserve"> Detector Non-</w:t>
-      </w:r>
-      <w:proofErr w:type="spellStart"/>
-      <w:r>
-        <w:t>linearity</w:t>
-      </w:r>
-      <w:proofErr w:type="spellEnd"/>
-      <w:r>
-        <w:t>: Yes (MAYP112250)</w:t>
-      </w:r>
-    </w:p>
-    <w:p>
-      <w:pPr>
-        <w:jc w:val="both"/>
-      </w:pPr>
-      <w:proofErr w:type="spellStart"/>
-      <w:r>
-        <w:t>Correct</w:t>
-      </w:r>
-      <w:proofErr w:type="spellEnd"/>
-      <w:r>
-        <w:t xml:space="preserve"> </w:t>
-      </w:r>
-      <w:proofErr w:type="spellStart"/>
-      <w:r>
-        <w:t>for</w:t>
-      </w:r>
-      <w:proofErr w:type="spellEnd"/>
-      <w:r>
-        <w:t xml:space="preserve"> </w:t>
-      </w:r>
-      <w:proofErr w:type="spellStart"/>
-      <w:r>
-        <w:t>Stray</w:t>
-      </w:r>
-      <w:proofErr w:type="spellEnd"/>
-      <w:r>
-        <w:t xml:space="preserve"> Light: No (MAYP112250)</w:t>
-      </w:r>
-    </w:p>
-    <w:p>
-      <w:pPr>
-        <w:jc w:val="both"/>
-      </w:pPr>
-      <w:proofErr w:type="spellStart"/>
-      <w:r>
-        <w:t>Number</w:t>
-      </w:r>
-      <w:proofErr w:type="spellEnd"/>
-      <w:r>
-        <w:t xml:space="preserve"> of </w:t>
-      </w:r>
-      <w:proofErr w:type="spellStart"/>
-      <w:r>
-        <w:t>Pixels</w:t>
-      </w:r>
-      <w:proofErr w:type="spellEnd"/>
-      <w:r>
-        <w:t xml:space="preserve"> in </w:t>
-      </w:r>
-      <w:proofErr w:type="spellStart"/>
-      <w:r>
-        <w:t>Processed</w:t>
-      </w:r>
-      <w:proofErr w:type="spellEnd"/>
-      <w:r>
-        <w:t xml:space="preserve"> </w:t>
-      </w:r>
-      <w:proofErr w:type="spellStart"/>
-      <w:r>
-        <w:t>Spectrum</w:t>
-      </w:r>
-      <w:proofErr w:type="spellEnd"/>
-      <w:r>
-        <w:t>: 2068</w:t>
+        <w:t xml:space="preserve"> pero al seguir un estándar de la máquina, pueden llegar a utilizarse en el futuro. Estos son:</w:t>
+      </w:r>
+    </w:p>
+    <w:p>
+      <w:pPr>
+        <w:jc w:val="both"/>
+      </w:pPr>
+    </w:p>
+    <w:p>
+      <w:pPr>
+        <w:jc w:val="both"/>
+      </w:pPr>
+      <w:r>
+        <w:t>User: lahernandez</w:t>
+      </w:r>
+    </w:p>
+    <w:p>
+      <w:pPr>
+        <w:jc w:val="both"/>
+      </w:pPr>
+      <w:r>
+        <w:t>Dark Spectrum Present: Yes</w:t>
+      </w:r>
+    </w:p>
+    <w:p>
+      <w:pPr>
+        <w:jc w:val="both"/>
+      </w:pPr>
+      <w:r>
+        <w:t>Reference Spectrum Present: Yes</w:t>
+      </w:r>
+    </w:p>
+    <w:p>
+      <w:pPr>
+        <w:jc w:val="both"/>
+      </w:pPr>
+      <w:r>
+        <w:t>Number of Sampled Component Spectra: 1</w:t>
+      </w:r>
+    </w:p>
+    <w:p>
+      <w:pPr>
+        <w:jc w:val="both"/>
+      </w:pPr>
+      <w:r>
+        <w:t>Spectrometers: MAYP112250</w:t>
+      </w:r>
+    </w:p>
+    <w:p>
+      <w:pPr>
+        <w:jc w:val="both"/>
+      </w:pPr>
+      <w:r>
+        <w:t>Integration Time (usec): 100000 (MAYP112250)</w:t>
+      </w:r>
+    </w:p>
+    <w:p>
+      <w:pPr>
+        <w:jc w:val="both"/>
+      </w:pPr>
+      <w:r>
+        <w:t>Spectra Averaged: 30 (MAYP112250)</w:t>
+      </w:r>
+    </w:p>
+    <w:p>
+      <w:pPr>
+        <w:jc w:val="both"/>
+      </w:pPr>
+      <w:r>
+        <w:t>Boxcar Smoothing: 0 (MAYP112250)</w:t>
+      </w:r>
+    </w:p>
+    <w:p>
+      <w:pPr>
+        <w:jc w:val="both"/>
+      </w:pPr>
+      <w:r>
+        <w:t>Correct for Electrical Dark: No (MAYP112250)</w:t>
+      </w:r>
+    </w:p>
+    <w:p>
+      <w:pPr>
+        <w:jc w:val="both"/>
+      </w:pPr>
+      <w:r>
+        <w:t>Strobe/Lamp Enabled: No (MAYP112250)</w:t>
+      </w:r>
+    </w:p>
+    <w:p>
+      <w:pPr>
+        <w:jc w:val="both"/>
+      </w:pPr>
+      <w:r>
+        <w:t>Correct for Detector Non-linearity: Yes (MAYP112250)</w:t>
+      </w:r>
+    </w:p>
+    <w:p>
+      <w:pPr>
+        <w:jc w:val="both"/>
+      </w:pPr>
+      <w:r>
+        <w:t>Correct for Stray Light: No (MAYP112250)</w:t>
+      </w:r>
+    </w:p>
+    <w:p>
+      <w:pPr>
+        <w:jc w:val="both"/>
+      </w:pPr>
+      <w:r>
+        <w:t>Number of Pixels in Processed Spectrum: 2068</w:t>
       </w:r>
     </w:p>
     <w:p>
@@ -15123,10 +13352,7 @@
         <w:t>tanto,</w:t>
       </w:r>
       <w:r>
-        <w:t xml:space="preserve"> no se necesitan para aceptar el archivo. Después de estos datos deben aparecer las longitudes de onda seguidas de sus absorbancias respectivas, donde las separa un es</w:t>
-      </w:r>
-      <w:r>
-        <w:t>pacio en blanco de la siguiente manera:</w:t>
+        <w:t xml:space="preserve"> no se necesitan para aceptar el archivo. Después de estos datos deben aparecer las longitudes de onda seguidas de sus absorbancias respectivas, donde las separa un espacio en blanco de la siguiente manera:</w:t>
       </w:r>
     </w:p>
     <w:p>
@@ -15294,30 +13520,27 @@
         <w:contextualSpacing/>
         <w:jc w:val="both"/>
       </w:pPr>
-      <w:bookmarkStart w:id="87" w:name="_o0z83al09x9" w:colFirst="0" w:colLast="0"/>
-      <w:bookmarkEnd w:id="87"/>
+      <w:bookmarkStart w:id="90" w:name="_o0z83al09x9" w:colFirst="0" w:colLast="0"/>
+      <w:bookmarkEnd w:id="90"/>
       <w:r>
         <w:rPr>
           <w:rFonts w:ascii="Times New Roman" w:eastAsia="Times New Roman" w:hAnsi="Times New Roman" w:cs="Times New Roman"/>
         </w:rPr>
         <w:t xml:space="preserve"> </w:t>
       </w:r>
-      <w:bookmarkStart w:id="88" w:name="_Toc472544611"/>
+      <w:bookmarkStart w:id="91" w:name="_Toc473038547"/>
       <w:r>
         <w:rPr>
           <w:rFonts w:ascii="Times New Roman" w:eastAsia="Times New Roman" w:hAnsi="Times New Roman" w:cs="Times New Roman"/>
         </w:rPr>
         <w:t>Ingreso de absorbancias</w:t>
       </w:r>
-      <w:bookmarkEnd w:id="88"/>
-    </w:p>
-    <w:p/>
-    <w:p>
-      <w:r>
-        <w:t xml:space="preserve">El formato establecido para </w:t>
-      </w:r>
-      <w:r>
-        <w:t xml:space="preserve">ingresar las diferentes absorbancias es el siguiente: ###.# De no ser </w:t>
+      <w:bookmarkEnd w:id="91"/>
+    </w:p>
+    <w:p/>
+    <w:p>
+      <w:r>
+        <w:t xml:space="preserve">El formato establecido para ingresar las diferentes absorbancias es el siguiente: ###.# De no ser </w:t>
       </w:r>
       <w:r>
         <w:t>así</w:t>
@@ -15332,6 +13555,111 @@
         <w:t xml:space="preserve"> ingresar datos de absorbancia.</w:t>
       </w:r>
     </w:p>
+    <w:p>
+      <w:r>
+        <w:br w:type="page"/>
+      </w:r>
+    </w:p>
+    <w:p>
+      <w:pPr>
+        <w:jc w:val="both"/>
+      </w:pPr>
+    </w:p>
+    <w:p>
+      <w:pPr>
+        <w:pStyle w:val="Ttulo2"/>
+        <w:numPr>
+          <w:ilvl w:val="0"/>
+          <w:numId w:val="6"/>
+        </w:numPr>
+        <w:ind w:left="-284"/>
+        <w:contextualSpacing/>
+        <w:jc w:val="both"/>
+        <w:rPr>
+          <w:rFonts w:ascii="Times New Roman" w:eastAsia="Times New Roman" w:hAnsi="Times New Roman" w:cs="Times New Roman"/>
+        </w:rPr>
+      </w:pPr>
+      <w:r>
+        <w:rPr>
+          <w:rFonts w:ascii="Times New Roman" w:eastAsia="Times New Roman" w:hAnsi="Times New Roman" w:cs="Times New Roman"/>
+        </w:rPr>
+        <w:t xml:space="preserve"> </w:t>
+      </w:r>
+      <w:bookmarkStart w:id="92" w:name="_Toc473038548"/>
+      <w:r>
+        <w:rPr>
+          <w:rFonts w:ascii="Times New Roman" w:eastAsia="Times New Roman" w:hAnsi="Times New Roman" w:cs="Times New Roman"/>
+        </w:rPr>
+        <w:t>Acerca de</w:t>
+      </w:r>
+      <w:bookmarkEnd w:id="92"/>
+    </w:p>
+    <w:p/>
+    <w:p>
+      <w:r>
+        <w:t xml:space="preserve">Este software fue creado durante el periodo lectivo de verano del 2016 – 2017 del Instituto Tecnológico de Costa Rica, durante el curso Proyecto de Ingeniería de Software impartido por la profesora María Estrada Sánchez. </w:t>
+      </w:r>
+    </w:p>
+    <w:p/>
+    <w:p>
+      <w:r>
+        <w:t xml:space="preserve">El software fue creado bajo la supervisión de la profesora Laura Hernández Alpizar, la cual dio los casos de usos y requerimientos para el software y dio su aceptación de las diferentes etapas del mismo. </w:t>
+      </w:r>
+    </w:p>
+    <w:p/>
+    <w:p>
+      <w:r>
+        <w:t>El software fue desarrollado por:</w:t>
+      </w:r>
+    </w:p>
+    <w:p/>
+    <w:p>
+      <w:r>
+        <w:t xml:space="preserve">Josué Arrieta Salas - </w:t>
+      </w:r>
+      <w:hyperlink r:id="rId112" w:history="1">
+        <w:r>
+          <w:rPr>
+            <w:rStyle w:val="Hipervnculo"/>
+          </w:rPr>
+          <w:t>josuearrietasalas@gmail.com</w:t>
+        </w:r>
+      </w:hyperlink>
+    </w:p>
+    <w:p>
+      <w:r>
+        <w:t xml:space="preserve">Adrián López Quesada - </w:t>
+      </w:r>
+      <w:hyperlink r:id="rId113" w:history="1">
+        <w:r>
+          <w:rPr>
+            <w:rStyle w:val="Hipervnculo"/>
+          </w:rPr>
+          <w:t>adrianlq8@gmail.com</w:t>
+        </w:r>
+      </w:hyperlink>
+    </w:p>
+    <w:p>
+      <w:r>
+        <w:t xml:space="preserve">Seth Stalley – </w:t>
+      </w:r>
+      <w:hyperlink r:id="rId114" w:history="1">
+        <w:r>
+          <w:rPr>
+            <w:rStyle w:val="Hipervnculo"/>
+          </w:rPr>
+          <w:t>sethstalley@gmail.com</w:t>
+        </w:r>
+      </w:hyperlink>
+    </w:p>
+    <w:p/>
+    <w:p>
+      <w:r>
+        <w:t xml:space="preserve">Cualquier duda por favor contactarnos y se aclarará lo más pronto posible. </w:t>
+      </w:r>
+    </w:p>
+    <w:p/>
+    <w:p/>
     <w:p>
       <w:pPr>
         <w:jc w:val="both"/>
@@ -15411,12 +13739,6 @@
           <w:insideV w:val="single" w:sz="8" w:space="0" w:color="000000"/>
         </w:tblBorders>
         <w:tblLayout w:type="fixed"/>
-        <w:tblCellMar>
-          <w:top w:w="0" w:type="dxa"/>
-          <w:left w:w="0" w:type="dxa"/>
-          <w:bottom w:w="0" w:type="dxa"/>
-          <w:right w:w="0" w:type="dxa"/>
-        </w:tblCellMar>
         <w:tblLook w:val="0600" w:firstRow="0" w:lastRow="0" w:firstColumn="0" w:lastColumn="0" w:noHBand="1" w:noVBand="1"/>
       </w:tblPr>
       <w:tblGrid>
@@ -15424,14 +13746,6 @@
         <w:gridCol w:w="7875"/>
       </w:tblGrid>
       <w:tr>
-        <w:tblPrEx>
-          <w:tblCellMar>
-            <w:top w:w="0" w:type="dxa"/>
-            <w:left w:w="0" w:type="dxa"/>
-            <w:bottom w:w="0" w:type="dxa"/>
-            <w:right w:w="0" w:type="dxa"/>
-          </w:tblCellMar>
-        </w:tblPrEx>
         <w:tc>
           <w:tcPr>
             <w:tcW w:w="1485" w:type="dxa"/>
@@ -15484,14 +13798,6 @@
         </w:tc>
       </w:tr>
       <w:tr>
-        <w:tblPrEx>
-          <w:tblCellMar>
-            <w:top w:w="0" w:type="dxa"/>
-            <w:left w:w="0" w:type="dxa"/>
-            <w:bottom w:w="0" w:type="dxa"/>
-            <w:right w:w="0" w:type="dxa"/>
-          </w:tblCellMar>
-        </w:tblPrEx>
         <w:tc>
           <w:tcPr>
             <w:tcW w:w="1485" w:type="dxa"/>
@@ -15542,14 +13848,6 @@
         </w:tc>
       </w:tr>
       <w:tr>
-        <w:tblPrEx>
-          <w:tblCellMar>
-            <w:top w:w="0" w:type="dxa"/>
-            <w:left w:w="0" w:type="dxa"/>
-            <w:bottom w:w="0" w:type="dxa"/>
-            <w:right w:w="0" w:type="dxa"/>
-          </w:tblCellMar>
-        </w:tblPrEx>
         <w:tc>
           <w:tcPr>
             <w:tcW w:w="1485" w:type="dxa"/>
@@ -15594,27 +13892,12 @@
                 <w:sz w:val="24"/>
                 <w:szCs w:val="24"/>
               </w:rPr>
-              <w:t>Es una medida estadística que estima que tanto se desvía un parámetro a partir del promedio de una población o muest</w:t>
-            </w:r>
-            <w:r>
-              <w:rPr>
-                <w:sz w:val="24"/>
-                <w:szCs w:val="24"/>
-              </w:rPr>
-              <w:t>ra</w:t>
+              <w:t>Es una medida estadística que estima que tanto se desvía un parámetro a partir del promedio de una población o muestra</w:t>
             </w:r>
           </w:p>
         </w:tc>
       </w:tr>
       <w:tr>
-        <w:tblPrEx>
-          <w:tblCellMar>
-            <w:top w:w="0" w:type="dxa"/>
-            <w:left w:w="0" w:type="dxa"/>
-            <w:bottom w:w="0" w:type="dxa"/>
-            <w:right w:w="0" w:type="dxa"/>
-          </w:tblCellMar>
-        </w:tblPrEx>
         <w:tc>
           <w:tcPr>
             <w:tcW w:w="1485" w:type="dxa"/>
@@ -15665,14 +13948,6 @@
         </w:tc>
       </w:tr>
       <w:tr>
-        <w:tblPrEx>
-          <w:tblCellMar>
-            <w:top w:w="0" w:type="dxa"/>
-            <w:left w:w="0" w:type="dxa"/>
-            <w:bottom w:w="0" w:type="dxa"/>
-            <w:right w:w="0" w:type="dxa"/>
-          </w:tblCellMar>
-        </w:tblPrEx>
         <w:tc>
           <w:tcPr>
             <w:tcW w:w="1485" w:type="dxa"/>
@@ -15723,14 +13998,6 @@
         </w:tc>
       </w:tr>
       <w:tr>
-        <w:tblPrEx>
-          <w:tblCellMar>
-            <w:top w:w="0" w:type="dxa"/>
-            <w:left w:w="0" w:type="dxa"/>
-            <w:bottom w:w="0" w:type="dxa"/>
-            <w:right w:w="0" w:type="dxa"/>
-          </w:tblCellMar>
-        </w:tblPrEx>
         <w:tc>
           <w:tcPr>
             <w:tcW w:w="1485" w:type="dxa"/>
@@ -15746,7 +14013,6 @@
               <w:widowControl w:val="0"/>
               <w:jc w:val="both"/>
             </w:pPr>
-            <w:proofErr w:type="spellStart"/>
             <w:r>
               <w:rPr>
                 <w:sz w:val="24"/>
@@ -15754,7 +14020,6 @@
               </w:rPr>
               <w:t>Sample</w:t>
             </w:r>
-            <w:proofErr w:type="spellEnd"/>
           </w:p>
         </w:tc>
         <w:tc>
@@ -15783,14 +14048,6 @@
         </w:tc>
       </w:tr>
       <w:tr>
-        <w:tblPrEx>
-          <w:tblCellMar>
-            <w:top w:w="0" w:type="dxa"/>
-            <w:left w:w="0" w:type="dxa"/>
-            <w:bottom w:w="0" w:type="dxa"/>
-            <w:right w:w="0" w:type="dxa"/>
-          </w:tblCellMar>
-        </w:tblPrEx>
         <w:tc>
           <w:tcPr>
             <w:tcW w:w="1485" w:type="dxa"/>
@@ -15841,14 +14098,6 @@
         </w:tc>
       </w:tr>
       <w:tr>
-        <w:tblPrEx>
-          <w:tblCellMar>
-            <w:top w:w="0" w:type="dxa"/>
-            <w:left w:w="0" w:type="dxa"/>
-            <w:bottom w:w="0" w:type="dxa"/>
-            <w:right w:w="0" w:type="dxa"/>
-          </w:tblCellMar>
-        </w:tblPrEx>
         <w:tc>
           <w:tcPr>
             <w:tcW w:w="1485" w:type="dxa"/>
@@ -15893,27 +14142,12 @@
                 <w:sz w:val="24"/>
                 <w:szCs w:val="24"/>
               </w:rPr>
-              <w:t>Característica q</w:t>
-            </w:r>
-            <w:r>
-              <w:rPr>
-                <w:sz w:val="24"/>
-                <w:szCs w:val="24"/>
-              </w:rPr>
-              <w:t>ue ofrece la visualización de resultados de forma instantánea y en el momento en que ocurren.</w:t>
+              <w:t>Característica que ofrece la visualización de resultados de forma instantánea y en el momento en que ocurren.</w:t>
             </w:r>
           </w:p>
         </w:tc>
       </w:tr>
       <w:tr>
-        <w:tblPrEx>
-          <w:tblCellMar>
-            <w:top w:w="0" w:type="dxa"/>
-            <w:left w:w="0" w:type="dxa"/>
-            <w:bottom w:w="0" w:type="dxa"/>
-            <w:right w:w="0" w:type="dxa"/>
-          </w:tblCellMar>
-        </w:tblPrEx>
         <w:tc>
           <w:tcPr>
             <w:tcW w:w="1485" w:type="dxa"/>
@@ -15929,7 +14163,6 @@
               <w:widowControl w:val="0"/>
               <w:jc w:val="both"/>
             </w:pPr>
-            <w:proofErr w:type="spellStart"/>
             <w:r>
               <w:rPr>
                 <w:sz w:val="24"/>
@@ -15937,7 +14170,6 @@
               </w:rPr>
               <w:t>Wavelength</w:t>
             </w:r>
-            <w:proofErr w:type="spellEnd"/>
           </w:p>
         </w:tc>
         <w:tc>
@@ -16053,7 +14285,7 @@
       <w:rPr>
         <w:noProof/>
       </w:rPr>
-      <w:t>4</w:t>
+      <w:t>3</w:t>
     </w:r>
     <w:r>
       <w:fldChar w:fldCharType="end"/>
@@ -17367,9 +15599,7 @@
       <w:tblStyleRowBandSize w:val="1"/>
       <w:tblStyleColBandSize w:val="1"/>
       <w:tblCellMar>
-        <w:top w:w="0" w:type="dxa"/>
         <w:left w:w="115" w:type="dxa"/>
-        <w:bottom w:w="0" w:type="dxa"/>
         <w:right w:w="115" w:type="dxa"/>
       </w:tblCellMar>
     </w:tblPr>
@@ -17379,12 +15609,6 @@
     <w:tblPr>
       <w:tblStyleRowBandSize w:val="1"/>
       <w:tblStyleColBandSize w:val="1"/>
-      <w:tblCellMar>
-        <w:top w:w="0" w:type="dxa"/>
-        <w:left w:w="0" w:type="dxa"/>
-        <w:bottom w:w="0" w:type="dxa"/>
-        <w:right w:w="0" w:type="dxa"/>
-      </w:tblCellMar>
     </w:tblPr>
   </w:style>
   <w:style w:type="paragraph" w:styleId="TtuloTDC">
@@ -17806,7 +16030,7 @@
 </file>
 
 <file path=customXml/itemProps1.xml><?xml version="1.0" encoding="utf-8"?>
-<ds:datastoreItem xmlns:ds="http://schemas.openxmlformats.org/officeDocument/2006/customXml" ds:itemID="{83B01E97-03CB-473D-A65A-6C56FC7748BC}">
+<ds:datastoreItem xmlns:ds="http://schemas.openxmlformats.org/officeDocument/2006/customXml" ds:itemID="{7EAC04E6-0D38-401F-B8F4-4F7E1CCA6CE5}">
   <ds:schemaRefs>
     <ds:schemaRef ds:uri="http://schemas.openxmlformats.org/officeDocument/2006/bibliography"/>
   </ds:schemaRefs>
